--- a/Oppgaver_uke4_v24_del_av_oblig1.docx
+++ b/Oppgaver_uke4_v24_del_av_oblig1.docx
@@ -211,13 +211,7 @@
           <w:rPr>
             <w:rFonts w:ascii="Cambria Math" w:eastAsiaTheme="minorEastAsia" w:hAnsi="Cambria Math"/>
           </w:rPr>
-          <m:t>=</m:t>
-        </m:r>
-        <m:r>
-          <w:rPr>
-            <w:rFonts w:ascii="Cambria Math" w:eastAsiaTheme="minorEastAsia" w:hAnsi="Cambria Math"/>
-          </w:rPr>
-          <m:t>O</m:t>
+          <m:t>=O</m:t>
         </m:r>
         <m:d>
           <m:dPr>
@@ -555,6 +549,486 @@
           <w:rFonts w:ascii="Calibri" w:eastAsiaTheme="minorEastAsia" w:hAnsi="Calibri" w:cs="Calibri"/>
         </w:rPr>
         <w:t xml:space="preserve"> inneheld den største vekstgraden av alle dei andre operasjonane.</w:t>
+      </w:r>
+    </w:p>
+    <w:p>
+      <w:pPr>
+        <w:rPr>
+          <w:rFonts w:ascii="Calibri" w:hAnsi="Calibri" w:cs="Calibri"/>
+        </w:rPr>
+      </w:pPr>
+      <w:r>
+        <w:rPr>
+          <w:rFonts w:ascii="Calibri" w:hAnsi="Calibri" w:cs="Calibri"/>
+        </w:rPr>
+        <w:t>3b)</w:t>
+      </w:r>
+      <w:r>
+        <w:rPr>
+          <w:rFonts w:ascii="Calibri" w:hAnsi="Calibri" w:cs="Calibri"/>
+        </w:rPr>
+        <w:tab/>
+        <w:t xml:space="preserve">Vi ser på </w:t>
+      </w:r>
+    </w:p>
+    <w:p>
+      <w:pPr>
+        <w:rPr>
+          <w:rStyle w:val="textlayer--absolute"/>
+          <w:rFonts w:ascii="Calibri" w:hAnsi="Calibri" w:cs="Calibri"/>
+          <w:sz w:val="24"/>
+          <w:szCs w:val="24"/>
+        </w:rPr>
+      </w:pPr>
+      <w:r>
+        <w:rPr>
+          <w:rStyle w:val="textlayer--absolute"/>
+          <w:rFonts w:ascii="Calibri" w:hAnsi="Calibri" w:cs="Calibri"/>
+          <w:sz w:val="24"/>
+          <w:szCs w:val="24"/>
+        </w:rPr>
+        <w:t>sum = 0;</w:t>
+      </w:r>
+      <w:r>
+        <w:rPr>
+          <w:rFonts w:ascii="Calibri" w:hAnsi="Calibri" w:cs="Calibri"/>
+          <w:sz w:val="24"/>
+          <w:szCs w:val="24"/>
+        </w:rPr>
+        <w:br/>
+      </w:r>
+      <w:r>
+        <w:rPr>
+          <w:rStyle w:val="textlayer--absolute"/>
+          <w:rFonts w:ascii="Calibri" w:hAnsi="Calibri" w:cs="Calibri"/>
+          <w:sz w:val="24"/>
+          <w:szCs w:val="24"/>
+        </w:rPr>
+        <w:t>for (</w:t>
+      </w:r>
+      <w:proofErr w:type="spellStart"/>
+      <w:r>
+        <w:rPr>
+          <w:rStyle w:val="textlayer--absolute"/>
+          <w:rFonts w:ascii="Calibri" w:hAnsi="Calibri" w:cs="Calibri"/>
+          <w:sz w:val="24"/>
+          <w:szCs w:val="24"/>
+        </w:rPr>
+        <w:t>int</w:t>
+      </w:r>
+      <w:proofErr w:type="spellEnd"/>
+      <w:r>
+        <w:rPr>
+          <w:rStyle w:val="textlayer--absolute"/>
+          <w:rFonts w:ascii="Calibri" w:hAnsi="Calibri" w:cs="Calibri"/>
+          <w:sz w:val="24"/>
+          <w:szCs w:val="24"/>
+        </w:rPr>
+        <w:t xml:space="preserve"> i = n; i &gt; 1; i = i/2) {</w:t>
+      </w:r>
+      <w:r>
+        <w:rPr>
+          <w:rFonts w:ascii="Calibri" w:hAnsi="Calibri" w:cs="Calibri"/>
+          <w:sz w:val="24"/>
+          <w:szCs w:val="24"/>
+        </w:rPr>
+        <w:br/>
+      </w:r>
+      <w:r>
+        <w:rPr>
+          <w:rStyle w:val="textlayer--absolute"/>
+          <w:rFonts w:ascii="Calibri" w:hAnsi="Calibri" w:cs="Calibri"/>
+          <w:sz w:val="24"/>
+          <w:szCs w:val="24"/>
+        </w:rPr>
+        <w:t>sum = sum + i;}</w:t>
+      </w:r>
+    </w:p>
+    <w:p>
+      <w:pPr>
+        <w:rPr>
+          <w:rFonts w:ascii="Calibri" w:hAnsi="Calibri" w:cs="Calibri"/>
+          <w:sz w:val="24"/>
+          <w:szCs w:val="24"/>
+        </w:rPr>
+      </w:pPr>
+      <w:r>
+        <w:rPr>
+          <w:rFonts w:ascii="Calibri" w:hAnsi="Calibri" w:cs="Calibri"/>
+          <w:sz w:val="24"/>
+          <w:szCs w:val="24"/>
+        </w:rPr>
+        <w:t xml:space="preserve">der sum = 0; </w:t>
+      </w:r>
+      <m:oMath>
+        <m:r>
+          <w:rPr>
+            <w:rFonts w:ascii="Cambria Math" w:hAnsi="Cambria Math" w:cs="Calibri"/>
+            <w:sz w:val="24"/>
+            <w:szCs w:val="24"/>
+          </w:rPr>
+          <m:t>→</m:t>
+        </m:r>
+        <m:r>
+          <w:rPr>
+            <w:rFonts w:ascii="Cambria Math" w:eastAsiaTheme="minorEastAsia" w:hAnsi="Cambria Math" w:cs="Calibri"/>
+            <w:sz w:val="24"/>
+            <w:szCs w:val="24"/>
+          </w:rPr>
+          <m:t>O</m:t>
+        </m:r>
+        <m:d>
+          <m:dPr>
+            <m:ctrlPr>
+              <w:rPr>
+                <w:rFonts w:ascii="Cambria Math" w:eastAsiaTheme="minorEastAsia" w:hAnsi="Cambria Math" w:cs="Calibri"/>
+                <w:i/>
+                <w:sz w:val="24"/>
+                <w:szCs w:val="24"/>
+              </w:rPr>
+            </m:ctrlPr>
+          </m:dPr>
+          <m:e>
+            <m:r>
+              <w:rPr>
+                <w:rFonts w:ascii="Cambria Math" w:eastAsiaTheme="minorEastAsia" w:hAnsi="Cambria Math" w:cs="Calibri"/>
+                <w:sz w:val="24"/>
+                <w:szCs w:val="24"/>
+              </w:rPr>
+              <m:t>1</m:t>
+            </m:r>
+          </m:e>
+        </m:d>
+        <m:r>
+          <w:rPr>
+            <w:rFonts w:ascii="Cambria Math" w:eastAsiaTheme="minorEastAsia" w:hAnsi="Cambria Math" w:cs="Calibri"/>
+            <w:sz w:val="24"/>
+            <w:szCs w:val="24"/>
+          </w:rPr>
+          <m:t>, i=1→O</m:t>
+        </m:r>
+        <m:d>
+          <m:dPr>
+            <m:ctrlPr>
+              <w:rPr>
+                <w:rFonts w:ascii="Cambria Math" w:eastAsiaTheme="minorEastAsia" w:hAnsi="Cambria Math" w:cs="Calibri"/>
+                <w:i/>
+                <w:sz w:val="24"/>
+                <w:szCs w:val="24"/>
+              </w:rPr>
+            </m:ctrlPr>
+          </m:dPr>
+          <m:e>
+            <m:r>
+              <w:rPr>
+                <w:rFonts w:ascii="Cambria Math" w:eastAsiaTheme="minorEastAsia" w:hAnsi="Cambria Math" w:cs="Calibri"/>
+                <w:sz w:val="24"/>
+                <w:szCs w:val="24"/>
+              </w:rPr>
+              <m:t>n</m:t>
+            </m:r>
+          </m:e>
+        </m:d>
+        <m:r>
+          <w:rPr>
+            <w:rFonts w:ascii="Cambria Math" w:eastAsiaTheme="minorEastAsia" w:hAnsi="Cambria Math" w:cs="Calibri"/>
+            <w:sz w:val="24"/>
+            <w:szCs w:val="24"/>
+          </w:rPr>
+          <m:t>, i</m:t>
+        </m:r>
+        <m:r>
+          <w:rPr>
+            <w:rFonts w:ascii="Cambria Math" w:eastAsiaTheme="minorEastAsia" w:hAnsi="Cambria Math" w:cs="Calibri"/>
+            <w:sz w:val="24"/>
+            <w:szCs w:val="24"/>
+          </w:rPr>
+          <m:t>≤n→</m:t>
+        </m:r>
+        <m:r>
+          <w:rPr>
+            <w:rFonts w:ascii="Cambria Math" w:eastAsiaTheme="minorEastAsia" w:hAnsi="Cambria Math" w:cs="Calibri"/>
+            <w:sz w:val="24"/>
+            <w:szCs w:val="24"/>
+          </w:rPr>
+          <m:t>O</m:t>
+        </m:r>
+        <m:d>
+          <m:dPr>
+            <m:ctrlPr>
+              <w:rPr>
+                <w:rFonts w:ascii="Cambria Math" w:eastAsiaTheme="minorEastAsia" w:hAnsi="Cambria Math" w:cs="Calibri"/>
+                <w:i/>
+                <w:sz w:val="24"/>
+                <w:szCs w:val="24"/>
+              </w:rPr>
+            </m:ctrlPr>
+          </m:dPr>
+          <m:e>
+            <m:r>
+              <w:rPr>
+                <w:rFonts w:ascii="Cambria Math" w:eastAsiaTheme="minorEastAsia" w:hAnsi="Cambria Math" w:cs="Calibri"/>
+                <w:sz w:val="24"/>
+                <w:szCs w:val="24"/>
+              </w:rPr>
+              <m:t>n</m:t>
+            </m:r>
+          </m:e>
+        </m:d>
+        <m:r>
+          <w:rPr>
+            <w:rStyle w:val="textlayer--absolute"/>
+            <w:rFonts w:ascii="Cambria Math" w:hAnsi="Cambria Math" w:cs="Calibri"/>
+            <w:sz w:val="24"/>
+            <w:szCs w:val="24"/>
+          </w:rPr>
+          <m:t>, j=1→O</m:t>
+        </m:r>
+        <m:d>
+          <m:dPr>
+            <m:ctrlPr>
+              <w:rPr>
+                <w:rStyle w:val="textlayer--absolute"/>
+                <w:rFonts w:ascii="Cambria Math" w:hAnsi="Cambria Math" w:cs="Calibri"/>
+                <w:i/>
+                <w:sz w:val="24"/>
+                <w:szCs w:val="24"/>
+              </w:rPr>
+            </m:ctrlPr>
+          </m:dPr>
+          <m:e>
+            <m:r>
+              <w:rPr>
+                <w:rStyle w:val="textlayer--absolute"/>
+                <w:rFonts w:ascii="Cambria Math" w:hAnsi="Cambria Math" w:cs="Calibri"/>
+                <w:sz w:val="24"/>
+                <w:szCs w:val="24"/>
+              </w:rPr>
+              <m:t>1</m:t>
+            </m:r>
+          </m:e>
+        </m:d>
+        <m:r>
+          <w:rPr>
+            <w:rStyle w:val="textlayer--absolute"/>
+            <w:rFonts w:ascii="Cambria Math" w:hAnsi="Cambria Math" w:cs="Calibri"/>
+            <w:sz w:val="24"/>
+            <w:szCs w:val="24"/>
+          </w:rPr>
+          <m:t>, j≤n, j=j*2→2*O</m:t>
+        </m:r>
+        <m:d>
+          <m:dPr>
+            <m:ctrlPr>
+              <w:rPr>
+                <w:rStyle w:val="textlayer--absolute"/>
+                <w:rFonts w:ascii="Cambria Math" w:hAnsi="Cambria Math" w:cs="Calibri"/>
+                <w:i/>
+                <w:sz w:val="24"/>
+                <w:szCs w:val="24"/>
+              </w:rPr>
+            </m:ctrlPr>
+          </m:dPr>
+          <m:e>
+            <m:r>
+              <w:rPr>
+                <w:rStyle w:val="textlayer--absolute"/>
+                <w:rFonts w:ascii="Cambria Math" w:hAnsi="Cambria Math" w:cs="Calibri"/>
+                <w:sz w:val="24"/>
+                <w:szCs w:val="24"/>
+              </w:rPr>
+              <m:t>n</m:t>
+            </m:r>
+          </m:e>
+        </m:d>
+        <m:r>
+          <w:rPr>
+            <w:rStyle w:val="textlayer--absolute"/>
+            <w:rFonts w:ascii="Cambria Math" w:hAnsi="Cambria Math" w:cs="Calibri"/>
+            <w:sz w:val="24"/>
+            <w:szCs w:val="24"/>
+          </w:rPr>
+          <m:t>=O</m:t>
+        </m:r>
+        <m:d>
+          <m:dPr>
+            <m:ctrlPr>
+              <w:rPr>
+                <w:rStyle w:val="textlayer--absolute"/>
+                <w:rFonts w:ascii="Cambria Math" w:hAnsi="Cambria Math" w:cs="Calibri"/>
+                <w:i/>
+                <w:sz w:val="24"/>
+                <w:szCs w:val="24"/>
+              </w:rPr>
+            </m:ctrlPr>
+          </m:dPr>
+          <m:e>
+            <m:r>
+              <w:rPr>
+                <w:rStyle w:val="textlayer--absolute"/>
+                <w:rFonts w:ascii="Cambria Math" w:hAnsi="Cambria Math" w:cs="Calibri"/>
+                <w:sz w:val="24"/>
+                <w:szCs w:val="24"/>
+              </w:rPr>
+              <m:t>n</m:t>
+            </m:r>
+          </m:e>
+        </m:d>
+        <m:r>
+          <w:rPr>
+            <w:rStyle w:val="textlayer--absolute"/>
+            <w:rFonts w:ascii="Cambria Math" w:hAnsi="Cambria Math" w:cs="Calibri"/>
+            <w:sz w:val="24"/>
+            <w:szCs w:val="24"/>
+          </w:rPr>
+          <m:t>, og sum+=sum+1</m:t>
+        </m:r>
+        <m:r>
+          <w:rPr>
+            <w:rStyle w:val="textlayer--absolute"/>
+            <w:rFonts w:ascii="Cambria Math" w:hAnsi="Cambria Math" w:cs="Calibri"/>
+            <w:sz w:val="24"/>
+            <w:szCs w:val="24"/>
+          </w:rPr>
+          <m:t>→</m:t>
+        </m:r>
+        <m:r>
+          <w:rPr>
+            <w:rStyle w:val="textlayer--absolute"/>
+            <w:rFonts w:ascii="Cambria Math" w:hAnsi="Cambria Math" w:cs="Calibri"/>
+            <w:sz w:val="24"/>
+            <w:szCs w:val="24"/>
+          </w:rPr>
+          <m:t>1+</m:t>
+        </m:r>
+        <m:r>
+          <w:rPr>
+            <w:rStyle w:val="textlayer--absolute"/>
+            <w:rFonts w:ascii="Cambria Math" w:hAnsi="Cambria Math" w:cs="Calibri"/>
+            <w:sz w:val="24"/>
+            <w:szCs w:val="24"/>
+          </w:rPr>
+          <m:t>O</m:t>
+        </m:r>
+        <m:d>
+          <m:dPr>
+            <m:ctrlPr>
+              <w:rPr>
+                <w:rStyle w:val="textlayer--absolute"/>
+                <w:rFonts w:ascii="Cambria Math" w:hAnsi="Cambria Math" w:cs="Calibri"/>
+                <w:i/>
+                <w:sz w:val="24"/>
+                <w:szCs w:val="24"/>
+              </w:rPr>
+            </m:ctrlPr>
+          </m:dPr>
+          <m:e>
+            <m:r>
+              <w:rPr>
+                <w:rStyle w:val="textlayer--absolute"/>
+                <w:rFonts w:ascii="Cambria Math" w:hAnsi="Cambria Math" w:cs="Calibri"/>
+                <w:sz w:val="24"/>
+                <w:szCs w:val="24"/>
+              </w:rPr>
+              <m:t>n</m:t>
+            </m:r>
+          </m:e>
+        </m:d>
+        <m:r>
+          <w:rPr>
+            <w:rStyle w:val="textlayer--absolute"/>
+            <w:rFonts w:ascii="Cambria Math" w:hAnsi="Cambria Math" w:cs="Calibri"/>
+            <w:sz w:val="24"/>
+            <w:szCs w:val="24"/>
+          </w:rPr>
+          <m:t>=O</m:t>
+        </m:r>
+        <m:d>
+          <m:dPr>
+            <m:ctrlPr>
+              <w:rPr>
+                <w:rStyle w:val="textlayer--absolute"/>
+                <w:rFonts w:ascii="Cambria Math" w:hAnsi="Cambria Math" w:cs="Calibri"/>
+                <w:i/>
+                <w:sz w:val="24"/>
+                <w:szCs w:val="24"/>
+              </w:rPr>
+            </m:ctrlPr>
+          </m:dPr>
+          <m:e>
+            <m:r>
+              <w:rPr>
+                <w:rStyle w:val="textlayer--absolute"/>
+                <w:rFonts w:ascii="Cambria Math" w:hAnsi="Cambria Math" w:cs="Calibri"/>
+                <w:sz w:val="24"/>
+                <w:szCs w:val="24"/>
+              </w:rPr>
+              <m:t>n</m:t>
+            </m:r>
+          </m:e>
+        </m:d>
+      </m:oMath>
+      <w:r>
+        <w:rPr>
+          <w:rStyle w:val="textlayer--absolute"/>
+          <w:rFonts w:ascii="Calibri" w:eastAsiaTheme="minorEastAsia" w:hAnsi="Calibri" w:cs="Calibri"/>
+          <w:sz w:val="24"/>
+          <w:szCs w:val="24"/>
+        </w:rPr>
+        <w:t>. Her har</w:t>
+      </w:r>
+      <w:r>
+        <w:rPr>
+          <w:rStyle w:val="textlayer--absolute"/>
+          <w:rFonts w:ascii="Calibri" w:eastAsiaTheme="minorEastAsia" w:hAnsi="Calibri" w:cs="Calibri"/>
+          <w:sz w:val="24"/>
+          <w:szCs w:val="24"/>
+        </w:rPr>
+        <w:t xml:space="preserve"> </w:t>
+      </w:r>
+      <m:oMath>
+        <m:r>
+          <w:rPr>
+            <w:rStyle w:val="textlayer--absolute"/>
+            <w:rFonts w:ascii="Cambria Math" w:eastAsiaTheme="minorEastAsia" w:hAnsi="Cambria Math" w:cs="Calibri"/>
+            <w:sz w:val="24"/>
+            <w:szCs w:val="24"/>
+          </w:rPr>
+          <m:t>O</m:t>
+        </m:r>
+        <m:d>
+          <m:dPr>
+            <m:ctrlPr>
+              <w:rPr>
+                <w:rStyle w:val="textlayer--absolute"/>
+                <w:rFonts w:ascii="Cambria Math" w:eastAsiaTheme="minorEastAsia" w:hAnsi="Cambria Math" w:cs="Calibri"/>
+                <w:i/>
+                <w:sz w:val="24"/>
+                <w:szCs w:val="24"/>
+              </w:rPr>
+            </m:ctrlPr>
+          </m:dPr>
+          <m:e>
+            <m:r>
+              <w:rPr>
+                <w:rStyle w:val="textlayer--absolute"/>
+                <w:rFonts w:ascii="Cambria Math" w:eastAsiaTheme="minorEastAsia" w:hAnsi="Cambria Math" w:cs="Calibri"/>
+                <w:sz w:val="24"/>
+                <w:szCs w:val="24"/>
+              </w:rPr>
+              <m:t>n</m:t>
+            </m:r>
+          </m:e>
+        </m:d>
+      </m:oMath>
+      <w:r>
+        <w:rPr>
+          <w:rStyle w:val="textlayer--absolute"/>
+          <w:rFonts w:ascii="Calibri" w:eastAsiaTheme="minorEastAsia" w:hAnsi="Calibri" w:cs="Calibri"/>
+          <w:sz w:val="24"/>
+          <w:szCs w:val="24"/>
+        </w:rPr>
+        <w:t xml:space="preserve"> har den største vekstgraden av dei andre operasjonane, så det blir effektiviteten uttrykt i O-notasjon.</w:t>
       </w:r>
     </w:p>
     <w:sectPr>
@@ -1589,6 +2063,11 @@
       <w:color w:val="666666"/>
     </w:rPr>
   </w:style>
+  <w:style w:type="character" w:customStyle="1" w:styleId="textlayer--absolute">
+    <w:name w:val="textlayer--absolute"/>
+    <w:basedOn w:val="Standardskriftforavsnitt"/>
+    <w:rsid w:val="00EA0C96"/>
+  </w:style>
 </w:styles>
 </file>
 

--- a/Oppgaver_uke4_v24_del_av_oblig1.docx
+++ b/Oppgaver_uke4_v24_del_av_oblig1.docx
@@ -647,40 +647,186 @@
     <w:p>
       <w:pPr>
         <w:rPr>
-          <w:rFonts w:ascii="Calibri" w:hAnsi="Calibri" w:cs="Calibri"/>
+          <w:rStyle w:val="textlayer--absolute"/>
+          <w:rFonts w:ascii="Calibri" w:eastAsiaTheme="minorEastAsia" w:hAnsi="Calibri" w:cs="Calibri"/>
           <w:sz w:val="24"/>
           <w:szCs w:val="24"/>
         </w:rPr>
       </w:pPr>
       <w:r>
         <w:rPr>
-          <w:rFonts w:ascii="Calibri" w:hAnsi="Calibri" w:cs="Calibri"/>
-          <w:sz w:val="24"/>
-          <w:szCs w:val="24"/>
-        </w:rPr>
-        <w:t xml:space="preserve">der sum = 0; </w:t>
+          <w:rStyle w:val="textlayer--absolute"/>
+          <w:rFonts w:ascii="Calibri" w:hAnsi="Calibri" w:cs="Calibri"/>
+          <w:sz w:val="24"/>
+          <w:szCs w:val="24"/>
+        </w:rPr>
+        <w:t xml:space="preserve">der </w:t>
+      </w:r>
+      <w:proofErr w:type="spellStart"/>
+      <w:r>
+        <w:rPr>
+          <w:rStyle w:val="textlayer--absolute"/>
+          <w:rFonts w:ascii="Calibri" w:hAnsi="Calibri" w:cs="Calibri"/>
+          <w:sz w:val="24"/>
+          <w:szCs w:val="24"/>
+        </w:rPr>
+        <w:t>tilordningane</w:t>
+      </w:r>
+      <w:proofErr w:type="spellEnd"/>
+      <w:r>
+        <w:rPr>
+          <w:rStyle w:val="textlayer--absolute"/>
+          <w:rFonts w:ascii="Calibri" w:hAnsi="Calibri" w:cs="Calibri"/>
+          <w:sz w:val="24"/>
+          <w:szCs w:val="24"/>
+        </w:rPr>
+        <w:t xml:space="preserve"> er </w:t>
       </w:r>
       <m:oMath>
         <m:r>
           <w:rPr>
+            <w:rStyle w:val="textlayer--absolute"/>
             <w:rFonts w:ascii="Cambria Math" w:hAnsi="Cambria Math" w:cs="Calibri"/>
             <w:sz w:val="24"/>
             <w:szCs w:val="24"/>
           </w:rPr>
-          <m:t>→</m:t>
-        </m:r>
-        <m:r>
-          <w:rPr>
+          <m:t>sum=0</m:t>
+        </m:r>
+        <m:r>
+          <w:rPr>
+            <w:rStyle w:val="textlayer--absolute"/>
             <w:rFonts w:ascii="Cambria Math" w:eastAsiaTheme="minorEastAsia" w:hAnsi="Cambria Math" w:cs="Calibri"/>
             <w:sz w:val="24"/>
             <w:szCs w:val="24"/>
           </w:rPr>
-          <m:t>O</m:t>
+          <m:t>, i=n, i&gt;</m:t>
+        </m:r>
+        <m:r>
+          <w:rPr>
+            <w:rStyle w:val="textlayer--absolute"/>
+            <w:rFonts w:ascii="Cambria Math" w:eastAsiaTheme="minorEastAsia" w:hAnsi="Cambria Math" w:cs="Calibri"/>
+            <w:sz w:val="24"/>
+            <w:szCs w:val="24"/>
+          </w:rPr>
+          <m:t>1, i=</m:t>
+        </m:r>
+        <m:f>
+          <m:fPr>
+            <m:ctrlPr>
+              <w:rPr>
+                <w:rStyle w:val="textlayer--absolute"/>
+                <w:rFonts w:ascii="Cambria Math" w:eastAsiaTheme="minorEastAsia" w:hAnsi="Cambria Math" w:cs="Calibri"/>
+                <w:i/>
+                <w:sz w:val="24"/>
+                <w:szCs w:val="24"/>
+              </w:rPr>
+            </m:ctrlPr>
+          </m:fPr>
+          <m:num>
+            <m:r>
+              <w:rPr>
+                <w:rStyle w:val="textlayer--absolute"/>
+                <w:rFonts w:ascii="Cambria Math" w:eastAsiaTheme="minorEastAsia" w:hAnsi="Cambria Math" w:cs="Calibri"/>
+                <w:sz w:val="24"/>
+                <w:szCs w:val="24"/>
+              </w:rPr>
+              <m:t>1</m:t>
+            </m:r>
+          </m:num>
+          <m:den>
+            <m:r>
+              <w:rPr>
+                <w:rStyle w:val="textlayer--absolute"/>
+                <w:rFonts w:ascii="Cambria Math" w:eastAsiaTheme="minorEastAsia" w:hAnsi="Cambria Math" w:cs="Calibri"/>
+                <w:sz w:val="24"/>
+                <w:szCs w:val="24"/>
+              </w:rPr>
+              <m:t>2</m:t>
+            </m:r>
+          </m:den>
+        </m:f>
+        <m:r>
+          <w:rPr>
+            <w:rStyle w:val="textlayer--absolute"/>
+            <w:rFonts w:ascii="Cambria Math" w:eastAsiaTheme="minorEastAsia" w:hAnsi="Cambria Math" w:cs="Calibri"/>
+            <w:sz w:val="24"/>
+            <w:szCs w:val="24"/>
+          </w:rPr>
+          <m:t>*i og sum=sum+1</m:t>
+        </m:r>
+      </m:oMath>
+      <w:r>
+        <w:rPr>
+          <w:rStyle w:val="textlayer--absolute"/>
+          <w:rFonts w:ascii="Calibri" w:eastAsiaTheme="minorEastAsia" w:hAnsi="Calibri" w:cs="Calibri"/>
+          <w:sz w:val="24"/>
+          <w:szCs w:val="24"/>
+        </w:rPr>
+        <w:t xml:space="preserve">, som gir oss 5 </w:t>
+      </w:r>
+      <w:proofErr w:type="spellStart"/>
+      <w:r>
+        <w:rPr>
+          <w:rStyle w:val="textlayer--absolute"/>
+          <w:rFonts w:ascii="Calibri" w:eastAsiaTheme="minorEastAsia" w:hAnsi="Calibri" w:cs="Calibri"/>
+          <w:sz w:val="24"/>
+          <w:szCs w:val="24"/>
+        </w:rPr>
+        <w:t>tilordningar</w:t>
+      </w:r>
+      <w:proofErr w:type="spellEnd"/>
+      <w:r>
+        <w:rPr>
+          <w:rStyle w:val="textlayer--absolute"/>
+          <w:rFonts w:ascii="Calibri" w:eastAsiaTheme="minorEastAsia" w:hAnsi="Calibri" w:cs="Calibri"/>
+          <w:sz w:val="24"/>
+          <w:szCs w:val="24"/>
+        </w:rPr>
+        <w:t>. Effektiviteten</w:t>
+      </w:r>
+      <w:r>
+        <w:rPr>
+          <w:rStyle w:val="textlayer--absolute"/>
+          <w:rFonts w:ascii="Calibri" w:eastAsiaTheme="minorEastAsia" w:hAnsi="Calibri" w:cs="Calibri"/>
+          <w:sz w:val="24"/>
+          <w:szCs w:val="24"/>
+        </w:rPr>
+        <w:t xml:space="preserve"> til</w:t>
+      </w:r>
+      <w:r>
+        <w:rPr>
+          <w:rStyle w:val="textlayer--absolute"/>
+          <w:rFonts w:ascii="Calibri" w:eastAsiaTheme="minorEastAsia" w:hAnsi="Calibri" w:cs="Calibri"/>
+          <w:sz w:val="24"/>
+          <w:szCs w:val="24"/>
+        </w:rPr>
+        <w:t xml:space="preserve"> desse er:</w:t>
+      </w:r>
+    </w:p>
+    <w:p>
+      <w:pPr>
+        <w:rPr>
+          <w:rStyle w:val="textlayer--absolute"/>
+          <w:rFonts w:ascii="Calibri" w:eastAsiaTheme="minorEastAsia" w:hAnsi="Calibri" w:cs="Calibri"/>
+          <w:sz w:val="24"/>
+          <w:szCs w:val="24"/>
+        </w:rPr>
+      </w:pPr>
+      <m:oMath>
+        <m:r>
+          <w:rPr>
+            <w:rStyle w:val="textlayer--absolute"/>
+            <w:rFonts w:ascii="Cambria Math" w:eastAsiaTheme="minorEastAsia" w:hAnsi="Cambria Math" w:cs="Calibri"/>
+            <w:sz w:val="24"/>
+            <w:szCs w:val="24"/>
+          </w:rPr>
+          <m:t>sum=0→N</m:t>
         </m:r>
         <m:d>
           <m:dPr>
             <m:ctrlPr>
               <w:rPr>
+                <w:rStyle w:val="textlayer--absolute"/>
                 <w:rFonts w:ascii="Cambria Math" w:eastAsiaTheme="minorEastAsia" w:hAnsi="Cambria Math" w:cs="Calibri"/>
                 <w:i/>
                 <w:sz w:val="24"/>
@@ -691,6 +837,7 @@
           <m:e>
             <m:r>
               <w:rPr>
+                <w:rStyle w:val="textlayer--absolute"/>
                 <w:rFonts w:ascii="Cambria Math" w:eastAsiaTheme="minorEastAsia" w:hAnsi="Cambria Math" w:cs="Calibri"/>
                 <w:sz w:val="24"/>
                 <w:szCs w:val="24"/>
@@ -699,19 +846,39 @@
             </m:r>
           </m:e>
         </m:d>
-        <m:r>
-          <w:rPr>
-            <w:rFonts w:ascii="Cambria Math" w:eastAsiaTheme="minorEastAsia" w:hAnsi="Cambria Math" w:cs="Calibri"/>
-            <w:sz w:val="24"/>
-            <w:szCs w:val="24"/>
-          </w:rPr>
-          <m:t>, i=1→O</m:t>
+      </m:oMath>
+      <w:r>
+        <w:rPr>
+          <w:rStyle w:val="textlayer--absolute"/>
+          <w:rFonts w:ascii="Calibri" w:eastAsiaTheme="minorEastAsia" w:hAnsi="Calibri" w:cs="Calibri"/>
+          <w:sz w:val="24"/>
+          <w:szCs w:val="24"/>
+        </w:rPr>
+        <w:t xml:space="preserve"> </w:t>
+      </w:r>
+    </w:p>
+    <w:p>
+      <w:pPr>
+        <w:rPr>
+          <w:rFonts w:ascii="Calibri" w:eastAsiaTheme="minorEastAsia" w:hAnsi="Calibri" w:cs="Calibri"/>
+          <w:sz w:val="24"/>
+          <w:szCs w:val="24"/>
+        </w:rPr>
+      </w:pPr>
+      <m:oMath>
+        <m:r>
+          <w:rPr>
+            <w:rFonts w:ascii="Cambria Math" w:hAnsi="Cambria Math" w:cs="Calibri"/>
+            <w:sz w:val="24"/>
+            <w:szCs w:val="24"/>
+          </w:rPr>
+          <m:t>i=n→O</m:t>
         </m:r>
         <m:d>
           <m:dPr>
             <m:ctrlPr>
               <w:rPr>
-                <w:rFonts w:ascii="Cambria Math" w:eastAsiaTheme="minorEastAsia" w:hAnsi="Cambria Math" w:cs="Calibri"/>
+                <w:rFonts w:ascii="Cambria Math" w:hAnsi="Cambria Math" w:cs="Calibri"/>
                 <w:i/>
                 <w:sz w:val="24"/>
                 <w:szCs w:val="24"/>
@@ -721,244 +888,6 @@
           <m:e>
             <m:r>
               <w:rPr>
-                <w:rFonts w:ascii="Cambria Math" w:eastAsiaTheme="minorEastAsia" w:hAnsi="Cambria Math" w:cs="Calibri"/>
-                <w:sz w:val="24"/>
-                <w:szCs w:val="24"/>
-              </w:rPr>
-              <m:t>n</m:t>
-            </m:r>
-          </m:e>
-        </m:d>
-        <m:r>
-          <w:rPr>
-            <w:rFonts w:ascii="Cambria Math" w:eastAsiaTheme="minorEastAsia" w:hAnsi="Cambria Math" w:cs="Calibri"/>
-            <w:sz w:val="24"/>
-            <w:szCs w:val="24"/>
-          </w:rPr>
-          <m:t>, i</m:t>
-        </m:r>
-        <m:r>
-          <w:rPr>
-            <w:rFonts w:ascii="Cambria Math" w:eastAsiaTheme="minorEastAsia" w:hAnsi="Cambria Math" w:cs="Calibri"/>
-            <w:sz w:val="24"/>
-            <w:szCs w:val="24"/>
-          </w:rPr>
-          <m:t>≤n→</m:t>
-        </m:r>
-        <m:r>
-          <w:rPr>
-            <w:rFonts w:ascii="Cambria Math" w:eastAsiaTheme="minorEastAsia" w:hAnsi="Cambria Math" w:cs="Calibri"/>
-            <w:sz w:val="24"/>
-            <w:szCs w:val="24"/>
-          </w:rPr>
-          <m:t>O</m:t>
-        </m:r>
-        <m:d>
-          <m:dPr>
-            <m:ctrlPr>
-              <w:rPr>
-                <w:rFonts w:ascii="Cambria Math" w:eastAsiaTheme="minorEastAsia" w:hAnsi="Cambria Math" w:cs="Calibri"/>
-                <w:i/>
-                <w:sz w:val="24"/>
-                <w:szCs w:val="24"/>
-              </w:rPr>
-            </m:ctrlPr>
-          </m:dPr>
-          <m:e>
-            <m:r>
-              <w:rPr>
-                <w:rFonts w:ascii="Cambria Math" w:eastAsiaTheme="minorEastAsia" w:hAnsi="Cambria Math" w:cs="Calibri"/>
-                <w:sz w:val="24"/>
-                <w:szCs w:val="24"/>
-              </w:rPr>
-              <m:t>n</m:t>
-            </m:r>
-          </m:e>
-        </m:d>
-        <m:r>
-          <w:rPr>
-            <w:rStyle w:val="textlayer--absolute"/>
-            <w:rFonts w:ascii="Cambria Math" w:hAnsi="Cambria Math" w:cs="Calibri"/>
-            <w:sz w:val="24"/>
-            <w:szCs w:val="24"/>
-          </w:rPr>
-          <m:t>, j=1→O</m:t>
-        </m:r>
-        <m:d>
-          <m:dPr>
-            <m:ctrlPr>
-              <w:rPr>
-                <w:rStyle w:val="textlayer--absolute"/>
-                <w:rFonts w:ascii="Cambria Math" w:hAnsi="Cambria Math" w:cs="Calibri"/>
-                <w:i/>
-                <w:sz w:val="24"/>
-                <w:szCs w:val="24"/>
-              </w:rPr>
-            </m:ctrlPr>
-          </m:dPr>
-          <m:e>
-            <m:r>
-              <w:rPr>
-                <w:rStyle w:val="textlayer--absolute"/>
-                <w:rFonts w:ascii="Cambria Math" w:hAnsi="Cambria Math" w:cs="Calibri"/>
-                <w:sz w:val="24"/>
-                <w:szCs w:val="24"/>
-              </w:rPr>
-              <m:t>1</m:t>
-            </m:r>
-          </m:e>
-        </m:d>
-        <m:r>
-          <w:rPr>
-            <w:rStyle w:val="textlayer--absolute"/>
-            <w:rFonts w:ascii="Cambria Math" w:hAnsi="Cambria Math" w:cs="Calibri"/>
-            <w:sz w:val="24"/>
-            <w:szCs w:val="24"/>
-          </w:rPr>
-          <m:t>, j≤n, j=j*2→2*O</m:t>
-        </m:r>
-        <m:d>
-          <m:dPr>
-            <m:ctrlPr>
-              <w:rPr>
-                <w:rStyle w:val="textlayer--absolute"/>
-                <w:rFonts w:ascii="Cambria Math" w:hAnsi="Cambria Math" w:cs="Calibri"/>
-                <w:i/>
-                <w:sz w:val="24"/>
-                <w:szCs w:val="24"/>
-              </w:rPr>
-            </m:ctrlPr>
-          </m:dPr>
-          <m:e>
-            <m:r>
-              <w:rPr>
-                <w:rStyle w:val="textlayer--absolute"/>
-                <w:rFonts w:ascii="Cambria Math" w:hAnsi="Cambria Math" w:cs="Calibri"/>
-                <w:sz w:val="24"/>
-                <w:szCs w:val="24"/>
-              </w:rPr>
-              <m:t>n</m:t>
-            </m:r>
-          </m:e>
-        </m:d>
-        <m:r>
-          <w:rPr>
-            <w:rStyle w:val="textlayer--absolute"/>
-            <w:rFonts w:ascii="Cambria Math" w:hAnsi="Cambria Math" w:cs="Calibri"/>
-            <w:sz w:val="24"/>
-            <w:szCs w:val="24"/>
-          </w:rPr>
-          <m:t>=O</m:t>
-        </m:r>
-        <m:d>
-          <m:dPr>
-            <m:ctrlPr>
-              <w:rPr>
-                <w:rStyle w:val="textlayer--absolute"/>
-                <w:rFonts w:ascii="Cambria Math" w:hAnsi="Cambria Math" w:cs="Calibri"/>
-                <w:i/>
-                <w:sz w:val="24"/>
-                <w:szCs w:val="24"/>
-              </w:rPr>
-            </m:ctrlPr>
-          </m:dPr>
-          <m:e>
-            <m:r>
-              <w:rPr>
-                <w:rStyle w:val="textlayer--absolute"/>
-                <w:rFonts w:ascii="Cambria Math" w:hAnsi="Cambria Math" w:cs="Calibri"/>
-                <w:sz w:val="24"/>
-                <w:szCs w:val="24"/>
-              </w:rPr>
-              <m:t>n</m:t>
-            </m:r>
-          </m:e>
-        </m:d>
-        <m:r>
-          <w:rPr>
-            <w:rStyle w:val="textlayer--absolute"/>
-            <w:rFonts w:ascii="Cambria Math" w:hAnsi="Cambria Math" w:cs="Calibri"/>
-            <w:sz w:val="24"/>
-            <w:szCs w:val="24"/>
-          </w:rPr>
-          <m:t>, og sum+=sum+1</m:t>
-        </m:r>
-        <m:r>
-          <w:rPr>
-            <w:rStyle w:val="textlayer--absolute"/>
-            <w:rFonts w:ascii="Cambria Math" w:hAnsi="Cambria Math" w:cs="Calibri"/>
-            <w:sz w:val="24"/>
-            <w:szCs w:val="24"/>
-          </w:rPr>
-          <m:t>→</m:t>
-        </m:r>
-        <m:r>
-          <w:rPr>
-            <w:rStyle w:val="textlayer--absolute"/>
-            <w:rFonts w:ascii="Cambria Math" w:hAnsi="Cambria Math" w:cs="Calibri"/>
-            <w:sz w:val="24"/>
-            <w:szCs w:val="24"/>
-          </w:rPr>
-          <m:t>1+</m:t>
-        </m:r>
-        <m:r>
-          <w:rPr>
-            <w:rStyle w:val="textlayer--absolute"/>
-            <w:rFonts w:ascii="Cambria Math" w:hAnsi="Cambria Math" w:cs="Calibri"/>
-            <w:sz w:val="24"/>
-            <w:szCs w:val="24"/>
-          </w:rPr>
-          <m:t>O</m:t>
-        </m:r>
-        <m:d>
-          <m:dPr>
-            <m:ctrlPr>
-              <w:rPr>
-                <w:rStyle w:val="textlayer--absolute"/>
-                <w:rFonts w:ascii="Cambria Math" w:hAnsi="Cambria Math" w:cs="Calibri"/>
-                <w:i/>
-                <w:sz w:val="24"/>
-                <w:szCs w:val="24"/>
-              </w:rPr>
-            </m:ctrlPr>
-          </m:dPr>
-          <m:e>
-            <m:r>
-              <w:rPr>
-                <w:rStyle w:val="textlayer--absolute"/>
-                <w:rFonts w:ascii="Cambria Math" w:hAnsi="Cambria Math" w:cs="Calibri"/>
-                <w:sz w:val="24"/>
-                <w:szCs w:val="24"/>
-              </w:rPr>
-              <m:t>n</m:t>
-            </m:r>
-          </m:e>
-        </m:d>
-        <m:r>
-          <w:rPr>
-            <w:rStyle w:val="textlayer--absolute"/>
-            <w:rFonts w:ascii="Cambria Math" w:hAnsi="Cambria Math" w:cs="Calibri"/>
-            <w:sz w:val="24"/>
-            <w:szCs w:val="24"/>
-          </w:rPr>
-          <m:t>=O</m:t>
-        </m:r>
-        <m:d>
-          <m:dPr>
-            <m:ctrlPr>
-              <w:rPr>
-                <w:rStyle w:val="textlayer--absolute"/>
-                <w:rFonts w:ascii="Cambria Math" w:hAnsi="Cambria Math" w:cs="Calibri"/>
-                <w:i/>
-                <w:sz w:val="24"/>
-                <w:szCs w:val="24"/>
-              </w:rPr>
-            </m:ctrlPr>
-          </m:dPr>
-          <m:e>
-            <m:r>
-              <w:rPr>
-                <w:rStyle w:val="textlayer--absolute"/>
                 <w:rFonts w:ascii="Cambria Math" w:hAnsi="Cambria Math" w:cs="Calibri"/>
                 <w:sz w:val="24"/>
                 <w:szCs w:val="24"/>
@@ -970,37 +899,34 @@
       </m:oMath>
       <w:r>
         <w:rPr>
-          <w:rStyle w:val="textlayer--absolute"/>
-          <w:rFonts w:ascii="Calibri" w:eastAsiaTheme="minorEastAsia" w:hAnsi="Calibri" w:cs="Calibri"/>
-          <w:sz w:val="24"/>
-          <w:szCs w:val="24"/>
-        </w:rPr>
-        <w:t>. Her har</w:t>
-      </w:r>
-      <w:r>
-        <w:rPr>
-          <w:rStyle w:val="textlayer--absolute"/>
           <w:rFonts w:ascii="Calibri" w:eastAsiaTheme="minorEastAsia" w:hAnsi="Calibri" w:cs="Calibri"/>
           <w:sz w:val="24"/>
           <w:szCs w:val="24"/>
         </w:rPr>
         <w:t xml:space="preserve"> </w:t>
       </w:r>
+    </w:p>
+    <w:p>
+      <w:pPr>
+        <w:rPr>
+          <w:rFonts w:ascii="Calibri" w:eastAsiaTheme="minorEastAsia" w:hAnsi="Calibri" w:cs="Calibri"/>
+          <w:sz w:val="24"/>
+          <w:szCs w:val="24"/>
+        </w:rPr>
+      </w:pPr>
       <m:oMath>
         <m:r>
           <w:rPr>
-            <w:rStyle w:val="textlayer--absolute"/>
             <w:rFonts w:ascii="Cambria Math" w:eastAsiaTheme="minorEastAsia" w:hAnsi="Cambria Math" w:cs="Calibri"/>
             <w:sz w:val="24"/>
             <w:szCs w:val="24"/>
           </w:rPr>
-          <m:t>O</m:t>
+          <m:t>i&gt;1→O</m:t>
         </m:r>
         <m:d>
           <m:dPr>
             <m:ctrlPr>
               <w:rPr>
-                <w:rStyle w:val="textlayer--absolute"/>
                 <w:rFonts w:ascii="Cambria Math" w:eastAsiaTheme="minorEastAsia" w:hAnsi="Cambria Math" w:cs="Calibri"/>
                 <w:i/>
                 <w:sz w:val="24"/>
@@ -1011,7 +937,165 @@
           <m:e>
             <m:r>
               <w:rPr>
-                <w:rStyle w:val="textlayer--absolute"/>
+                <w:rFonts w:ascii="Cambria Math" w:eastAsiaTheme="minorEastAsia" w:hAnsi="Cambria Math" w:cs="Calibri"/>
+                <w:sz w:val="24"/>
+                <w:szCs w:val="24"/>
+              </w:rPr>
+              <m:t>1</m:t>
+            </m:r>
+          </m:e>
+        </m:d>
+      </m:oMath>
+      <w:r>
+        <w:rPr>
+          <w:rFonts w:ascii="Calibri" w:eastAsiaTheme="minorEastAsia" w:hAnsi="Calibri" w:cs="Calibri"/>
+          <w:sz w:val="24"/>
+          <w:szCs w:val="24"/>
+        </w:rPr>
+        <w:t xml:space="preserve"> </w:t>
+      </w:r>
+    </w:p>
+    <w:p>
+      <w:pPr>
+        <w:rPr>
+          <w:rFonts w:ascii="Calibri" w:eastAsiaTheme="minorEastAsia" w:hAnsi="Calibri" w:cs="Calibri"/>
+          <w:sz w:val="24"/>
+          <w:szCs w:val="24"/>
+        </w:rPr>
+      </w:pPr>
+      <m:oMath>
+        <m:r>
+          <w:rPr>
+            <w:rFonts w:ascii="Cambria Math" w:eastAsiaTheme="minorEastAsia" w:hAnsi="Cambria Math" w:cs="Calibri"/>
+            <w:sz w:val="24"/>
+            <w:szCs w:val="24"/>
+          </w:rPr>
+          <m:t>i=</m:t>
+        </m:r>
+        <m:f>
+          <m:fPr>
+            <m:ctrlPr>
+              <w:rPr>
+                <w:rFonts w:ascii="Cambria Math" w:eastAsiaTheme="minorEastAsia" w:hAnsi="Cambria Math" w:cs="Calibri"/>
+                <w:i/>
+                <w:sz w:val="24"/>
+                <w:szCs w:val="24"/>
+              </w:rPr>
+            </m:ctrlPr>
+          </m:fPr>
+          <m:num>
+            <m:r>
+              <w:rPr>
+                <w:rFonts w:ascii="Cambria Math" w:eastAsiaTheme="minorEastAsia" w:hAnsi="Cambria Math" w:cs="Calibri"/>
+                <w:sz w:val="24"/>
+                <w:szCs w:val="24"/>
+              </w:rPr>
+              <m:t>1</m:t>
+            </m:r>
+          </m:num>
+          <m:den>
+            <m:r>
+              <w:rPr>
+                <w:rFonts w:ascii="Cambria Math" w:eastAsiaTheme="minorEastAsia" w:hAnsi="Cambria Math" w:cs="Calibri"/>
+                <w:sz w:val="24"/>
+                <w:szCs w:val="24"/>
+              </w:rPr>
+              <m:t>2</m:t>
+            </m:r>
+          </m:den>
+        </m:f>
+        <m:r>
+          <w:rPr>
+            <w:rFonts w:ascii="Cambria Math" w:eastAsiaTheme="minorEastAsia" w:hAnsi="Cambria Math" w:cs="Calibri"/>
+            <w:sz w:val="24"/>
+            <w:szCs w:val="24"/>
+          </w:rPr>
+          <m:t>*i→</m:t>
+        </m:r>
+        <m:f>
+          <m:fPr>
+            <m:ctrlPr>
+              <w:rPr>
+                <w:rFonts w:ascii="Cambria Math" w:eastAsiaTheme="minorEastAsia" w:hAnsi="Cambria Math" w:cs="Calibri"/>
+                <w:i/>
+                <w:sz w:val="24"/>
+                <w:szCs w:val="24"/>
+              </w:rPr>
+            </m:ctrlPr>
+          </m:fPr>
+          <m:num>
+            <m:r>
+              <w:rPr>
+                <w:rFonts w:ascii="Cambria Math" w:eastAsiaTheme="minorEastAsia" w:hAnsi="Cambria Math" w:cs="Calibri"/>
+                <w:sz w:val="24"/>
+                <w:szCs w:val="24"/>
+              </w:rPr>
+              <m:t>1</m:t>
+            </m:r>
+          </m:num>
+          <m:den>
+            <m:r>
+              <w:rPr>
+                <w:rFonts w:ascii="Cambria Math" w:eastAsiaTheme="minorEastAsia" w:hAnsi="Cambria Math" w:cs="Calibri"/>
+                <w:sz w:val="24"/>
+                <w:szCs w:val="24"/>
+              </w:rPr>
+              <m:t>2</m:t>
+            </m:r>
+          </m:den>
+        </m:f>
+        <m:r>
+          <w:rPr>
+            <w:rFonts w:ascii="Cambria Math" w:eastAsiaTheme="minorEastAsia" w:hAnsi="Cambria Math" w:cs="Calibri"/>
+            <w:sz w:val="24"/>
+            <w:szCs w:val="24"/>
+          </w:rPr>
+          <m:t>O</m:t>
+        </m:r>
+        <m:d>
+          <m:dPr>
+            <m:ctrlPr>
+              <w:rPr>
+                <w:rFonts w:ascii="Cambria Math" w:eastAsiaTheme="minorEastAsia" w:hAnsi="Cambria Math" w:cs="Calibri"/>
+                <w:i/>
+                <w:sz w:val="24"/>
+                <w:szCs w:val="24"/>
+              </w:rPr>
+            </m:ctrlPr>
+          </m:dPr>
+          <m:e>
+            <m:r>
+              <w:rPr>
+                <w:rFonts w:ascii="Cambria Math" w:eastAsiaTheme="minorEastAsia" w:hAnsi="Cambria Math" w:cs="Calibri"/>
+                <w:sz w:val="24"/>
+                <w:szCs w:val="24"/>
+              </w:rPr>
+              <m:t>n</m:t>
+            </m:r>
+          </m:e>
+        </m:d>
+        <m:r>
+          <w:rPr>
+            <w:rFonts w:ascii="Cambria Math" w:eastAsiaTheme="minorEastAsia" w:hAnsi="Cambria Math" w:cs="Calibri"/>
+            <w:sz w:val="24"/>
+            <w:szCs w:val="24"/>
+          </w:rPr>
+          <m:t>→O</m:t>
+        </m:r>
+        <m:d>
+          <m:dPr>
+            <m:ctrlPr>
+              <w:rPr>
+                <w:rFonts w:ascii="Cambria Math" w:eastAsiaTheme="minorEastAsia" w:hAnsi="Cambria Math" w:cs="Calibri"/>
+                <w:i/>
+                <w:sz w:val="24"/>
+                <w:szCs w:val="24"/>
+              </w:rPr>
+            </m:ctrlPr>
+          </m:dPr>
+          <m:e>
+            <m:r>
+              <w:rPr>
                 <w:rFonts w:ascii="Cambria Math" w:eastAsiaTheme="minorEastAsia" w:hAnsi="Cambria Math" w:cs="Calibri"/>
                 <w:sz w:val="24"/>
                 <w:szCs w:val="24"/>
@@ -1023,6 +1107,1339 @@
       </m:oMath>
       <w:r>
         <w:rPr>
+          <w:rFonts w:ascii="Calibri" w:eastAsiaTheme="minorEastAsia" w:hAnsi="Calibri" w:cs="Calibri"/>
+          <w:sz w:val="24"/>
+          <w:szCs w:val="24"/>
+        </w:rPr>
+        <w:t xml:space="preserve"> </w:t>
+      </w:r>
+    </w:p>
+    <w:p>
+      <w:pPr>
+        <w:rPr>
+          <w:rFonts w:ascii="Calibri" w:eastAsiaTheme="minorEastAsia" w:hAnsi="Calibri" w:cs="Calibri"/>
+          <w:sz w:val="24"/>
+          <w:szCs w:val="24"/>
+        </w:rPr>
+      </w:pPr>
+      <m:oMath>
+        <m:r>
+          <w:rPr>
+            <w:rFonts w:ascii="Cambria Math" w:hAnsi="Cambria Math" w:cs="Calibri"/>
+            <w:sz w:val="24"/>
+            <w:szCs w:val="24"/>
+          </w:rPr>
+          <m:t>sum=sum+1→sum+O</m:t>
+        </m:r>
+        <m:d>
+          <m:dPr>
+            <m:ctrlPr>
+              <w:rPr>
+                <w:rFonts w:ascii="Cambria Math" w:hAnsi="Cambria Math" w:cs="Calibri"/>
+                <w:i/>
+                <w:sz w:val="24"/>
+                <w:szCs w:val="24"/>
+              </w:rPr>
+            </m:ctrlPr>
+          </m:dPr>
+          <m:e>
+            <m:r>
+              <w:rPr>
+                <w:rFonts w:ascii="Cambria Math" w:hAnsi="Cambria Math" w:cs="Calibri"/>
+                <w:sz w:val="24"/>
+                <w:szCs w:val="24"/>
+              </w:rPr>
+              <m:t>1</m:t>
+            </m:r>
+          </m:e>
+        </m:d>
+        <m:r>
+          <w:rPr>
+            <w:rFonts w:ascii="Cambria Math" w:hAnsi="Cambria Math" w:cs="Calibri"/>
+            <w:sz w:val="24"/>
+            <w:szCs w:val="24"/>
+          </w:rPr>
+          <m:t>→O</m:t>
+        </m:r>
+        <m:d>
+          <m:dPr>
+            <m:ctrlPr>
+              <w:rPr>
+                <w:rFonts w:ascii="Cambria Math" w:hAnsi="Cambria Math" w:cs="Calibri"/>
+                <w:i/>
+                <w:sz w:val="24"/>
+                <w:szCs w:val="24"/>
+              </w:rPr>
+            </m:ctrlPr>
+          </m:dPr>
+          <m:e>
+            <m:r>
+              <w:rPr>
+                <w:rFonts w:ascii="Cambria Math" w:hAnsi="Cambria Math" w:cs="Calibri"/>
+                <w:sz w:val="24"/>
+                <w:szCs w:val="24"/>
+              </w:rPr>
+              <m:t>1</m:t>
+            </m:r>
+          </m:e>
+        </m:d>
+      </m:oMath>
+      <w:r>
+        <w:rPr>
+          <w:rFonts w:ascii="Calibri" w:eastAsiaTheme="minorEastAsia" w:hAnsi="Calibri" w:cs="Calibri"/>
+          <w:sz w:val="24"/>
+          <w:szCs w:val="24"/>
+        </w:rPr>
+        <w:t xml:space="preserve"> </w:t>
+      </w:r>
+      <w:r>
+        <w:rPr>
+          <w:rFonts w:ascii="Calibri" w:eastAsiaTheme="minorEastAsia" w:hAnsi="Calibri" w:cs="Calibri"/>
+          <w:sz w:val="24"/>
+          <w:szCs w:val="24"/>
+        </w:rPr>
+        <w:t>.</w:t>
+      </w:r>
+    </w:p>
+    <w:p>
+      <w:pPr>
+        <w:rPr>
+          <w:rFonts w:ascii="Calibri" w:eastAsiaTheme="minorEastAsia" w:hAnsi="Calibri" w:cs="Calibri"/>
+          <w:sz w:val="24"/>
+          <w:szCs w:val="24"/>
+        </w:rPr>
+      </w:pPr>
+      <w:r>
+        <w:rPr>
+          <w:rFonts w:ascii="Calibri" w:eastAsiaTheme="minorEastAsia" w:hAnsi="Calibri" w:cs="Calibri"/>
+          <w:sz w:val="24"/>
+          <w:szCs w:val="24"/>
+        </w:rPr>
+        <w:t>3c) Vi ser på</w:t>
+      </w:r>
+    </w:p>
+    <w:p>
+      <w:pPr>
+        <w:rPr>
+          <w:rStyle w:val="textlayer--absolute"/>
+          <w:rFonts w:ascii="Calibri" w:hAnsi="Calibri" w:cs="Calibri"/>
+          <w:sz w:val="24"/>
+          <w:szCs w:val="24"/>
+        </w:rPr>
+      </w:pPr>
+      <w:r>
+        <w:rPr>
+          <w:rStyle w:val="textlayer--absolute"/>
+          <w:rFonts w:ascii="Arial" w:hAnsi="Arial" w:cs="Arial"/>
+          <w:sz w:val="25"/>
+          <w:szCs w:val="25"/>
+        </w:rPr>
+        <w:t xml:space="preserve">Gitt </w:t>
+      </w:r>
+      <w:proofErr w:type="spellStart"/>
+      <w:r>
+        <w:rPr>
+          <w:rStyle w:val="textlayer--absolute"/>
+          <w:rFonts w:ascii="Arial" w:hAnsi="Arial" w:cs="Arial"/>
+          <w:sz w:val="25"/>
+          <w:szCs w:val="25"/>
+        </w:rPr>
+        <w:t>følgende</w:t>
+      </w:r>
+      <w:proofErr w:type="spellEnd"/>
+      <w:r>
+        <w:rPr>
+          <w:rStyle w:val="textlayer--absolute"/>
+          <w:rFonts w:ascii="Arial" w:hAnsi="Arial" w:cs="Arial"/>
+          <w:sz w:val="25"/>
+          <w:szCs w:val="25"/>
+        </w:rPr>
+        <w:t xml:space="preserve"> algoritme:</w:t>
+      </w:r>
+      <w:r>
+        <w:br/>
+      </w:r>
+      <w:r>
+        <w:rPr>
+          <w:rStyle w:val="textlayer--absolute"/>
+          <w:rFonts w:ascii="Calibri" w:hAnsi="Calibri" w:cs="Calibri"/>
+          <w:sz w:val="24"/>
+          <w:szCs w:val="24"/>
+        </w:rPr>
+        <w:t>sum = 0;</w:t>
+      </w:r>
+      <w:r>
+        <w:rPr>
+          <w:rFonts w:ascii="Calibri" w:hAnsi="Calibri" w:cs="Calibri"/>
+          <w:sz w:val="24"/>
+          <w:szCs w:val="24"/>
+        </w:rPr>
+        <w:br/>
+      </w:r>
+      <w:r>
+        <w:rPr>
+          <w:rStyle w:val="textlayer--absolute"/>
+          <w:rFonts w:ascii="Calibri" w:hAnsi="Calibri" w:cs="Calibri"/>
+          <w:sz w:val="24"/>
+          <w:szCs w:val="24"/>
+        </w:rPr>
+        <w:t>for (</w:t>
+      </w:r>
+      <w:proofErr w:type="spellStart"/>
+      <w:r>
+        <w:rPr>
+          <w:rStyle w:val="textlayer--absolute"/>
+          <w:rFonts w:ascii="Calibri" w:hAnsi="Calibri" w:cs="Calibri"/>
+          <w:sz w:val="24"/>
+          <w:szCs w:val="24"/>
+        </w:rPr>
+        <w:t>int</w:t>
+      </w:r>
+      <w:proofErr w:type="spellEnd"/>
+      <w:r>
+        <w:rPr>
+          <w:rStyle w:val="textlayer--absolute"/>
+          <w:rFonts w:ascii="Calibri" w:hAnsi="Calibri" w:cs="Calibri"/>
+          <w:sz w:val="24"/>
+          <w:szCs w:val="24"/>
+        </w:rPr>
+        <w:t xml:space="preserve"> i = 1; i &lt;= n; i++) {</w:t>
+      </w:r>
+      <w:r>
+        <w:rPr>
+          <w:rFonts w:ascii="Calibri" w:hAnsi="Calibri" w:cs="Calibri"/>
+          <w:sz w:val="24"/>
+          <w:szCs w:val="24"/>
+        </w:rPr>
+        <w:br/>
+      </w:r>
+      <w:r>
+        <w:rPr>
+          <w:rStyle w:val="textlayer--absolute"/>
+          <w:rFonts w:ascii="Calibri" w:hAnsi="Calibri" w:cs="Calibri"/>
+          <w:sz w:val="24"/>
+          <w:szCs w:val="24"/>
+        </w:rPr>
+        <w:t>for (</w:t>
+      </w:r>
+      <w:proofErr w:type="spellStart"/>
+      <w:r>
+        <w:rPr>
+          <w:rStyle w:val="textlayer--absolute"/>
+          <w:rFonts w:ascii="Calibri" w:hAnsi="Calibri" w:cs="Calibri"/>
+          <w:sz w:val="24"/>
+          <w:szCs w:val="24"/>
+        </w:rPr>
+        <w:t>int</w:t>
+      </w:r>
+      <w:proofErr w:type="spellEnd"/>
+      <w:r>
+        <w:rPr>
+          <w:rStyle w:val="textlayer--absolute"/>
+          <w:rFonts w:ascii="Calibri" w:hAnsi="Calibri" w:cs="Calibri"/>
+          <w:sz w:val="24"/>
+          <w:szCs w:val="24"/>
+        </w:rPr>
+        <w:t xml:space="preserve"> j = 1; j &lt;= n; j = j * 2) {</w:t>
+      </w:r>
+      <w:r>
+        <w:rPr>
+          <w:rFonts w:ascii="Calibri" w:hAnsi="Calibri" w:cs="Calibri"/>
+          <w:sz w:val="24"/>
+          <w:szCs w:val="24"/>
+        </w:rPr>
+        <w:br/>
+      </w:r>
+      <w:r>
+        <w:rPr>
+          <w:rStyle w:val="textlayer--absolute"/>
+          <w:rFonts w:ascii="Calibri" w:hAnsi="Calibri" w:cs="Calibri"/>
+          <w:sz w:val="24"/>
+          <w:szCs w:val="24"/>
+        </w:rPr>
+        <w:t>sum += i * j;</w:t>
+      </w:r>
+      <w:r>
+        <w:rPr>
+          <w:rFonts w:ascii="Calibri" w:hAnsi="Calibri" w:cs="Calibri"/>
+          <w:sz w:val="24"/>
+          <w:szCs w:val="24"/>
+        </w:rPr>
+        <w:br/>
+      </w:r>
+      <w:r>
+        <w:rPr>
+          <w:rStyle w:val="textlayer--absolute"/>
+          <w:rFonts w:ascii="Calibri" w:hAnsi="Calibri" w:cs="Calibri"/>
+          <w:sz w:val="24"/>
+          <w:szCs w:val="24"/>
+        </w:rPr>
+        <w:t>}</w:t>
+      </w:r>
+      <w:r>
+        <w:rPr>
+          <w:rFonts w:ascii="Calibri" w:hAnsi="Calibri" w:cs="Calibri"/>
+          <w:sz w:val="24"/>
+          <w:szCs w:val="24"/>
+        </w:rPr>
+        <w:br/>
+      </w:r>
+      <w:r>
+        <w:rPr>
+          <w:rStyle w:val="textlayer--absolute"/>
+          <w:rFonts w:ascii="Calibri" w:hAnsi="Calibri" w:cs="Calibri"/>
+          <w:sz w:val="24"/>
+          <w:szCs w:val="24"/>
+        </w:rPr>
+        <w:t>}</w:t>
+      </w:r>
+    </w:p>
+    <w:p>
+      <w:pPr>
+        <w:rPr>
+          <w:rStyle w:val="textlayer--absolute"/>
+          <w:rFonts w:ascii="Calibri" w:eastAsiaTheme="minorEastAsia" w:hAnsi="Calibri" w:cs="Calibri"/>
+          <w:sz w:val="24"/>
+          <w:szCs w:val="24"/>
+        </w:rPr>
+      </w:pPr>
+      <w:r>
+        <w:rPr>
+          <w:rStyle w:val="textlayer--absolute"/>
+          <w:rFonts w:ascii="Calibri" w:hAnsi="Calibri" w:cs="Calibri"/>
+          <w:sz w:val="24"/>
+          <w:szCs w:val="24"/>
+        </w:rPr>
+        <w:t xml:space="preserve">der </w:t>
+      </w:r>
+      <w:proofErr w:type="spellStart"/>
+      <w:r>
+        <w:rPr>
+          <w:rStyle w:val="textlayer--absolute"/>
+          <w:rFonts w:ascii="Calibri" w:hAnsi="Calibri" w:cs="Calibri"/>
+          <w:sz w:val="24"/>
+          <w:szCs w:val="24"/>
+        </w:rPr>
+        <w:t>tilordningane</w:t>
+      </w:r>
+      <w:proofErr w:type="spellEnd"/>
+      <w:r>
+        <w:rPr>
+          <w:rStyle w:val="textlayer--absolute"/>
+          <w:rFonts w:ascii="Calibri" w:hAnsi="Calibri" w:cs="Calibri"/>
+          <w:sz w:val="24"/>
+          <w:szCs w:val="24"/>
+        </w:rPr>
+        <w:t xml:space="preserve"> er </w:t>
+      </w:r>
+      <m:oMath>
+        <m:r>
+          <w:rPr>
+            <w:rStyle w:val="textlayer--absolute"/>
+            <w:rFonts w:ascii="Cambria Math" w:hAnsi="Cambria Math" w:cs="Calibri"/>
+            <w:sz w:val="24"/>
+            <w:szCs w:val="24"/>
+          </w:rPr>
+          <m:t>sum=0</m:t>
+        </m:r>
+      </m:oMath>
+      <w:r>
+        <w:rPr>
+          <w:rStyle w:val="textlayer--absolute"/>
+          <w:rFonts w:ascii="Calibri" w:eastAsiaTheme="minorEastAsia" w:hAnsi="Calibri" w:cs="Calibri"/>
+          <w:sz w:val="24"/>
+          <w:szCs w:val="24"/>
+        </w:rPr>
+        <w:t xml:space="preserve">, </w:t>
+      </w:r>
+      <m:oMath>
+        <m:r>
+          <w:rPr>
+            <w:rStyle w:val="textlayer--absolute"/>
+            <w:rFonts w:ascii="Cambria Math" w:eastAsiaTheme="minorEastAsia" w:hAnsi="Cambria Math" w:cs="Calibri"/>
+            <w:sz w:val="24"/>
+            <w:szCs w:val="24"/>
+          </w:rPr>
+          <m:t>i=1</m:t>
+        </m:r>
+      </m:oMath>
+      <w:r>
+        <w:rPr>
+          <w:rStyle w:val="textlayer--absolute"/>
+          <w:rFonts w:ascii="Calibri" w:eastAsiaTheme="minorEastAsia" w:hAnsi="Calibri" w:cs="Calibri"/>
+          <w:sz w:val="24"/>
+          <w:szCs w:val="24"/>
+        </w:rPr>
+        <w:t xml:space="preserve">, </w:t>
+      </w:r>
+      <m:oMath>
+        <m:r>
+          <w:rPr>
+            <w:rStyle w:val="textlayer--absolute"/>
+            <w:rFonts w:ascii="Cambria Math" w:eastAsiaTheme="minorEastAsia" w:hAnsi="Cambria Math" w:cs="Calibri"/>
+            <w:sz w:val="24"/>
+            <w:szCs w:val="24"/>
+          </w:rPr>
+          <m:t>i≤n</m:t>
+        </m:r>
+      </m:oMath>
+      <w:r>
+        <w:rPr>
+          <w:rStyle w:val="textlayer--absolute"/>
+          <w:rFonts w:ascii="Calibri" w:eastAsiaTheme="minorEastAsia" w:hAnsi="Calibri" w:cs="Calibri"/>
+          <w:sz w:val="24"/>
+          <w:szCs w:val="24"/>
+        </w:rPr>
+        <w:t xml:space="preserve">, </w:t>
+      </w:r>
+      <m:oMath>
+        <m:r>
+          <w:rPr>
+            <w:rStyle w:val="textlayer--absolute"/>
+            <w:rFonts w:ascii="Cambria Math" w:eastAsiaTheme="minorEastAsia" w:hAnsi="Cambria Math" w:cs="Calibri"/>
+            <w:sz w:val="24"/>
+            <w:szCs w:val="24"/>
+          </w:rPr>
+          <m:t>j=1</m:t>
+        </m:r>
+      </m:oMath>
+      <w:r>
+        <w:rPr>
+          <w:rStyle w:val="textlayer--absolute"/>
+          <w:rFonts w:ascii="Calibri" w:eastAsiaTheme="minorEastAsia" w:hAnsi="Calibri" w:cs="Calibri"/>
+          <w:sz w:val="24"/>
+          <w:szCs w:val="24"/>
+        </w:rPr>
+        <w:t xml:space="preserve">, </w:t>
+      </w:r>
+      <m:oMath>
+        <m:r>
+          <w:rPr>
+            <w:rStyle w:val="textlayer--absolute"/>
+            <w:rFonts w:ascii="Cambria Math" w:eastAsiaTheme="minorEastAsia" w:hAnsi="Cambria Math" w:cs="Calibri"/>
+            <w:sz w:val="24"/>
+            <w:szCs w:val="24"/>
+          </w:rPr>
+          <m:t>j≤n</m:t>
+        </m:r>
+      </m:oMath>
+      <w:r>
+        <w:rPr>
+          <w:rStyle w:val="textlayer--absolute"/>
+          <w:rFonts w:ascii="Calibri" w:eastAsiaTheme="minorEastAsia" w:hAnsi="Calibri" w:cs="Calibri"/>
+          <w:sz w:val="24"/>
+          <w:szCs w:val="24"/>
+        </w:rPr>
+        <w:t xml:space="preserve">, </w:t>
+      </w:r>
+      <m:oMath>
+        <m:r>
+          <w:rPr>
+            <w:rStyle w:val="textlayer--absolute"/>
+            <w:rFonts w:ascii="Cambria Math" w:eastAsiaTheme="minorEastAsia" w:hAnsi="Cambria Math" w:cs="Calibri"/>
+            <w:sz w:val="24"/>
+            <w:szCs w:val="24"/>
+          </w:rPr>
+          <m:t>j=j*2</m:t>
+        </m:r>
+      </m:oMath>
+      <w:r>
+        <w:rPr>
+          <w:rStyle w:val="textlayer--absolute"/>
+          <w:rFonts w:ascii="Calibri" w:eastAsiaTheme="minorEastAsia" w:hAnsi="Calibri" w:cs="Calibri"/>
+          <w:sz w:val="24"/>
+          <w:szCs w:val="24"/>
+        </w:rPr>
+        <w:t xml:space="preserve"> og </w:t>
+      </w:r>
+      <m:oMath>
+        <m:r>
+          <w:rPr>
+            <w:rStyle w:val="textlayer--absolute"/>
+            <w:rFonts w:ascii="Cambria Math" w:eastAsiaTheme="minorEastAsia" w:hAnsi="Cambria Math" w:cs="Calibri"/>
+            <w:sz w:val="24"/>
+            <w:szCs w:val="24"/>
+          </w:rPr>
+          <m:t>sum+=i*j</m:t>
+        </m:r>
+      </m:oMath>
+      <w:r>
+        <w:rPr>
+          <w:rStyle w:val="textlayer--absolute"/>
+          <w:rFonts w:ascii="Calibri" w:eastAsiaTheme="minorEastAsia" w:hAnsi="Calibri" w:cs="Calibri"/>
+          <w:sz w:val="24"/>
+          <w:szCs w:val="24"/>
+        </w:rPr>
+        <w:t xml:space="preserve">, som gir oss 7 </w:t>
+      </w:r>
+      <w:proofErr w:type="spellStart"/>
+      <w:r>
+        <w:rPr>
+          <w:rStyle w:val="textlayer--absolute"/>
+          <w:rFonts w:ascii="Calibri" w:eastAsiaTheme="minorEastAsia" w:hAnsi="Calibri" w:cs="Calibri"/>
+          <w:sz w:val="24"/>
+          <w:szCs w:val="24"/>
+        </w:rPr>
+        <w:t>tilordningar</w:t>
+      </w:r>
+      <w:proofErr w:type="spellEnd"/>
+      <w:r>
+        <w:rPr>
+          <w:rStyle w:val="textlayer--absolute"/>
+          <w:rFonts w:ascii="Calibri" w:eastAsiaTheme="minorEastAsia" w:hAnsi="Calibri" w:cs="Calibri"/>
+          <w:sz w:val="24"/>
+          <w:szCs w:val="24"/>
+        </w:rPr>
+        <w:t>. Effektiviteten til desse er:</w:t>
+      </w:r>
+    </w:p>
+    <w:p>
+      <w:pPr>
+        <w:rPr>
+          <w:rFonts w:ascii="Calibri" w:eastAsiaTheme="minorEastAsia" w:hAnsi="Calibri" w:cs="Calibri"/>
+          <w:sz w:val="24"/>
+          <w:szCs w:val="24"/>
+        </w:rPr>
+      </w:pPr>
+      <m:oMath>
+        <m:r>
+          <w:rPr>
+            <w:rFonts w:ascii="Cambria Math" w:eastAsiaTheme="minorEastAsia" w:hAnsi="Cambria Math" w:cs="Calibri"/>
+            <w:sz w:val="24"/>
+            <w:szCs w:val="24"/>
+          </w:rPr>
+          <m:t>sum=0→O</m:t>
+        </m:r>
+        <m:d>
+          <m:dPr>
+            <m:ctrlPr>
+              <w:rPr>
+                <w:rFonts w:ascii="Cambria Math" w:eastAsiaTheme="minorEastAsia" w:hAnsi="Cambria Math" w:cs="Calibri"/>
+                <w:i/>
+                <w:sz w:val="24"/>
+                <w:szCs w:val="24"/>
+              </w:rPr>
+            </m:ctrlPr>
+          </m:dPr>
+          <m:e>
+            <m:r>
+              <w:rPr>
+                <w:rFonts w:ascii="Cambria Math" w:eastAsiaTheme="minorEastAsia" w:hAnsi="Cambria Math" w:cs="Calibri"/>
+                <w:sz w:val="24"/>
+                <w:szCs w:val="24"/>
+              </w:rPr>
+              <m:t>1</m:t>
+            </m:r>
+          </m:e>
+        </m:d>
+      </m:oMath>
+      <w:r>
+        <w:rPr>
+          <w:rFonts w:ascii="Calibri" w:eastAsiaTheme="minorEastAsia" w:hAnsi="Calibri" w:cs="Calibri"/>
+          <w:sz w:val="24"/>
+          <w:szCs w:val="24"/>
+        </w:rPr>
+        <w:t xml:space="preserve"> </w:t>
+      </w:r>
+    </w:p>
+    <w:p>
+      <w:pPr>
+        <w:rPr>
+          <w:rFonts w:ascii="Calibri" w:eastAsiaTheme="minorEastAsia" w:hAnsi="Calibri" w:cs="Calibri"/>
+          <w:sz w:val="24"/>
+          <w:szCs w:val="24"/>
+        </w:rPr>
+      </w:pPr>
+      <m:oMath>
+        <m:r>
+          <w:rPr>
+            <w:rFonts w:ascii="Cambria Math" w:eastAsiaTheme="minorEastAsia" w:hAnsi="Cambria Math" w:cs="Calibri"/>
+            <w:sz w:val="24"/>
+            <w:szCs w:val="24"/>
+          </w:rPr>
+          <m:t>i=1→O</m:t>
+        </m:r>
+        <m:d>
+          <m:dPr>
+            <m:ctrlPr>
+              <w:rPr>
+                <w:rFonts w:ascii="Cambria Math" w:eastAsiaTheme="minorEastAsia" w:hAnsi="Cambria Math" w:cs="Calibri"/>
+                <w:i/>
+                <w:sz w:val="24"/>
+                <w:szCs w:val="24"/>
+              </w:rPr>
+            </m:ctrlPr>
+          </m:dPr>
+          <m:e>
+            <m:r>
+              <w:rPr>
+                <w:rFonts w:ascii="Cambria Math" w:eastAsiaTheme="minorEastAsia" w:hAnsi="Cambria Math" w:cs="Calibri"/>
+                <w:sz w:val="24"/>
+                <w:szCs w:val="24"/>
+              </w:rPr>
+              <m:t>1</m:t>
+            </m:r>
+          </m:e>
+        </m:d>
+      </m:oMath>
+      <w:r>
+        <w:rPr>
+          <w:rFonts w:ascii="Calibri" w:eastAsiaTheme="minorEastAsia" w:hAnsi="Calibri" w:cs="Calibri"/>
+          <w:sz w:val="24"/>
+          <w:szCs w:val="24"/>
+        </w:rPr>
+        <w:t xml:space="preserve"> </w:t>
+      </w:r>
+    </w:p>
+    <w:p>
+      <w:pPr>
+        <w:rPr>
+          <w:rFonts w:ascii="Calibri" w:eastAsiaTheme="minorEastAsia" w:hAnsi="Calibri" w:cs="Calibri"/>
+          <w:sz w:val="24"/>
+          <w:szCs w:val="24"/>
+        </w:rPr>
+      </w:pPr>
+      <m:oMath>
+        <m:r>
+          <w:rPr>
+            <w:rFonts w:ascii="Cambria Math" w:eastAsiaTheme="minorEastAsia" w:hAnsi="Cambria Math" w:cs="Calibri"/>
+            <w:sz w:val="24"/>
+            <w:szCs w:val="24"/>
+          </w:rPr>
+          <m:t>i≤n→O</m:t>
+        </m:r>
+        <m:d>
+          <m:dPr>
+            <m:ctrlPr>
+              <w:rPr>
+                <w:rFonts w:ascii="Cambria Math" w:eastAsiaTheme="minorEastAsia" w:hAnsi="Cambria Math" w:cs="Calibri"/>
+                <w:i/>
+                <w:sz w:val="24"/>
+                <w:szCs w:val="24"/>
+              </w:rPr>
+            </m:ctrlPr>
+          </m:dPr>
+          <m:e>
+            <m:r>
+              <w:rPr>
+                <w:rFonts w:ascii="Cambria Math" w:eastAsiaTheme="minorEastAsia" w:hAnsi="Cambria Math" w:cs="Calibri"/>
+                <w:sz w:val="24"/>
+                <w:szCs w:val="24"/>
+              </w:rPr>
+              <m:t>1</m:t>
+            </m:r>
+          </m:e>
+        </m:d>
+      </m:oMath>
+      <w:r>
+        <w:rPr>
+          <w:rFonts w:ascii="Calibri" w:eastAsiaTheme="minorEastAsia" w:hAnsi="Calibri" w:cs="Calibri"/>
+          <w:sz w:val="24"/>
+          <w:szCs w:val="24"/>
+        </w:rPr>
+        <w:t xml:space="preserve"> </w:t>
+      </w:r>
+    </w:p>
+    <w:p>
+      <w:pPr>
+        <w:rPr>
+          <w:rFonts w:ascii="Calibri" w:eastAsiaTheme="minorEastAsia" w:hAnsi="Calibri" w:cs="Calibri"/>
+          <w:sz w:val="24"/>
+          <w:szCs w:val="24"/>
+        </w:rPr>
+      </w:pPr>
+      <m:oMath>
+        <m:r>
+          <w:rPr>
+            <w:rFonts w:ascii="Cambria Math" w:eastAsiaTheme="minorEastAsia" w:hAnsi="Cambria Math" w:cs="Calibri"/>
+            <w:sz w:val="24"/>
+            <w:szCs w:val="24"/>
+          </w:rPr>
+          <m:t>j=1→O</m:t>
+        </m:r>
+        <m:d>
+          <m:dPr>
+            <m:ctrlPr>
+              <w:rPr>
+                <w:rFonts w:ascii="Cambria Math" w:eastAsiaTheme="minorEastAsia" w:hAnsi="Cambria Math" w:cs="Calibri"/>
+                <w:i/>
+                <w:sz w:val="24"/>
+                <w:szCs w:val="24"/>
+              </w:rPr>
+            </m:ctrlPr>
+          </m:dPr>
+          <m:e>
+            <m:r>
+              <w:rPr>
+                <w:rFonts w:ascii="Cambria Math" w:eastAsiaTheme="minorEastAsia" w:hAnsi="Cambria Math" w:cs="Calibri"/>
+                <w:sz w:val="24"/>
+                <w:szCs w:val="24"/>
+              </w:rPr>
+              <m:t>1</m:t>
+            </m:r>
+          </m:e>
+        </m:d>
+      </m:oMath>
+      <w:r>
+        <w:rPr>
+          <w:rFonts w:ascii="Calibri" w:eastAsiaTheme="minorEastAsia" w:hAnsi="Calibri" w:cs="Calibri"/>
+          <w:sz w:val="24"/>
+          <w:szCs w:val="24"/>
+        </w:rPr>
+        <w:t xml:space="preserve"> </w:t>
+      </w:r>
+    </w:p>
+    <w:p>
+      <w:pPr>
+        <w:rPr>
+          <w:rFonts w:ascii="Calibri" w:eastAsiaTheme="minorEastAsia" w:hAnsi="Calibri" w:cs="Calibri"/>
+          <w:sz w:val="24"/>
+          <w:szCs w:val="24"/>
+        </w:rPr>
+      </w:pPr>
+      <m:oMath>
+        <m:r>
+          <w:rPr>
+            <w:rFonts w:ascii="Cambria Math" w:eastAsiaTheme="minorEastAsia" w:hAnsi="Cambria Math" w:cs="Calibri"/>
+            <w:sz w:val="24"/>
+            <w:szCs w:val="24"/>
+          </w:rPr>
+          <m:t>j≤n→O</m:t>
+        </m:r>
+        <m:d>
+          <m:dPr>
+            <m:ctrlPr>
+              <w:rPr>
+                <w:rFonts w:ascii="Cambria Math" w:eastAsiaTheme="minorEastAsia" w:hAnsi="Cambria Math" w:cs="Calibri"/>
+                <w:i/>
+                <w:sz w:val="24"/>
+                <w:szCs w:val="24"/>
+              </w:rPr>
+            </m:ctrlPr>
+          </m:dPr>
+          <m:e>
+            <m:r>
+              <w:rPr>
+                <w:rFonts w:ascii="Cambria Math" w:eastAsiaTheme="minorEastAsia" w:hAnsi="Cambria Math" w:cs="Calibri"/>
+                <w:sz w:val="24"/>
+                <w:szCs w:val="24"/>
+              </w:rPr>
+              <m:t>n</m:t>
+            </m:r>
+          </m:e>
+        </m:d>
+      </m:oMath>
+      <w:r>
+        <w:rPr>
+          <w:rFonts w:ascii="Calibri" w:eastAsiaTheme="minorEastAsia" w:hAnsi="Calibri" w:cs="Calibri"/>
+          <w:sz w:val="24"/>
+          <w:szCs w:val="24"/>
+        </w:rPr>
+        <w:t xml:space="preserve"> </w:t>
+      </w:r>
+    </w:p>
+    <w:p>
+      <w:pPr>
+        <w:rPr>
+          <w:rFonts w:ascii="Calibri" w:eastAsiaTheme="minorEastAsia" w:hAnsi="Calibri" w:cs="Calibri"/>
+          <w:sz w:val="24"/>
+          <w:szCs w:val="24"/>
+        </w:rPr>
+      </w:pPr>
+      <m:oMath>
+        <m:r>
+          <w:rPr>
+            <w:rFonts w:ascii="Cambria Math" w:eastAsiaTheme="minorEastAsia" w:hAnsi="Cambria Math" w:cs="Calibri"/>
+            <w:sz w:val="24"/>
+            <w:szCs w:val="24"/>
+          </w:rPr>
+          <m:t>j=j*2→O</m:t>
+        </m:r>
+        <m:d>
+          <m:dPr>
+            <m:ctrlPr>
+              <w:rPr>
+                <w:rFonts w:ascii="Cambria Math" w:eastAsiaTheme="minorEastAsia" w:hAnsi="Cambria Math" w:cs="Calibri"/>
+                <w:i/>
+                <w:sz w:val="24"/>
+                <w:szCs w:val="24"/>
+              </w:rPr>
+            </m:ctrlPr>
+          </m:dPr>
+          <m:e>
+            <m:sSup>
+              <m:sSupPr>
+                <m:ctrlPr>
+                  <w:rPr>
+                    <w:rFonts w:ascii="Cambria Math" w:eastAsiaTheme="minorEastAsia" w:hAnsi="Cambria Math" w:cs="Calibri"/>
+                    <w:i/>
+                    <w:sz w:val="24"/>
+                    <w:szCs w:val="24"/>
+                  </w:rPr>
+                </m:ctrlPr>
+              </m:sSupPr>
+              <m:e>
+                <m:r>
+                  <w:rPr>
+                    <w:rFonts w:ascii="Cambria Math" w:eastAsiaTheme="minorEastAsia" w:hAnsi="Cambria Math" w:cs="Calibri"/>
+                    <w:sz w:val="24"/>
+                    <w:szCs w:val="24"/>
+                  </w:rPr>
+                  <m:t>n</m:t>
+                </m:r>
+              </m:e>
+              <m:sup>
+                <m:r>
+                  <w:rPr>
+                    <w:rFonts w:ascii="Cambria Math" w:eastAsiaTheme="minorEastAsia" w:hAnsi="Cambria Math" w:cs="Calibri"/>
+                    <w:sz w:val="24"/>
+                    <w:szCs w:val="24"/>
+                  </w:rPr>
+                  <m:t>2</m:t>
+                </m:r>
+              </m:sup>
+            </m:sSup>
+          </m:e>
+        </m:d>
+      </m:oMath>
+      <w:r>
+        <w:rPr>
+          <w:rFonts w:ascii="Calibri" w:eastAsiaTheme="minorEastAsia" w:hAnsi="Calibri" w:cs="Calibri"/>
+          <w:sz w:val="24"/>
+          <w:szCs w:val="24"/>
+        </w:rPr>
+        <w:t xml:space="preserve">, sidan </w:t>
+      </w:r>
+      <m:oMath>
+        <m:r>
+          <w:rPr>
+            <w:rFonts w:ascii="Cambria Math" w:eastAsiaTheme="minorEastAsia" w:hAnsi="Cambria Math" w:cs="Calibri"/>
+            <w:sz w:val="24"/>
+            <w:szCs w:val="24"/>
+          </w:rPr>
+          <m:t>j</m:t>
+        </m:r>
+      </m:oMath>
+      <w:r>
+        <w:rPr>
+          <w:rFonts w:ascii="Calibri" w:eastAsiaTheme="minorEastAsia" w:hAnsi="Calibri" w:cs="Calibri"/>
+          <w:sz w:val="24"/>
+          <w:szCs w:val="24"/>
+        </w:rPr>
+        <w:t xml:space="preserve"> og </w:t>
+      </w:r>
+      <m:oMath>
+        <m:r>
+          <w:rPr>
+            <w:rFonts w:ascii="Cambria Math" w:eastAsiaTheme="minorEastAsia" w:hAnsi="Cambria Math" w:cs="Calibri"/>
+            <w:sz w:val="24"/>
+            <w:szCs w:val="24"/>
+          </w:rPr>
+          <m:t>i</m:t>
+        </m:r>
+      </m:oMath>
+      <w:r>
+        <w:rPr>
+          <w:rFonts w:ascii="Calibri" w:eastAsiaTheme="minorEastAsia" w:hAnsi="Calibri" w:cs="Calibri"/>
+          <w:sz w:val="24"/>
+          <w:szCs w:val="24"/>
+        </w:rPr>
+        <w:t xml:space="preserve"> er heiltal.</w:t>
+      </w:r>
+    </w:p>
+    <w:p>
+      <w:pPr>
+        <w:rPr>
+          <w:rFonts w:ascii="Calibri" w:eastAsiaTheme="minorEastAsia" w:hAnsi="Calibri" w:cs="Calibri"/>
+          <w:sz w:val="24"/>
+          <w:szCs w:val="24"/>
+        </w:rPr>
+      </w:pPr>
+      <m:oMath>
+        <m:r>
+          <w:rPr>
+            <w:rFonts w:ascii="Cambria Math" w:eastAsiaTheme="minorEastAsia" w:hAnsi="Cambria Math" w:cs="Calibri"/>
+            <w:sz w:val="24"/>
+            <w:szCs w:val="24"/>
+          </w:rPr>
+          <w:lastRenderedPageBreak/>
+          <m:t>sum+=i*j→O</m:t>
+        </m:r>
+        <m:d>
+          <m:dPr>
+            <m:ctrlPr>
+              <w:rPr>
+                <w:rFonts w:ascii="Cambria Math" w:eastAsiaTheme="minorEastAsia" w:hAnsi="Cambria Math" w:cs="Calibri"/>
+                <w:i/>
+                <w:sz w:val="24"/>
+                <w:szCs w:val="24"/>
+              </w:rPr>
+            </m:ctrlPr>
+          </m:dPr>
+          <m:e>
+            <m:sSup>
+              <m:sSupPr>
+                <m:ctrlPr>
+                  <w:rPr>
+                    <w:rFonts w:ascii="Cambria Math" w:eastAsiaTheme="minorEastAsia" w:hAnsi="Cambria Math" w:cs="Calibri"/>
+                    <w:i/>
+                    <w:sz w:val="24"/>
+                    <w:szCs w:val="24"/>
+                  </w:rPr>
+                </m:ctrlPr>
+              </m:sSupPr>
+              <m:e>
+                <m:r>
+                  <w:rPr>
+                    <w:rFonts w:ascii="Cambria Math" w:eastAsiaTheme="minorEastAsia" w:hAnsi="Cambria Math" w:cs="Calibri"/>
+                    <w:sz w:val="24"/>
+                    <w:szCs w:val="24"/>
+                  </w:rPr>
+                  <m:t>n</m:t>
+                </m:r>
+              </m:e>
+              <m:sup>
+                <m:r>
+                  <w:rPr>
+                    <w:rFonts w:ascii="Cambria Math" w:eastAsiaTheme="minorEastAsia" w:hAnsi="Cambria Math" w:cs="Calibri"/>
+                    <w:sz w:val="24"/>
+                    <w:szCs w:val="24"/>
+                  </w:rPr>
+                  <m:t>2</m:t>
+                </m:r>
+              </m:sup>
+            </m:sSup>
+          </m:e>
+        </m:d>
+      </m:oMath>
+      <w:r>
+        <w:rPr>
+          <w:rFonts w:ascii="Calibri" w:eastAsiaTheme="minorEastAsia" w:hAnsi="Calibri" w:cs="Calibri"/>
+          <w:sz w:val="24"/>
+          <w:szCs w:val="24"/>
+        </w:rPr>
+        <w:t xml:space="preserve">, sidan </w:t>
+      </w:r>
+      <m:oMath>
+        <m:r>
+          <w:rPr>
+            <w:rFonts w:ascii="Cambria Math" w:eastAsiaTheme="minorEastAsia" w:hAnsi="Cambria Math" w:cs="Calibri"/>
+            <w:sz w:val="24"/>
+            <w:szCs w:val="24"/>
+          </w:rPr>
+          <m:t>j</m:t>
+        </m:r>
+      </m:oMath>
+      <w:r>
+        <w:rPr>
+          <w:rFonts w:ascii="Calibri" w:eastAsiaTheme="minorEastAsia" w:hAnsi="Calibri" w:cs="Calibri"/>
+          <w:sz w:val="24"/>
+          <w:szCs w:val="24"/>
+        </w:rPr>
+        <w:t xml:space="preserve"> og </w:t>
+      </w:r>
+      <m:oMath>
+        <m:r>
+          <w:rPr>
+            <w:rFonts w:ascii="Cambria Math" w:eastAsiaTheme="minorEastAsia" w:hAnsi="Cambria Math" w:cs="Calibri"/>
+            <w:sz w:val="24"/>
+            <w:szCs w:val="24"/>
+          </w:rPr>
+          <m:t>i</m:t>
+        </m:r>
+      </m:oMath>
+      <w:r>
+        <w:rPr>
+          <w:rFonts w:ascii="Calibri" w:eastAsiaTheme="minorEastAsia" w:hAnsi="Calibri" w:cs="Calibri"/>
+          <w:sz w:val="24"/>
+          <w:szCs w:val="24"/>
+        </w:rPr>
+        <w:t xml:space="preserve"> er heiltal.</w:t>
+      </w:r>
+    </w:p>
+    <w:p>
+      <w:pPr>
+        <w:rPr>
+          <w:rFonts w:ascii="Calibri" w:hAnsi="Calibri" w:cs="Calibri"/>
+          <w:sz w:val="24"/>
+          <w:szCs w:val="24"/>
+        </w:rPr>
+      </w:pPr>
+    </w:p>
+    <w:p>
+      <w:pPr>
+        <w:rPr>
+          <w:rFonts w:ascii="Calibri" w:hAnsi="Calibri" w:cs="Calibri"/>
+          <w:sz w:val="24"/>
+          <w:szCs w:val="24"/>
+        </w:rPr>
+      </w:pPr>
+    </w:p>
+    <w:p>
+      <w:pPr>
+        <w:rPr>
+          <w:rFonts w:ascii="Calibri" w:hAnsi="Calibri" w:cs="Calibri"/>
+          <w:sz w:val="24"/>
+          <w:szCs w:val="24"/>
+        </w:rPr>
+      </w:pPr>
+      <w:r>
+        <w:rPr>
+          <w:rFonts w:ascii="Calibri" w:hAnsi="Calibri" w:cs="Calibri"/>
+          <w:sz w:val="24"/>
+          <w:szCs w:val="24"/>
+        </w:rPr>
+        <w:t>Ubrukeleg:</w:t>
+      </w:r>
+    </w:p>
+    <w:p>
+      <w:pPr>
+        <w:rPr>
+          <w:rStyle w:val="textlayer--absolute"/>
+          <w:rFonts w:ascii="Calibri" w:eastAsiaTheme="minorEastAsia" w:hAnsi="Calibri" w:cs="Calibri"/>
+          <w:sz w:val="24"/>
+          <w:szCs w:val="24"/>
+        </w:rPr>
+      </w:pPr>
+      <w:r>
+        <w:rPr>
+          <w:rFonts w:ascii="Calibri" w:hAnsi="Calibri" w:cs="Calibri"/>
+          <w:sz w:val="24"/>
+          <w:szCs w:val="24"/>
+        </w:rPr>
+        <w:t xml:space="preserve">der sum = 0; </w:t>
+      </w:r>
+      <m:oMath>
+        <m:r>
+          <w:rPr>
+            <w:rFonts w:ascii="Cambria Math" w:hAnsi="Cambria Math" w:cs="Calibri"/>
+            <w:sz w:val="24"/>
+            <w:szCs w:val="24"/>
+          </w:rPr>
+          <m:t>→</m:t>
+        </m:r>
+        <m:r>
+          <w:rPr>
+            <w:rFonts w:ascii="Cambria Math" w:eastAsiaTheme="minorEastAsia" w:hAnsi="Cambria Math" w:cs="Calibri"/>
+            <w:sz w:val="24"/>
+            <w:szCs w:val="24"/>
+          </w:rPr>
+          <m:t>O</m:t>
+        </m:r>
+        <m:d>
+          <m:dPr>
+            <m:ctrlPr>
+              <w:rPr>
+                <w:rFonts w:ascii="Cambria Math" w:eastAsiaTheme="minorEastAsia" w:hAnsi="Cambria Math" w:cs="Calibri"/>
+                <w:i/>
+                <w:sz w:val="24"/>
+                <w:szCs w:val="24"/>
+              </w:rPr>
+            </m:ctrlPr>
+          </m:dPr>
+          <m:e>
+            <m:r>
+              <w:rPr>
+                <w:rFonts w:ascii="Cambria Math" w:eastAsiaTheme="minorEastAsia" w:hAnsi="Cambria Math" w:cs="Calibri"/>
+                <w:sz w:val="24"/>
+                <w:szCs w:val="24"/>
+              </w:rPr>
+              <m:t>1</m:t>
+            </m:r>
+          </m:e>
+        </m:d>
+        <m:r>
+          <w:rPr>
+            <w:rFonts w:ascii="Cambria Math" w:eastAsiaTheme="minorEastAsia" w:hAnsi="Cambria Math" w:cs="Calibri"/>
+            <w:sz w:val="24"/>
+            <w:szCs w:val="24"/>
+          </w:rPr>
+          <m:t>, i=1→O</m:t>
+        </m:r>
+        <m:d>
+          <m:dPr>
+            <m:ctrlPr>
+              <w:rPr>
+                <w:rFonts w:ascii="Cambria Math" w:eastAsiaTheme="minorEastAsia" w:hAnsi="Cambria Math" w:cs="Calibri"/>
+                <w:i/>
+                <w:sz w:val="24"/>
+                <w:szCs w:val="24"/>
+              </w:rPr>
+            </m:ctrlPr>
+          </m:dPr>
+          <m:e>
+            <m:r>
+              <w:rPr>
+                <w:rFonts w:ascii="Cambria Math" w:eastAsiaTheme="minorEastAsia" w:hAnsi="Cambria Math" w:cs="Calibri"/>
+                <w:sz w:val="24"/>
+                <w:szCs w:val="24"/>
+              </w:rPr>
+              <m:t>n</m:t>
+            </m:r>
+          </m:e>
+        </m:d>
+        <m:r>
+          <w:rPr>
+            <w:rFonts w:ascii="Cambria Math" w:eastAsiaTheme="minorEastAsia" w:hAnsi="Cambria Math" w:cs="Calibri"/>
+            <w:sz w:val="24"/>
+            <w:szCs w:val="24"/>
+          </w:rPr>
+          <m:t>, i≤n→O</m:t>
+        </m:r>
+        <m:d>
+          <m:dPr>
+            <m:ctrlPr>
+              <w:rPr>
+                <w:rFonts w:ascii="Cambria Math" w:eastAsiaTheme="minorEastAsia" w:hAnsi="Cambria Math" w:cs="Calibri"/>
+                <w:i/>
+                <w:sz w:val="24"/>
+                <w:szCs w:val="24"/>
+              </w:rPr>
+            </m:ctrlPr>
+          </m:dPr>
+          <m:e>
+            <m:r>
+              <w:rPr>
+                <w:rFonts w:ascii="Cambria Math" w:eastAsiaTheme="minorEastAsia" w:hAnsi="Cambria Math" w:cs="Calibri"/>
+                <w:sz w:val="24"/>
+                <w:szCs w:val="24"/>
+              </w:rPr>
+              <m:t>n</m:t>
+            </m:r>
+          </m:e>
+        </m:d>
+        <m:r>
+          <w:rPr>
+            <w:rStyle w:val="textlayer--absolute"/>
+            <w:rFonts w:ascii="Cambria Math" w:hAnsi="Cambria Math" w:cs="Calibri"/>
+            <w:sz w:val="24"/>
+            <w:szCs w:val="24"/>
+          </w:rPr>
+          <m:t>, j=1→O</m:t>
+        </m:r>
+        <m:d>
+          <m:dPr>
+            <m:ctrlPr>
+              <w:rPr>
+                <w:rStyle w:val="textlayer--absolute"/>
+                <w:rFonts w:ascii="Cambria Math" w:hAnsi="Cambria Math" w:cs="Calibri"/>
+                <w:i/>
+                <w:sz w:val="24"/>
+                <w:szCs w:val="24"/>
+              </w:rPr>
+            </m:ctrlPr>
+          </m:dPr>
+          <m:e>
+            <m:r>
+              <w:rPr>
+                <w:rStyle w:val="textlayer--absolute"/>
+                <w:rFonts w:ascii="Cambria Math" w:hAnsi="Cambria Math" w:cs="Calibri"/>
+                <w:sz w:val="24"/>
+                <w:szCs w:val="24"/>
+              </w:rPr>
+              <m:t>1</m:t>
+            </m:r>
+          </m:e>
+        </m:d>
+        <m:r>
+          <w:rPr>
+            <w:rStyle w:val="textlayer--absolute"/>
+            <w:rFonts w:ascii="Cambria Math" w:hAnsi="Cambria Math" w:cs="Calibri"/>
+            <w:sz w:val="24"/>
+            <w:szCs w:val="24"/>
+          </w:rPr>
+          <m:t>, j=j*2→2*O</m:t>
+        </m:r>
+        <m:d>
+          <m:dPr>
+            <m:ctrlPr>
+              <w:rPr>
+                <w:rStyle w:val="textlayer--absolute"/>
+                <w:rFonts w:ascii="Cambria Math" w:hAnsi="Cambria Math" w:cs="Calibri"/>
+                <w:i/>
+                <w:sz w:val="24"/>
+                <w:szCs w:val="24"/>
+              </w:rPr>
+            </m:ctrlPr>
+          </m:dPr>
+          <m:e>
+            <m:r>
+              <w:rPr>
+                <w:rStyle w:val="textlayer--absolute"/>
+                <w:rFonts w:ascii="Cambria Math" w:hAnsi="Cambria Math" w:cs="Calibri"/>
+                <w:sz w:val="24"/>
+                <w:szCs w:val="24"/>
+              </w:rPr>
+              <m:t>n</m:t>
+            </m:r>
+          </m:e>
+        </m:d>
+        <m:r>
+          <w:rPr>
+            <w:rStyle w:val="textlayer--absolute"/>
+            <w:rFonts w:ascii="Cambria Math" w:hAnsi="Cambria Math" w:cs="Calibri"/>
+            <w:sz w:val="24"/>
+            <w:szCs w:val="24"/>
+          </w:rPr>
+          <m:t>=O</m:t>
+        </m:r>
+        <m:d>
+          <m:dPr>
+            <m:ctrlPr>
+              <w:rPr>
+                <w:rStyle w:val="textlayer--absolute"/>
+                <w:rFonts w:ascii="Cambria Math" w:hAnsi="Cambria Math" w:cs="Calibri"/>
+                <w:i/>
+                <w:sz w:val="24"/>
+                <w:szCs w:val="24"/>
+              </w:rPr>
+            </m:ctrlPr>
+          </m:dPr>
+          <m:e>
+            <m:r>
+              <w:rPr>
+                <w:rStyle w:val="textlayer--absolute"/>
+                <w:rFonts w:ascii="Cambria Math" w:hAnsi="Cambria Math" w:cs="Calibri"/>
+                <w:sz w:val="24"/>
+                <w:szCs w:val="24"/>
+              </w:rPr>
+              <m:t>n</m:t>
+            </m:r>
+          </m:e>
+        </m:d>
+        <m:r>
+          <w:rPr>
+            <w:rStyle w:val="textlayer--absolute"/>
+            <w:rFonts w:ascii="Cambria Math" w:hAnsi="Cambria Math" w:cs="Calibri"/>
+            <w:sz w:val="24"/>
+            <w:szCs w:val="24"/>
+          </w:rPr>
+          <m:t>, og sum=sum+1→1+O</m:t>
+        </m:r>
+        <m:d>
+          <m:dPr>
+            <m:ctrlPr>
+              <w:rPr>
+                <w:rStyle w:val="textlayer--absolute"/>
+                <w:rFonts w:ascii="Cambria Math" w:hAnsi="Cambria Math" w:cs="Calibri"/>
+                <w:i/>
+                <w:sz w:val="24"/>
+                <w:szCs w:val="24"/>
+              </w:rPr>
+            </m:ctrlPr>
+          </m:dPr>
+          <m:e>
+            <m:r>
+              <w:rPr>
+                <w:rStyle w:val="textlayer--absolute"/>
+                <w:rFonts w:ascii="Cambria Math" w:hAnsi="Cambria Math" w:cs="Calibri"/>
+                <w:sz w:val="24"/>
+                <w:szCs w:val="24"/>
+              </w:rPr>
+              <m:t>n</m:t>
+            </m:r>
+          </m:e>
+        </m:d>
+        <m:r>
+          <w:rPr>
+            <w:rStyle w:val="textlayer--absolute"/>
+            <w:rFonts w:ascii="Cambria Math" w:hAnsi="Cambria Math" w:cs="Calibri"/>
+            <w:sz w:val="24"/>
+            <w:szCs w:val="24"/>
+          </w:rPr>
+          <m:t>=O</m:t>
+        </m:r>
+        <m:d>
+          <m:dPr>
+            <m:ctrlPr>
+              <w:rPr>
+                <w:rStyle w:val="textlayer--absolute"/>
+                <w:rFonts w:ascii="Cambria Math" w:hAnsi="Cambria Math" w:cs="Calibri"/>
+                <w:i/>
+                <w:sz w:val="24"/>
+                <w:szCs w:val="24"/>
+              </w:rPr>
+            </m:ctrlPr>
+          </m:dPr>
+          <m:e>
+            <m:r>
+              <w:rPr>
+                <w:rStyle w:val="textlayer--absolute"/>
+                <w:rFonts w:ascii="Cambria Math" w:hAnsi="Cambria Math" w:cs="Calibri"/>
+                <w:sz w:val="24"/>
+                <w:szCs w:val="24"/>
+              </w:rPr>
+              <m:t>n</m:t>
+            </m:r>
+          </m:e>
+        </m:d>
+      </m:oMath>
+      <w:r>
+        <w:rPr>
+          <w:rStyle w:val="textlayer--absolute"/>
+          <w:rFonts w:ascii="Calibri" w:eastAsiaTheme="minorEastAsia" w:hAnsi="Calibri" w:cs="Calibri"/>
+          <w:sz w:val="24"/>
+          <w:szCs w:val="24"/>
+        </w:rPr>
+        <w:t xml:space="preserve">. Vi har då 5 </w:t>
+      </w:r>
+      <w:proofErr w:type="spellStart"/>
+      <w:r>
+        <w:rPr>
+          <w:rStyle w:val="textlayer--absolute"/>
+          <w:rFonts w:ascii="Calibri" w:eastAsiaTheme="minorEastAsia" w:hAnsi="Calibri" w:cs="Calibri"/>
+          <w:sz w:val="24"/>
+          <w:szCs w:val="24"/>
+        </w:rPr>
+        <w:t>tilordningar</w:t>
+      </w:r>
+      <w:proofErr w:type="spellEnd"/>
+      <w:r>
+        <w:rPr>
+          <w:rStyle w:val="textlayer--absolute"/>
+          <w:rFonts w:ascii="Calibri" w:eastAsiaTheme="minorEastAsia" w:hAnsi="Calibri" w:cs="Calibri"/>
+          <w:sz w:val="24"/>
+          <w:szCs w:val="24"/>
+        </w:rPr>
+        <w:t xml:space="preserve"> og her har </w:t>
+      </w:r>
+      <m:oMath>
+        <m:r>
+          <w:rPr>
+            <w:rStyle w:val="textlayer--absolute"/>
+            <w:rFonts w:ascii="Cambria Math" w:eastAsiaTheme="minorEastAsia" w:hAnsi="Cambria Math" w:cs="Calibri"/>
+            <w:sz w:val="24"/>
+            <w:szCs w:val="24"/>
+          </w:rPr>
+          <m:t>O</m:t>
+        </m:r>
+        <m:d>
+          <m:dPr>
+            <m:ctrlPr>
+              <w:rPr>
+                <w:rStyle w:val="textlayer--absolute"/>
+                <w:rFonts w:ascii="Cambria Math" w:eastAsiaTheme="minorEastAsia" w:hAnsi="Cambria Math" w:cs="Calibri"/>
+                <w:i/>
+                <w:sz w:val="24"/>
+                <w:szCs w:val="24"/>
+              </w:rPr>
+            </m:ctrlPr>
+          </m:dPr>
+          <m:e>
+            <m:r>
+              <w:rPr>
+                <w:rStyle w:val="textlayer--absolute"/>
+                <w:rFonts w:ascii="Cambria Math" w:eastAsiaTheme="minorEastAsia" w:hAnsi="Cambria Math" w:cs="Calibri"/>
+                <w:sz w:val="24"/>
+                <w:szCs w:val="24"/>
+              </w:rPr>
+              <m:t>n</m:t>
+            </m:r>
+          </m:e>
+        </m:d>
+      </m:oMath>
+      <w:r>
+        <w:rPr>
           <w:rStyle w:val="textlayer--absolute"/>
           <w:rFonts w:ascii="Calibri" w:eastAsiaTheme="minorEastAsia" w:hAnsi="Calibri" w:cs="Calibri"/>
           <w:sz w:val="24"/>
@@ -1030,6 +2447,15 @@
         </w:rPr>
         <w:t xml:space="preserve"> har den største vekstgraden av dei andre operasjonane, så det blir effektiviteten uttrykt i O-notasjon.</w:t>
       </w:r>
+    </w:p>
+    <w:p>
+      <w:pPr>
+        <w:rPr>
+          <w:rFonts w:ascii="Calibri" w:hAnsi="Calibri" w:cs="Calibri"/>
+          <w:sz w:val="24"/>
+          <w:szCs w:val="24"/>
+        </w:rPr>
+      </w:pPr>
     </w:p>
     <w:sectPr>
       <w:pgSz w:w="11906" w:h="16838"/>

--- a/Oppgaver_uke4_v24_del_av_oblig1.docx
+++ b/Oppgaver_uke4_v24_del_av_oblig1.docx
@@ -699,16 +699,7 @@
             <w:sz w:val="24"/>
             <w:szCs w:val="24"/>
           </w:rPr>
-          <m:t>, i=n, i&gt;</m:t>
-        </m:r>
-        <m:r>
-          <w:rPr>
-            <w:rStyle w:val="textlayer--absolute"/>
-            <w:rFonts w:ascii="Cambria Math" w:eastAsiaTheme="minorEastAsia" w:hAnsi="Cambria Math" w:cs="Calibri"/>
-            <w:sz w:val="24"/>
-            <w:szCs w:val="24"/>
-          </w:rPr>
-          <m:t>1, i=</m:t>
+          <m:t>, i=n, i&gt;1, i=</m:t>
         </m:r>
         <m:f>
           <m:fPr>
@@ -1204,6 +1195,7 @@
     <w:p>
       <w:pPr>
         <w:rPr>
+          <w:rStyle w:val="textlayer--absolute"/>
           <w:rFonts w:ascii="Calibri" w:eastAsiaTheme="minorEastAsia" w:hAnsi="Calibri" w:cs="Calibri"/>
           <w:sz w:val="24"/>
           <w:szCs w:val="24"/>
@@ -1216,45 +1208,6 @@
           <w:szCs w:val="24"/>
         </w:rPr>
         <w:t>3c) Vi ser på</w:t>
-      </w:r>
-    </w:p>
-    <w:p>
-      <w:pPr>
-        <w:rPr>
-          <w:rStyle w:val="textlayer--absolute"/>
-          <w:rFonts w:ascii="Calibri" w:hAnsi="Calibri" w:cs="Calibri"/>
-          <w:sz w:val="24"/>
-          <w:szCs w:val="24"/>
-        </w:rPr>
-      </w:pPr>
-      <w:r>
-        <w:rPr>
-          <w:rStyle w:val="textlayer--absolute"/>
-          <w:rFonts w:ascii="Arial" w:hAnsi="Arial" w:cs="Arial"/>
-          <w:sz w:val="25"/>
-          <w:szCs w:val="25"/>
-        </w:rPr>
-        <w:t xml:space="preserve">Gitt </w:t>
-      </w:r>
-      <w:proofErr w:type="spellStart"/>
-      <w:r>
-        <w:rPr>
-          <w:rStyle w:val="textlayer--absolute"/>
-          <w:rFonts w:ascii="Arial" w:hAnsi="Arial" w:cs="Arial"/>
-          <w:sz w:val="25"/>
-          <w:szCs w:val="25"/>
-        </w:rPr>
-        <w:t>følgende</w:t>
-      </w:r>
-      <w:proofErr w:type="spellEnd"/>
-      <w:r>
-        <w:rPr>
-          <w:rStyle w:val="textlayer--absolute"/>
-          <w:rFonts w:ascii="Arial" w:hAnsi="Arial" w:cs="Arial"/>
-          <w:sz w:val="25"/>
-          <w:szCs w:val="25"/>
-        </w:rPr>
-        <w:t xml:space="preserve"> algoritme:</w:t>
       </w:r>
       <w:r>
         <w:br/>
@@ -1962,7 +1915,6 @@
             <w:sz w:val="24"/>
             <w:szCs w:val="24"/>
           </w:rPr>
-          <w:lastRenderedPageBreak/>
           <m:t>sum+=i*j→O</m:t>
         </m:r>
         <m:d>
@@ -2056,406 +2008,6 @@
         </w:rPr>
         <w:t xml:space="preserve"> er heiltal.</w:t>
       </w:r>
-    </w:p>
-    <w:p>
-      <w:pPr>
-        <w:rPr>
-          <w:rFonts w:ascii="Calibri" w:hAnsi="Calibri" w:cs="Calibri"/>
-          <w:sz w:val="24"/>
-          <w:szCs w:val="24"/>
-        </w:rPr>
-      </w:pPr>
-    </w:p>
-    <w:p>
-      <w:pPr>
-        <w:rPr>
-          <w:rFonts w:ascii="Calibri" w:hAnsi="Calibri" w:cs="Calibri"/>
-          <w:sz w:val="24"/>
-          <w:szCs w:val="24"/>
-        </w:rPr>
-      </w:pPr>
-    </w:p>
-    <w:p>
-      <w:pPr>
-        <w:rPr>
-          <w:rFonts w:ascii="Calibri" w:hAnsi="Calibri" w:cs="Calibri"/>
-          <w:sz w:val="24"/>
-          <w:szCs w:val="24"/>
-        </w:rPr>
-      </w:pPr>
-      <w:r>
-        <w:rPr>
-          <w:rFonts w:ascii="Calibri" w:hAnsi="Calibri" w:cs="Calibri"/>
-          <w:sz w:val="24"/>
-          <w:szCs w:val="24"/>
-        </w:rPr>
-        <w:t>Ubrukeleg:</w:t>
-      </w:r>
-    </w:p>
-    <w:p>
-      <w:pPr>
-        <w:rPr>
-          <w:rStyle w:val="textlayer--absolute"/>
-          <w:rFonts w:ascii="Calibri" w:eastAsiaTheme="minorEastAsia" w:hAnsi="Calibri" w:cs="Calibri"/>
-          <w:sz w:val="24"/>
-          <w:szCs w:val="24"/>
-        </w:rPr>
-      </w:pPr>
-      <w:r>
-        <w:rPr>
-          <w:rFonts w:ascii="Calibri" w:hAnsi="Calibri" w:cs="Calibri"/>
-          <w:sz w:val="24"/>
-          <w:szCs w:val="24"/>
-        </w:rPr>
-        <w:t xml:space="preserve">der sum = 0; </w:t>
-      </w:r>
-      <m:oMath>
-        <m:r>
-          <w:rPr>
-            <w:rFonts w:ascii="Cambria Math" w:hAnsi="Cambria Math" w:cs="Calibri"/>
-            <w:sz w:val="24"/>
-            <w:szCs w:val="24"/>
-          </w:rPr>
-          <m:t>→</m:t>
-        </m:r>
-        <m:r>
-          <w:rPr>
-            <w:rFonts w:ascii="Cambria Math" w:eastAsiaTheme="minorEastAsia" w:hAnsi="Cambria Math" w:cs="Calibri"/>
-            <w:sz w:val="24"/>
-            <w:szCs w:val="24"/>
-          </w:rPr>
-          <m:t>O</m:t>
-        </m:r>
-        <m:d>
-          <m:dPr>
-            <m:ctrlPr>
-              <w:rPr>
-                <w:rFonts w:ascii="Cambria Math" w:eastAsiaTheme="minorEastAsia" w:hAnsi="Cambria Math" w:cs="Calibri"/>
-                <w:i/>
-                <w:sz w:val="24"/>
-                <w:szCs w:val="24"/>
-              </w:rPr>
-            </m:ctrlPr>
-          </m:dPr>
-          <m:e>
-            <m:r>
-              <w:rPr>
-                <w:rFonts w:ascii="Cambria Math" w:eastAsiaTheme="minorEastAsia" w:hAnsi="Cambria Math" w:cs="Calibri"/>
-                <w:sz w:val="24"/>
-                <w:szCs w:val="24"/>
-              </w:rPr>
-              <m:t>1</m:t>
-            </m:r>
-          </m:e>
-        </m:d>
-        <m:r>
-          <w:rPr>
-            <w:rFonts w:ascii="Cambria Math" w:eastAsiaTheme="minorEastAsia" w:hAnsi="Cambria Math" w:cs="Calibri"/>
-            <w:sz w:val="24"/>
-            <w:szCs w:val="24"/>
-          </w:rPr>
-          <m:t>, i=1→O</m:t>
-        </m:r>
-        <m:d>
-          <m:dPr>
-            <m:ctrlPr>
-              <w:rPr>
-                <w:rFonts w:ascii="Cambria Math" w:eastAsiaTheme="minorEastAsia" w:hAnsi="Cambria Math" w:cs="Calibri"/>
-                <w:i/>
-                <w:sz w:val="24"/>
-                <w:szCs w:val="24"/>
-              </w:rPr>
-            </m:ctrlPr>
-          </m:dPr>
-          <m:e>
-            <m:r>
-              <w:rPr>
-                <w:rFonts w:ascii="Cambria Math" w:eastAsiaTheme="minorEastAsia" w:hAnsi="Cambria Math" w:cs="Calibri"/>
-                <w:sz w:val="24"/>
-                <w:szCs w:val="24"/>
-              </w:rPr>
-              <m:t>n</m:t>
-            </m:r>
-          </m:e>
-        </m:d>
-        <m:r>
-          <w:rPr>
-            <w:rFonts w:ascii="Cambria Math" w:eastAsiaTheme="minorEastAsia" w:hAnsi="Cambria Math" w:cs="Calibri"/>
-            <w:sz w:val="24"/>
-            <w:szCs w:val="24"/>
-          </w:rPr>
-          <m:t>, i≤n→O</m:t>
-        </m:r>
-        <m:d>
-          <m:dPr>
-            <m:ctrlPr>
-              <w:rPr>
-                <w:rFonts w:ascii="Cambria Math" w:eastAsiaTheme="minorEastAsia" w:hAnsi="Cambria Math" w:cs="Calibri"/>
-                <w:i/>
-                <w:sz w:val="24"/>
-                <w:szCs w:val="24"/>
-              </w:rPr>
-            </m:ctrlPr>
-          </m:dPr>
-          <m:e>
-            <m:r>
-              <w:rPr>
-                <w:rFonts w:ascii="Cambria Math" w:eastAsiaTheme="minorEastAsia" w:hAnsi="Cambria Math" w:cs="Calibri"/>
-                <w:sz w:val="24"/>
-                <w:szCs w:val="24"/>
-              </w:rPr>
-              <m:t>n</m:t>
-            </m:r>
-          </m:e>
-        </m:d>
-        <m:r>
-          <w:rPr>
-            <w:rStyle w:val="textlayer--absolute"/>
-            <w:rFonts w:ascii="Cambria Math" w:hAnsi="Cambria Math" w:cs="Calibri"/>
-            <w:sz w:val="24"/>
-            <w:szCs w:val="24"/>
-          </w:rPr>
-          <m:t>, j=1→O</m:t>
-        </m:r>
-        <m:d>
-          <m:dPr>
-            <m:ctrlPr>
-              <w:rPr>
-                <w:rStyle w:val="textlayer--absolute"/>
-                <w:rFonts w:ascii="Cambria Math" w:hAnsi="Cambria Math" w:cs="Calibri"/>
-                <w:i/>
-                <w:sz w:val="24"/>
-                <w:szCs w:val="24"/>
-              </w:rPr>
-            </m:ctrlPr>
-          </m:dPr>
-          <m:e>
-            <m:r>
-              <w:rPr>
-                <w:rStyle w:val="textlayer--absolute"/>
-                <w:rFonts w:ascii="Cambria Math" w:hAnsi="Cambria Math" w:cs="Calibri"/>
-                <w:sz w:val="24"/>
-                <w:szCs w:val="24"/>
-              </w:rPr>
-              <m:t>1</m:t>
-            </m:r>
-          </m:e>
-        </m:d>
-        <m:r>
-          <w:rPr>
-            <w:rStyle w:val="textlayer--absolute"/>
-            <w:rFonts w:ascii="Cambria Math" w:hAnsi="Cambria Math" w:cs="Calibri"/>
-            <w:sz w:val="24"/>
-            <w:szCs w:val="24"/>
-          </w:rPr>
-          <m:t>, j=j*2→2*O</m:t>
-        </m:r>
-        <m:d>
-          <m:dPr>
-            <m:ctrlPr>
-              <w:rPr>
-                <w:rStyle w:val="textlayer--absolute"/>
-                <w:rFonts w:ascii="Cambria Math" w:hAnsi="Cambria Math" w:cs="Calibri"/>
-                <w:i/>
-                <w:sz w:val="24"/>
-                <w:szCs w:val="24"/>
-              </w:rPr>
-            </m:ctrlPr>
-          </m:dPr>
-          <m:e>
-            <m:r>
-              <w:rPr>
-                <w:rStyle w:val="textlayer--absolute"/>
-                <w:rFonts w:ascii="Cambria Math" w:hAnsi="Cambria Math" w:cs="Calibri"/>
-                <w:sz w:val="24"/>
-                <w:szCs w:val="24"/>
-              </w:rPr>
-              <m:t>n</m:t>
-            </m:r>
-          </m:e>
-        </m:d>
-        <m:r>
-          <w:rPr>
-            <w:rStyle w:val="textlayer--absolute"/>
-            <w:rFonts w:ascii="Cambria Math" w:hAnsi="Cambria Math" w:cs="Calibri"/>
-            <w:sz w:val="24"/>
-            <w:szCs w:val="24"/>
-          </w:rPr>
-          <m:t>=O</m:t>
-        </m:r>
-        <m:d>
-          <m:dPr>
-            <m:ctrlPr>
-              <w:rPr>
-                <w:rStyle w:val="textlayer--absolute"/>
-                <w:rFonts w:ascii="Cambria Math" w:hAnsi="Cambria Math" w:cs="Calibri"/>
-                <w:i/>
-                <w:sz w:val="24"/>
-                <w:szCs w:val="24"/>
-              </w:rPr>
-            </m:ctrlPr>
-          </m:dPr>
-          <m:e>
-            <m:r>
-              <w:rPr>
-                <w:rStyle w:val="textlayer--absolute"/>
-                <w:rFonts w:ascii="Cambria Math" w:hAnsi="Cambria Math" w:cs="Calibri"/>
-                <w:sz w:val="24"/>
-                <w:szCs w:val="24"/>
-              </w:rPr>
-              <m:t>n</m:t>
-            </m:r>
-          </m:e>
-        </m:d>
-        <m:r>
-          <w:rPr>
-            <w:rStyle w:val="textlayer--absolute"/>
-            <w:rFonts w:ascii="Cambria Math" w:hAnsi="Cambria Math" w:cs="Calibri"/>
-            <w:sz w:val="24"/>
-            <w:szCs w:val="24"/>
-          </w:rPr>
-          <m:t>, og sum=sum+1→1+O</m:t>
-        </m:r>
-        <m:d>
-          <m:dPr>
-            <m:ctrlPr>
-              <w:rPr>
-                <w:rStyle w:val="textlayer--absolute"/>
-                <w:rFonts w:ascii="Cambria Math" w:hAnsi="Cambria Math" w:cs="Calibri"/>
-                <w:i/>
-                <w:sz w:val="24"/>
-                <w:szCs w:val="24"/>
-              </w:rPr>
-            </m:ctrlPr>
-          </m:dPr>
-          <m:e>
-            <m:r>
-              <w:rPr>
-                <w:rStyle w:val="textlayer--absolute"/>
-                <w:rFonts w:ascii="Cambria Math" w:hAnsi="Cambria Math" w:cs="Calibri"/>
-                <w:sz w:val="24"/>
-                <w:szCs w:val="24"/>
-              </w:rPr>
-              <m:t>n</m:t>
-            </m:r>
-          </m:e>
-        </m:d>
-        <m:r>
-          <w:rPr>
-            <w:rStyle w:val="textlayer--absolute"/>
-            <w:rFonts w:ascii="Cambria Math" w:hAnsi="Cambria Math" w:cs="Calibri"/>
-            <w:sz w:val="24"/>
-            <w:szCs w:val="24"/>
-          </w:rPr>
-          <m:t>=O</m:t>
-        </m:r>
-        <m:d>
-          <m:dPr>
-            <m:ctrlPr>
-              <w:rPr>
-                <w:rStyle w:val="textlayer--absolute"/>
-                <w:rFonts w:ascii="Cambria Math" w:hAnsi="Cambria Math" w:cs="Calibri"/>
-                <w:i/>
-                <w:sz w:val="24"/>
-                <w:szCs w:val="24"/>
-              </w:rPr>
-            </m:ctrlPr>
-          </m:dPr>
-          <m:e>
-            <m:r>
-              <w:rPr>
-                <w:rStyle w:val="textlayer--absolute"/>
-                <w:rFonts w:ascii="Cambria Math" w:hAnsi="Cambria Math" w:cs="Calibri"/>
-                <w:sz w:val="24"/>
-                <w:szCs w:val="24"/>
-              </w:rPr>
-              <m:t>n</m:t>
-            </m:r>
-          </m:e>
-        </m:d>
-      </m:oMath>
-      <w:r>
-        <w:rPr>
-          <w:rStyle w:val="textlayer--absolute"/>
-          <w:rFonts w:ascii="Calibri" w:eastAsiaTheme="minorEastAsia" w:hAnsi="Calibri" w:cs="Calibri"/>
-          <w:sz w:val="24"/>
-          <w:szCs w:val="24"/>
-        </w:rPr>
-        <w:t xml:space="preserve">. Vi har då 5 </w:t>
-      </w:r>
-      <w:proofErr w:type="spellStart"/>
-      <w:r>
-        <w:rPr>
-          <w:rStyle w:val="textlayer--absolute"/>
-          <w:rFonts w:ascii="Calibri" w:eastAsiaTheme="minorEastAsia" w:hAnsi="Calibri" w:cs="Calibri"/>
-          <w:sz w:val="24"/>
-          <w:szCs w:val="24"/>
-        </w:rPr>
-        <w:t>tilordningar</w:t>
-      </w:r>
-      <w:proofErr w:type="spellEnd"/>
-      <w:r>
-        <w:rPr>
-          <w:rStyle w:val="textlayer--absolute"/>
-          <w:rFonts w:ascii="Calibri" w:eastAsiaTheme="minorEastAsia" w:hAnsi="Calibri" w:cs="Calibri"/>
-          <w:sz w:val="24"/>
-          <w:szCs w:val="24"/>
-        </w:rPr>
-        <w:t xml:space="preserve"> og her har </w:t>
-      </w:r>
-      <m:oMath>
-        <m:r>
-          <w:rPr>
-            <w:rStyle w:val="textlayer--absolute"/>
-            <w:rFonts w:ascii="Cambria Math" w:eastAsiaTheme="minorEastAsia" w:hAnsi="Cambria Math" w:cs="Calibri"/>
-            <w:sz w:val="24"/>
-            <w:szCs w:val="24"/>
-          </w:rPr>
-          <m:t>O</m:t>
-        </m:r>
-        <m:d>
-          <m:dPr>
-            <m:ctrlPr>
-              <w:rPr>
-                <w:rStyle w:val="textlayer--absolute"/>
-                <w:rFonts w:ascii="Cambria Math" w:eastAsiaTheme="minorEastAsia" w:hAnsi="Cambria Math" w:cs="Calibri"/>
-                <w:i/>
-                <w:sz w:val="24"/>
-                <w:szCs w:val="24"/>
-              </w:rPr>
-            </m:ctrlPr>
-          </m:dPr>
-          <m:e>
-            <m:r>
-              <w:rPr>
-                <w:rStyle w:val="textlayer--absolute"/>
-                <w:rFonts w:ascii="Cambria Math" w:eastAsiaTheme="minorEastAsia" w:hAnsi="Cambria Math" w:cs="Calibri"/>
-                <w:sz w:val="24"/>
-                <w:szCs w:val="24"/>
-              </w:rPr>
-              <m:t>n</m:t>
-            </m:r>
-          </m:e>
-        </m:d>
-      </m:oMath>
-      <w:r>
-        <w:rPr>
-          <w:rStyle w:val="textlayer--absolute"/>
-          <w:rFonts w:ascii="Calibri" w:eastAsiaTheme="minorEastAsia" w:hAnsi="Calibri" w:cs="Calibri"/>
-          <w:sz w:val="24"/>
-          <w:szCs w:val="24"/>
-        </w:rPr>
-        <w:t xml:space="preserve"> har den største vekstgraden av dei andre operasjonane, så det blir effektiviteten uttrykt i O-notasjon.</w:t>
-      </w:r>
-    </w:p>
-    <w:p>
-      <w:pPr>
-        <w:rPr>
-          <w:rFonts w:ascii="Calibri" w:hAnsi="Calibri" w:cs="Calibri"/>
-          <w:sz w:val="24"/>
-          <w:szCs w:val="24"/>
-        </w:rPr>
-      </w:pPr>
     </w:p>
     <w:sectPr>
       <w:pgSz w:w="11906" w:h="16838"/>

--- a/Oppgaver_uke4_v24_del_av_oblig1.docx
+++ b/Oppgaver_uke4_v24_del_av_oblig1.docx
@@ -3,7 +3,15 @@
 <w:document xmlns:wpc="http://schemas.microsoft.com/office/word/2010/wordprocessingCanvas" xmlns:cx="http://schemas.microsoft.com/office/drawing/2014/chartex" xmlns:cx1="http://schemas.microsoft.com/office/drawing/2015/9/8/chartex" xmlns:cx2="http://schemas.microsoft.com/office/drawing/2015/10/21/chartex" xmlns:cx3="http://schemas.microsoft.com/office/drawing/2016/5/9/chartex" xmlns:cx4="http://schemas.microsoft.com/office/drawing/2016/5/10/chartex" xmlns:cx5="http://schemas.microsoft.com/office/drawing/2016/5/11/chartex" xmlns:cx6="http://schemas.microsoft.com/office/drawing/2016/5/12/chartex" xmlns:cx7="http://schemas.microsoft.com/office/drawing/2016/5/13/chartex" xmlns:cx8="http://schemas.microsoft.com/office/drawing/2016/5/14/chartex" xmlns:mc="http://schemas.openxmlformats.org/markup-compatibility/2006" xmlns:aink="http://schemas.microsoft.com/office/drawing/2016/ink" xmlns:am3d="http://schemas.microsoft.com/office/drawing/2017/model3d" xmlns:o="urn:schemas-microsoft-com:office:office" xmlns:oel="http://schemas.microsoft.com/office/2019/extlst" xmlns:r="http://schemas.openxmlformats.org/officeDocument/2006/relationships" xmlns:m="http://schemas.openxmlformats.org/officeDocument/2006/math" xmlns:v="urn:schemas-microsoft-com:vml" xmlns:wp14="http://schemas.microsoft.com/office/word/2010/wordprocessingDrawing" xmlns:wp="http://schemas.openxmlformats.org/drawingml/2006/wordprocessingDrawing" xmlns:w10="urn:schemas-microsoft-com:office:word" xmlns:w="http://schemas.openxmlformats.org/wordprocessingml/2006/main" xmlns:w14="http://schemas.microsoft.com/office/word/2010/wordml" xmlns:w15="http://schemas.microsoft.com/office/word/2012/wordml" xmlns:w16cex="http://schemas.microsoft.com/office/word/2018/wordml/cex" xmlns:w16cid="http://schemas.microsoft.com/office/word/2016/wordml/cid" xmlns:w16="http://schemas.microsoft.com/office/word/2018/wordml" xmlns:w16sdtdh="http://schemas.microsoft.com/office/word/2020/wordml/sdtdatahash" xmlns:w16se="http://schemas.microsoft.com/office/word/2015/wordml/symex" xmlns:wpg="http://schemas.microsoft.com/office/word/2010/wordprocessingGroup" xmlns:wpi="http://schemas.microsoft.com/office/word/2010/wordprocessingInk" xmlns:wne="http://schemas.microsoft.com/office/word/2006/wordml" xmlns:wps="http://schemas.microsoft.com/office/word/2010/wordprocessingShape" mc:Ignorable="w14 w15 w16se w16cid w16 w16cex w16sdtdh wp14">
   <w:body>
     <w:p>
-      <w:r>
+      <w:pPr>
+        <w:rPr>
+          <w:rFonts w:ascii="Calibri" w:hAnsi="Calibri" w:cs="Calibri"/>
+        </w:rPr>
+      </w:pPr>
+      <w:r>
+        <w:rPr>
+          <w:rFonts w:ascii="Calibri" w:hAnsi="Calibri" w:cs="Calibri"/>
+        </w:rPr>
         <w:t>3a)</w:t>
       </w:r>
     </w:p>
@@ -12,13 +20,17 @@
         <w:pStyle w:val="Listeavsnitt"/>
         <w:numPr>
           <w:ilvl w:val="0"/>
-          <w:numId w:val="1"/>
+          <w:numId w:val="2"/>
         </w:numPr>
+        <w:suppressAutoHyphens/>
+        <w:rPr>
+          <w:rFonts w:ascii="Calibri" w:hAnsi="Calibri" w:cs="Calibri"/>
+        </w:rPr>
       </w:pPr>
       <m:oMath>
         <m:r>
           <w:rPr>
-            <w:rFonts w:ascii="Cambria Math" w:hAnsi="Cambria Math"/>
+            <w:rFonts w:ascii="Cambria Math" w:hAnsi="Cambria Math" w:cs="Calibri"/>
           </w:rPr>
           <m:t>4</m:t>
         </m:r>
@@ -26,15 +38,14 @@
           <m:sSupPr>
             <m:ctrlPr>
               <w:rPr>
-                <w:rFonts w:ascii="Cambria Math" w:hAnsi="Cambria Math"/>
-                <w:i/>
+                <w:rFonts w:ascii="Cambria Math" w:hAnsi="Cambria Math" w:cs="Calibri"/>
               </w:rPr>
             </m:ctrlPr>
           </m:sSupPr>
           <m:e>
             <m:r>
               <w:rPr>
-                <w:rFonts w:ascii="Cambria Math" w:hAnsi="Cambria Math"/>
+                <w:rFonts w:ascii="Cambria Math" w:hAnsi="Cambria Math" w:cs="Calibri"/>
               </w:rPr>
               <m:t>n</m:t>
             </m:r>
@@ -42,7 +53,7 @@
           <m:sup>
             <m:r>
               <w:rPr>
-                <w:rFonts w:ascii="Cambria Math" w:hAnsi="Cambria Math"/>
+                <w:rFonts w:ascii="Cambria Math" w:hAnsi="Cambria Math" w:cs="Calibri"/>
               </w:rPr>
               <m:t>2</m:t>
             </m:r>
@@ -50,29 +61,21 @@
         </m:sSup>
         <m:r>
           <w:rPr>
-            <w:rFonts w:ascii="Cambria Math" w:hAnsi="Cambria Math"/>
-          </w:rPr>
-          <m:t>+50n-10=</m:t>
+            <w:rFonts w:ascii="Cambria Math" w:hAnsi="Cambria Math" w:cs="Calibri"/>
+          </w:rPr>
+          <m:t>+50n-10</m:t>
         </m:r>
       </m:oMath>
       <w:r>
         <w:rPr>
-          <w:rFonts w:eastAsiaTheme="minorEastAsia"/>
-        </w:rPr>
-        <w:t xml:space="preserve"> </w:t>
+          <w:rFonts w:ascii="Calibri" w:eastAsiaTheme="minorEastAsia" w:hAnsi="Calibri" w:cs="Calibri"/>
+        </w:rPr>
+        <w:t xml:space="preserve"> = </w:t>
       </w:r>
       <m:oMath>
         <m:r>
           <w:rPr>
-            <w:rFonts w:ascii="Cambria Math" w:eastAsiaTheme="minorEastAsia" w:hAnsi="Cambria Math"/>
-            <w:u w:val="single"/>
-          </w:rPr>
-          <m:t xml:space="preserve"> </m:t>
-        </m:r>
-        <m:r>
-          <w:rPr>
-            <w:rFonts w:ascii="Cambria Math" w:hAnsi="Cambria Math"/>
-            <w:u w:val="single"/>
+            <w:rFonts w:ascii="Cambria Math" w:hAnsi="Cambria Math" w:cs="Calibri"/>
           </w:rPr>
           <m:t>O</m:t>
         </m:r>
@@ -80,9 +83,7 @@
           <m:dPr>
             <m:ctrlPr>
               <w:rPr>
-                <w:rFonts w:ascii="Cambria Math" w:hAnsi="Cambria Math"/>
-                <w:i/>
-                <w:u w:val="single"/>
+                <w:rFonts w:ascii="Cambria Math" w:hAnsi="Cambria Math" w:cs="Calibri"/>
               </w:rPr>
             </m:ctrlPr>
           </m:dPr>
@@ -91,26 +92,22 @@
               <m:sSupPr>
                 <m:ctrlPr>
                   <w:rPr>
-                    <w:rFonts w:ascii="Cambria Math" w:hAnsi="Cambria Math"/>
-                    <w:i/>
-                    <w:u w:val="single"/>
+                    <w:rFonts w:ascii="Cambria Math" w:hAnsi="Cambria Math" w:cs="Calibri"/>
                   </w:rPr>
                 </m:ctrlPr>
               </m:sSupPr>
               <m:e>
                 <m:r>
                   <w:rPr>
-                    <w:rFonts w:ascii="Cambria Math" w:hAnsi="Cambria Math"/>
-                    <w:u w:val="single"/>
+                    <w:rFonts w:ascii="Cambria Math" w:hAnsi="Cambria Math" w:cs="Calibri"/>
                   </w:rPr>
-                  <m:t>N</m:t>
+                  <m:t>n</m:t>
                 </m:r>
               </m:e>
               <m:sup>
                 <m:r>
                   <w:rPr>
-                    <w:rFonts w:ascii="Cambria Math" w:hAnsi="Cambria Math"/>
-                    <w:u w:val="single"/>
+                    <w:rFonts w:ascii="Cambria Math" w:hAnsi="Cambria Math" w:cs="Calibri"/>
                   </w:rPr>
                   <m:t>2</m:t>
                 </m:r>
@@ -125,8 +122,9 @@
         <w:pStyle w:val="Listeavsnitt"/>
         <w:numPr>
           <w:ilvl w:val="0"/>
-          <w:numId w:val="1"/>
+          <w:numId w:val="2"/>
         </w:numPr>
+        <w:suppressAutoHyphens/>
         <w:rPr>
           <w:rFonts w:ascii="Calibri" w:hAnsi="Calibri" w:cs="Calibri"/>
         </w:rPr>
@@ -134,98 +132,67 @@
       <m:oMath>
         <m:r>
           <w:rPr>
-            <w:rFonts w:ascii="Cambria Math" w:hAnsi="Cambria Math"/>
-          </w:rPr>
-          <m:t>10n+</m:t>
-        </m:r>
-        <m:func>
-          <m:funcPr>
+            <w:rFonts w:ascii="Cambria Math" w:hAnsi="Cambria Math" w:cs="Calibri"/>
+          </w:rPr>
+          <m:t>10n+4</m:t>
+        </m:r>
+        <m:sSub>
+          <m:sSubPr>
             <m:ctrlPr>
               <w:rPr>
-                <w:rFonts w:ascii="Cambria Math" w:hAnsi="Cambria Math"/>
-                <w:i/>
+                <w:rFonts w:ascii="Cambria Math" w:hAnsi="Cambria Math" w:cs="Calibri"/>
               </w:rPr>
             </m:ctrlPr>
-          </m:funcPr>
-          <m:fName>
-            <m:r>
-              <w:rPr>
-                <w:rFonts w:ascii="Cambria Math" w:hAnsi="Cambria Math"/>
-              </w:rPr>
-              <m:t>4</m:t>
-            </m:r>
-            <m:sSub>
-              <m:sSubPr>
-                <m:ctrlPr>
-                  <w:rPr>
-                    <w:rFonts w:ascii="Cambria Math" w:hAnsi="Cambria Math"/>
-                    <w:i/>
-                  </w:rPr>
-                </m:ctrlPr>
-              </m:sSubPr>
-              <m:e>
-                <m:r>
-                  <m:rPr>
-                    <m:sty m:val="p"/>
-                  </m:rPr>
-                  <w:rPr>
-                    <w:rFonts w:ascii="Cambria Math" w:hAnsi="Cambria Math"/>
-                  </w:rPr>
-                  <m:t>log</m:t>
-                </m:r>
-              </m:e>
-              <m:sub>
-                <m:r>
-                  <w:rPr>
-                    <w:rFonts w:ascii="Cambria Math" w:hAnsi="Cambria Math"/>
-                  </w:rPr>
-                  <m:t>2</m:t>
-                </m:r>
-              </m:sub>
-            </m:sSub>
-          </m:fName>
+          </m:sSubPr>
           <m:e>
             <m:r>
               <w:rPr>
-                <w:rFonts w:ascii="Cambria Math" w:hAnsi="Cambria Math"/>
-              </w:rPr>
-              <m:t>n</m:t>
+                <w:rFonts w:ascii="Cambria Math" w:hAnsi="Cambria Math" w:cs="Calibri"/>
+              </w:rPr>
+              <m:t>log</m:t>
             </m:r>
           </m:e>
-        </m:func>
-        <m:r>
-          <w:rPr>
-            <w:rFonts w:ascii="Cambria Math" w:hAnsi="Cambria Math"/>
-          </w:rPr>
-          <m:t>+30</m:t>
+          <m:sub>
+            <m:r>
+              <w:rPr>
+                <w:rFonts w:ascii="Cambria Math" w:hAnsi="Cambria Math" w:cs="Calibri"/>
+              </w:rPr>
+              <m:t>2</m:t>
+            </m:r>
+          </m:sub>
+        </m:sSub>
+        <m:r>
+          <w:rPr>
+            <w:rFonts w:ascii="Cambria Math" w:hAnsi="Cambria Math" w:cs="Calibri"/>
+          </w:rPr>
+          <m:t>n+30</m:t>
         </m:r>
       </m:oMath>
       <w:r>
         <w:rPr>
-          <w:rFonts w:eastAsiaTheme="minorEastAsia"/>
-        </w:rPr>
-        <w:t xml:space="preserve"> </w:t>
+          <w:rFonts w:ascii="Calibri" w:eastAsiaTheme="minorEastAsia" w:hAnsi="Calibri" w:cs="Calibri"/>
+        </w:rPr>
+        <w:t xml:space="preserve"> = </w:t>
       </w:r>
       <m:oMath>
         <m:r>
           <w:rPr>
-            <w:rFonts w:ascii="Cambria Math" w:eastAsiaTheme="minorEastAsia" w:hAnsi="Cambria Math"/>
-          </w:rPr>
-          <m:t>=O</m:t>
+            <w:rFonts w:ascii="Cambria Math" w:hAnsi="Cambria Math" w:cs="Calibri"/>
+          </w:rPr>
+          <m:t>O</m:t>
         </m:r>
         <m:d>
           <m:dPr>
             <m:ctrlPr>
               <w:rPr>
-                <w:rFonts w:ascii="Cambria Math" w:eastAsiaTheme="minorEastAsia" w:hAnsi="Cambria Math"/>
-                <w:i/>
+                <w:rFonts w:ascii="Cambria Math" w:hAnsi="Cambria Math" w:cs="Calibri"/>
               </w:rPr>
             </m:ctrlPr>
           </m:dPr>
           <m:e>
             <m:r>
               <w:rPr>
-                <w:rFonts w:ascii="Cambria Math" w:eastAsiaTheme="minorEastAsia" w:hAnsi="Cambria Math"/>
+                <w:rFonts w:ascii="Cambria Math" w:hAnsi="Cambria Math" w:cs="Calibri"/>
               </w:rPr>
               <m:t>n</m:t>
             </m:r>
@@ -234,27 +201,9 @@
       </m:oMath>
       <w:r>
         <w:rPr>
-          <w:rFonts w:eastAsiaTheme="minorEastAsia"/>
-        </w:rPr>
-        <w:t xml:space="preserve">, </w:t>
-      </w:r>
-      <w:r>
-        <w:rPr>
-          <w:rFonts w:ascii="Calibri" w:eastAsiaTheme="minorEastAsia" w:hAnsi="Calibri" w:cs="Calibri"/>
-        </w:rPr>
-        <w:t>sidan</w:t>
-      </w:r>
-      <w:r>
-        <w:rPr>
-          <w:rFonts w:eastAsiaTheme="minorEastAsia"/>
-        </w:rPr>
-        <w:t xml:space="preserve"> den operasjonen </w:t>
-      </w:r>
-      <w:r>
-        <w:rPr>
-          <w:rFonts w:ascii="Calibri" w:eastAsiaTheme="minorEastAsia" w:hAnsi="Calibri" w:cs="Calibri"/>
-        </w:rPr>
-        <w:t>inneheld den største vekstgraden av alle dei andre operasjonane.</w:t>
+          <w:rFonts w:ascii="Calibri" w:eastAsiaTheme="minorEastAsia" w:hAnsi="Calibri" w:cs="Calibri"/>
+        </w:rPr>
+        <w:t>, sidan den operasjonen inneheld den største vekstgraden av alle dei andre operasjonane.</w:t>
       </w:r>
     </w:p>
     <w:p>
@@ -262,8 +211,9 @@
         <w:pStyle w:val="Listeavsnitt"/>
         <w:numPr>
           <w:ilvl w:val="0"/>
-          <w:numId w:val="1"/>
+          <w:numId w:val="2"/>
         </w:numPr>
+        <w:suppressAutoHyphens/>
         <w:rPr>
           <w:rFonts w:ascii="Calibri" w:hAnsi="Calibri" w:cs="Calibri"/>
         </w:rPr>
@@ -280,7 +230,6 @@
             <m:ctrlPr>
               <w:rPr>
                 <w:rFonts w:ascii="Cambria Math" w:hAnsi="Cambria Math" w:cs="Calibri"/>
-                <w:i/>
               </w:rPr>
             </m:ctrlPr>
           </m:sSupPr>
@@ -312,7 +261,6 @@
             <m:ctrlPr>
               <w:rPr>
                 <w:rFonts w:ascii="Cambria Math" w:hAnsi="Cambria Math" w:cs="Calibri"/>
-                <w:i/>
               </w:rPr>
             </m:ctrlPr>
           </m:sSupPr>
@@ -344,21 +292,20 @@
         <w:rPr>
           <w:rFonts w:ascii="Calibri" w:eastAsiaTheme="minorEastAsia" w:hAnsi="Calibri" w:cs="Calibri"/>
         </w:rPr>
-        <w:t xml:space="preserve"> </w:t>
+        <w:t xml:space="preserve"> = </w:t>
       </w:r>
       <m:oMath>
         <m:r>
           <w:rPr>
-            <w:rFonts w:ascii="Cambria Math" w:eastAsiaTheme="minorEastAsia" w:hAnsi="Cambria Math" w:cs="Calibri"/>
-          </w:rPr>
-          <m:t xml:space="preserve"> =O</m:t>
+            <w:rFonts w:ascii="Cambria Math" w:hAnsi="Cambria Math" w:cs="Calibri"/>
+          </w:rPr>
+          <m:t>O</m:t>
         </m:r>
         <m:d>
           <m:dPr>
             <m:ctrlPr>
               <w:rPr>
-                <w:rFonts w:ascii="Cambria Math" w:eastAsiaTheme="minorEastAsia" w:hAnsi="Cambria Math" w:cs="Calibri"/>
-                <w:i/>
+                <w:rFonts w:ascii="Cambria Math" w:hAnsi="Cambria Math" w:cs="Calibri"/>
               </w:rPr>
             </m:ctrlPr>
           </m:dPr>
@@ -367,15 +314,14 @@
               <m:sSupPr>
                 <m:ctrlPr>
                   <w:rPr>
-                    <w:rFonts w:ascii="Cambria Math" w:eastAsiaTheme="minorEastAsia" w:hAnsi="Cambria Math" w:cs="Calibri"/>
-                    <w:i/>
+                    <w:rFonts w:ascii="Cambria Math" w:hAnsi="Cambria Math" w:cs="Calibri"/>
                   </w:rPr>
                 </m:ctrlPr>
               </m:sSupPr>
               <m:e>
                 <m:r>
                   <w:rPr>
-                    <w:rFonts w:ascii="Cambria Math" w:eastAsiaTheme="minorEastAsia" w:hAnsi="Cambria Math" w:cs="Calibri"/>
+                    <w:rFonts w:ascii="Cambria Math" w:hAnsi="Cambria Math" w:cs="Calibri"/>
                   </w:rPr>
                   <m:t>n</m:t>
                 </m:r>
@@ -383,7 +329,7 @@
               <m:sup>
                 <m:r>
                   <w:rPr>
-                    <w:rFonts w:ascii="Cambria Math" w:eastAsiaTheme="minorEastAsia" w:hAnsi="Cambria Math" w:cs="Calibri"/>
+                    <w:rFonts w:ascii="Cambria Math" w:hAnsi="Cambria Math" w:cs="Calibri"/>
                   </w:rPr>
                   <m:t>3</m:t>
                 </m:r>
@@ -396,13 +342,7 @@
         <w:rPr>
           <w:rFonts w:ascii="Calibri" w:eastAsiaTheme="minorEastAsia" w:hAnsi="Calibri" w:cs="Calibri"/>
         </w:rPr>
-        <w:t xml:space="preserve">, sidan den operasjonen </w:t>
-      </w:r>
-      <w:r>
-        <w:rPr>
-          <w:rFonts w:ascii="Calibri" w:eastAsiaTheme="minorEastAsia" w:hAnsi="Calibri" w:cs="Calibri"/>
-        </w:rPr>
-        <w:t>inneheld den største vekstgraden av alle dei andre operasjonane.</w:t>
+        <w:t>, sidan den operasjonen inneheld den største vekstgraden av alle dei andre operasjonane.</w:t>
       </w:r>
     </w:p>
     <w:p>
@@ -410,8 +350,9 @@
         <w:pStyle w:val="Listeavsnitt"/>
         <w:numPr>
           <w:ilvl w:val="0"/>
-          <w:numId w:val="1"/>
+          <w:numId w:val="2"/>
         </w:numPr>
+        <w:suppressAutoHyphens/>
         <w:rPr>
           <w:rFonts w:ascii="Calibri" w:hAnsi="Calibri" w:cs="Calibri"/>
         </w:rPr>
@@ -423,415 +364,775 @@
           </w:rPr>
           <m:t>35+13</m:t>
         </m:r>
-        <m:func>
-          <m:funcPr>
+        <m:sSub>
+          <m:sSubPr>
             <m:ctrlPr>
               <w:rPr>
                 <w:rFonts w:ascii="Cambria Math" w:hAnsi="Cambria Math" w:cs="Calibri"/>
-                <w:i/>
               </w:rPr>
             </m:ctrlPr>
-          </m:funcPr>
-          <m:fName>
-            <m:sSub>
-              <m:sSubPr>
-                <m:ctrlPr>
-                  <w:rPr>
-                    <w:rFonts w:ascii="Cambria Math" w:hAnsi="Cambria Math" w:cs="Calibri"/>
-                    <w:i/>
-                  </w:rPr>
-                </m:ctrlPr>
-              </m:sSubPr>
-              <m:e>
-                <m:r>
-                  <m:rPr>
-                    <m:sty m:val="p"/>
-                  </m:rPr>
-                  <w:rPr>
-                    <w:rFonts w:ascii="Cambria Math" w:hAnsi="Cambria Math" w:cs="Calibri"/>
-                  </w:rPr>
-                  <m:t>log</m:t>
-                </m:r>
-                <m:ctrlPr>
-                  <w:rPr>
-                    <w:rFonts w:ascii="Cambria Math" w:hAnsi="Cambria Math" w:cs="Calibri"/>
-                  </w:rPr>
-                </m:ctrlPr>
-              </m:e>
-              <m:sub>
-                <m:r>
-                  <w:rPr>
-                    <w:rFonts w:ascii="Cambria Math" w:hAnsi="Cambria Math" w:cs="Calibri"/>
-                  </w:rPr>
-                  <m:t>2</m:t>
-                </m:r>
-                <m:ctrlPr>
-                  <w:rPr>
-                    <w:rFonts w:ascii="Cambria Math" w:hAnsi="Cambria Math" w:cs="Calibri"/>
-                  </w:rPr>
-                </m:ctrlPr>
-              </m:sub>
-            </m:sSub>
-          </m:fName>
+          </m:sSubPr>
           <m:e>
             <m:r>
               <w:rPr>
                 <w:rFonts w:ascii="Cambria Math" w:hAnsi="Cambria Math" w:cs="Calibri"/>
               </w:rPr>
-              <m:t>n</m:t>
+              <m:t>log</m:t>
             </m:r>
           </m:e>
-        </m:func>
+          <m:sub>
+            <m:r>
+              <w:rPr>
+                <w:rFonts w:ascii="Cambria Math" w:hAnsi="Cambria Math" w:cs="Calibri"/>
+              </w:rPr>
+              <m:t>2</m:t>
+            </m:r>
+          </m:sub>
+        </m:sSub>
+        <m:r>
+          <w:rPr>
+            <w:rFonts w:ascii="Cambria Math" w:hAnsi="Cambria Math" w:cs="Calibri"/>
+          </w:rPr>
+          <m:t>n</m:t>
+        </m:r>
       </m:oMath>
       <w:r>
         <w:rPr>
           <w:rFonts w:ascii="Calibri" w:eastAsiaTheme="minorEastAsia" w:hAnsi="Calibri" w:cs="Calibri"/>
         </w:rPr>
-        <w:t xml:space="preserve"> </w:t>
+        <w:t xml:space="preserve"> = </w:t>
       </w:r>
       <m:oMath>
         <m:r>
           <w:rPr>
-            <w:rFonts w:ascii="Cambria Math" w:eastAsiaTheme="minorEastAsia" w:hAnsi="Cambria Math" w:cs="Calibri"/>
-          </w:rPr>
-          <m:t>=O</m:t>
+            <w:rFonts w:ascii="Cambria Math" w:hAnsi="Cambria Math" w:cs="Calibri"/>
+          </w:rPr>
+          <m:t>O</m:t>
         </m:r>
         <m:d>
           <m:dPr>
             <m:ctrlPr>
               <w:rPr>
-                <w:rFonts w:ascii="Cambria Math" w:eastAsiaTheme="minorEastAsia" w:hAnsi="Cambria Math" w:cs="Calibri"/>
-                <w:i/>
-              </w:rPr>
-            </m:ctrlPr>
-          </m:dPr>
-          <m:e>
-            <m:func>
-              <m:funcPr>
-                <m:ctrlPr>
-                  <w:rPr>
-                    <w:rFonts w:ascii="Cambria Math" w:eastAsiaTheme="minorEastAsia" w:hAnsi="Cambria Math" w:cs="Calibri"/>
-                    <w:i/>
-                  </w:rPr>
-                </m:ctrlPr>
-              </m:funcPr>
-              <m:fName>
-                <m:r>
-                  <m:rPr>
-                    <m:sty m:val="p"/>
-                  </m:rPr>
-                  <w:rPr>
-                    <w:rFonts w:ascii="Cambria Math" w:eastAsiaTheme="minorEastAsia" w:hAnsi="Cambria Math" w:cs="Calibri"/>
-                  </w:rPr>
-                  <m:t>log</m:t>
-                </m:r>
-              </m:fName>
-              <m:e>
-                <m:r>
-                  <w:rPr>
-                    <w:rFonts w:ascii="Cambria Math" w:eastAsiaTheme="minorEastAsia" w:hAnsi="Cambria Math" w:cs="Calibri"/>
-                  </w:rPr>
-                  <m:t>n</m:t>
-                </m:r>
-              </m:e>
-            </m:func>
-          </m:e>
-        </m:d>
-      </m:oMath>
-      <w:r>
-        <w:rPr>
-          <w:rFonts w:ascii="Calibri" w:eastAsiaTheme="minorEastAsia" w:hAnsi="Calibri" w:cs="Calibri"/>
-        </w:rPr>
-        <w:t>, sidan den operasjonen</w:t>
-      </w:r>
-      <w:r>
-        <w:rPr>
-          <w:rFonts w:ascii="Calibri" w:eastAsiaTheme="minorEastAsia" w:hAnsi="Calibri" w:cs="Calibri"/>
-        </w:rPr>
-        <w:t xml:space="preserve"> inneheld den største vekstgraden av alle dei andre operasjonane.</w:t>
-      </w:r>
-    </w:p>
-    <w:p>
-      <w:pPr>
-        <w:rPr>
-          <w:rFonts w:ascii="Calibri" w:hAnsi="Calibri" w:cs="Calibri"/>
-        </w:rPr>
-      </w:pPr>
-      <w:r>
-        <w:rPr>
-          <w:rFonts w:ascii="Calibri" w:hAnsi="Calibri" w:cs="Calibri"/>
-        </w:rPr>
-        <w:t>3b)</w:t>
-      </w:r>
-      <w:r>
-        <w:rPr>
-          <w:rFonts w:ascii="Calibri" w:hAnsi="Calibri" w:cs="Calibri"/>
-        </w:rPr>
-        <w:tab/>
-        <w:t xml:space="preserve">Vi ser på </w:t>
-      </w:r>
-    </w:p>
-    <w:p>
-      <w:pPr>
-        <w:rPr>
-          <w:rStyle w:val="textlayer--absolute"/>
-          <w:rFonts w:ascii="Calibri" w:hAnsi="Calibri" w:cs="Calibri"/>
-          <w:sz w:val="24"/>
-          <w:szCs w:val="24"/>
-        </w:rPr>
-      </w:pPr>
-      <w:r>
-        <w:rPr>
-          <w:rStyle w:val="textlayer--absolute"/>
-          <w:rFonts w:ascii="Calibri" w:hAnsi="Calibri" w:cs="Calibri"/>
-          <w:sz w:val="24"/>
-          <w:szCs w:val="24"/>
-        </w:rPr>
-        <w:t>sum = 0;</w:t>
-      </w:r>
-      <w:r>
-        <w:rPr>
-          <w:rFonts w:ascii="Calibri" w:hAnsi="Calibri" w:cs="Calibri"/>
-          <w:sz w:val="24"/>
-          <w:szCs w:val="24"/>
-        </w:rPr>
-        <w:br/>
-      </w:r>
-      <w:r>
-        <w:rPr>
-          <w:rStyle w:val="textlayer--absolute"/>
-          <w:rFonts w:ascii="Calibri" w:hAnsi="Calibri" w:cs="Calibri"/>
-          <w:sz w:val="24"/>
-          <w:szCs w:val="24"/>
-        </w:rPr>
-        <w:t>for (</w:t>
-      </w:r>
-      <w:proofErr w:type="spellStart"/>
-      <w:r>
-        <w:rPr>
-          <w:rStyle w:val="textlayer--absolute"/>
-          <w:rFonts w:ascii="Calibri" w:hAnsi="Calibri" w:cs="Calibri"/>
-          <w:sz w:val="24"/>
-          <w:szCs w:val="24"/>
-        </w:rPr>
-        <w:t>int</w:t>
-      </w:r>
-      <w:proofErr w:type="spellEnd"/>
-      <w:r>
-        <w:rPr>
-          <w:rStyle w:val="textlayer--absolute"/>
-          <w:rFonts w:ascii="Calibri" w:hAnsi="Calibri" w:cs="Calibri"/>
-          <w:sz w:val="24"/>
-          <w:szCs w:val="24"/>
-        </w:rPr>
-        <w:t xml:space="preserve"> i = n; i &gt; 1; i = i/2) {</w:t>
-      </w:r>
-      <w:r>
-        <w:rPr>
-          <w:rFonts w:ascii="Calibri" w:hAnsi="Calibri" w:cs="Calibri"/>
-          <w:sz w:val="24"/>
-          <w:szCs w:val="24"/>
-        </w:rPr>
-        <w:br/>
-      </w:r>
-      <w:r>
-        <w:rPr>
-          <w:rStyle w:val="textlayer--absolute"/>
-          <w:rFonts w:ascii="Calibri" w:hAnsi="Calibri" w:cs="Calibri"/>
-          <w:sz w:val="24"/>
-          <w:szCs w:val="24"/>
-        </w:rPr>
-        <w:t>sum = sum + i;}</w:t>
-      </w:r>
-    </w:p>
-    <w:p>
-      <w:pPr>
-        <w:rPr>
-          <w:rStyle w:val="textlayer--absolute"/>
-          <w:rFonts w:ascii="Calibri" w:eastAsiaTheme="minorEastAsia" w:hAnsi="Calibri" w:cs="Calibri"/>
-          <w:sz w:val="24"/>
-          <w:szCs w:val="24"/>
-        </w:rPr>
-      </w:pPr>
-      <w:r>
-        <w:rPr>
-          <w:rStyle w:val="textlayer--absolute"/>
-          <w:rFonts w:ascii="Calibri" w:hAnsi="Calibri" w:cs="Calibri"/>
-          <w:sz w:val="24"/>
-          <w:szCs w:val="24"/>
-        </w:rPr>
-        <w:t xml:space="preserve">der </w:t>
-      </w:r>
-      <w:proofErr w:type="spellStart"/>
-      <w:r>
-        <w:rPr>
-          <w:rStyle w:val="textlayer--absolute"/>
-          <w:rFonts w:ascii="Calibri" w:hAnsi="Calibri" w:cs="Calibri"/>
-          <w:sz w:val="24"/>
-          <w:szCs w:val="24"/>
-        </w:rPr>
-        <w:t>tilordningane</w:t>
-      </w:r>
-      <w:proofErr w:type="spellEnd"/>
-      <w:r>
-        <w:rPr>
-          <w:rStyle w:val="textlayer--absolute"/>
-          <w:rFonts w:ascii="Calibri" w:hAnsi="Calibri" w:cs="Calibri"/>
-          <w:sz w:val="24"/>
-          <w:szCs w:val="24"/>
-        </w:rPr>
-        <w:t xml:space="preserve"> er </w:t>
-      </w:r>
-      <m:oMath>
-        <m:r>
-          <w:rPr>
-            <w:rStyle w:val="textlayer--absolute"/>
-            <w:rFonts w:ascii="Cambria Math" w:hAnsi="Cambria Math" w:cs="Calibri"/>
-            <w:sz w:val="24"/>
-            <w:szCs w:val="24"/>
-          </w:rPr>
-          <m:t>sum=0</m:t>
-        </m:r>
-        <m:r>
-          <w:rPr>
-            <w:rStyle w:val="textlayer--absolute"/>
-            <w:rFonts w:ascii="Cambria Math" w:eastAsiaTheme="minorEastAsia" w:hAnsi="Cambria Math" w:cs="Calibri"/>
-            <w:sz w:val="24"/>
-            <w:szCs w:val="24"/>
-          </w:rPr>
-          <m:t>, i=n, i&gt;1, i=</m:t>
-        </m:r>
-        <m:f>
-          <m:fPr>
-            <m:ctrlPr>
-              <w:rPr>
-                <w:rStyle w:val="textlayer--absolute"/>
-                <w:rFonts w:ascii="Cambria Math" w:eastAsiaTheme="minorEastAsia" w:hAnsi="Cambria Math" w:cs="Calibri"/>
-                <w:i/>
-                <w:sz w:val="24"/>
-                <w:szCs w:val="24"/>
-              </w:rPr>
-            </m:ctrlPr>
-          </m:fPr>
-          <m:num>
-            <m:r>
-              <w:rPr>
-                <w:rStyle w:val="textlayer--absolute"/>
-                <w:rFonts w:ascii="Cambria Math" w:eastAsiaTheme="minorEastAsia" w:hAnsi="Cambria Math" w:cs="Calibri"/>
-                <w:sz w:val="24"/>
-                <w:szCs w:val="24"/>
-              </w:rPr>
-              <m:t>1</m:t>
-            </m:r>
-          </m:num>
-          <m:den>
-            <m:r>
-              <w:rPr>
-                <w:rStyle w:val="textlayer--absolute"/>
-                <w:rFonts w:ascii="Cambria Math" w:eastAsiaTheme="minorEastAsia" w:hAnsi="Cambria Math" w:cs="Calibri"/>
-                <w:sz w:val="24"/>
-                <w:szCs w:val="24"/>
-              </w:rPr>
-              <m:t>2</m:t>
-            </m:r>
-          </m:den>
-        </m:f>
-        <m:r>
-          <w:rPr>
-            <w:rStyle w:val="textlayer--absolute"/>
-            <w:rFonts w:ascii="Cambria Math" w:eastAsiaTheme="minorEastAsia" w:hAnsi="Cambria Math" w:cs="Calibri"/>
-            <w:sz w:val="24"/>
-            <w:szCs w:val="24"/>
-          </w:rPr>
-          <m:t>*i og sum=sum+1</m:t>
-        </m:r>
-      </m:oMath>
-      <w:r>
-        <w:rPr>
-          <w:rStyle w:val="textlayer--absolute"/>
-          <w:rFonts w:ascii="Calibri" w:eastAsiaTheme="minorEastAsia" w:hAnsi="Calibri" w:cs="Calibri"/>
-          <w:sz w:val="24"/>
-          <w:szCs w:val="24"/>
-        </w:rPr>
-        <w:t xml:space="preserve">, som gir oss 5 </w:t>
-      </w:r>
-      <w:proofErr w:type="spellStart"/>
-      <w:r>
-        <w:rPr>
-          <w:rStyle w:val="textlayer--absolute"/>
-          <w:rFonts w:ascii="Calibri" w:eastAsiaTheme="minorEastAsia" w:hAnsi="Calibri" w:cs="Calibri"/>
-          <w:sz w:val="24"/>
-          <w:szCs w:val="24"/>
-        </w:rPr>
-        <w:t>tilordningar</w:t>
-      </w:r>
-      <w:proofErr w:type="spellEnd"/>
-      <w:r>
-        <w:rPr>
-          <w:rStyle w:val="textlayer--absolute"/>
-          <w:rFonts w:ascii="Calibri" w:eastAsiaTheme="minorEastAsia" w:hAnsi="Calibri" w:cs="Calibri"/>
-          <w:sz w:val="24"/>
-          <w:szCs w:val="24"/>
-        </w:rPr>
-        <w:t>. Effektiviteten</w:t>
-      </w:r>
-      <w:r>
-        <w:rPr>
-          <w:rStyle w:val="textlayer--absolute"/>
-          <w:rFonts w:ascii="Calibri" w:eastAsiaTheme="minorEastAsia" w:hAnsi="Calibri" w:cs="Calibri"/>
-          <w:sz w:val="24"/>
-          <w:szCs w:val="24"/>
-        </w:rPr>
-        <w:t xml:space="preserve"> til</w:t>
-      </w:r>
-      <w:r>
-        <w:rPr>
-          <w:rStyle w:val="textlayer--absolute"/>
-          <w:rFonts w:ascii="Calibri" w:eastAsiaTheme="minorEastAsia" w:hAnsi="Calibri" w:cs="Calibri"/>
-          <w:sz w:val="24"/>
-          <w:szCs w:val="24"/>
-        </w:rPr>
-        <w:t xml:space="preserve"> desse er:</w:t>
-      </w:r>
-    </w:p>
-    <w:p>
-      <w:pPr>
-        <w:rPr>
-          <w:rStyle w:val="textlayer--absolute"/>
-          <w:rFonts w:ascii="Calibri" w:eastAsiaTheme="minorEastAsia" w:hAnsi="Calibri" w:cs="Calibri"/>
-          <w:sz w:val="24"/>
-          <w:szCs w:val="24"/>
-        </w:rPr>
-      </w:pPr>
-      <m:oMath>
-        <m:r>
-          <w:rPr>
-            <w:rStyle w:val="textlayer--absolute"/>
-            <w:rFonts w:ascii="Cambria Math" w:eastAsiaTheme="minorEastAsia" w:hAnsi="Cambria Math" w:cs="Calibri"/>
-            <w:sz w:val="24"/>
-            <w:szCs w:val="24"/>
-          </w:rPr>
-          <m:t>sum=0→N</m:t>
-        </m:r>
-        <m:d>
-          <m:dPr>
-            <m:ctrlPr>
-              <w:rPr>
-                <w:rStyle w:val="textlayer--absolute"/>
-                <w:rFonts w:ascii="Cambria Math" w:eastAsiaTheme="minorEastAsia" w:hAnsi="Cambria Math" w:cs="Calibri"/>
-                <w:i/>
-                <w:sz w:val="24"/>
-                <w:szCs w:val="24"/>
+                <w:rFonts w:ascii="Cambria Math" w:hAnsi="Cambria Math" w:cs="Calibri"/>
               </w:rPr>
             </m:ctrlPr>
           </m:dPr>
           <m:e>
             <m:r>
               <w:rPr>
-                <w:rStyle w:val="textlayer--absolute"/>
-                <w:rFonts w:ascii="Cambria Math" w:eastAsiaTheme="minorEastAsia" w:hAnsi="Cambria Math" w:cs="Calibri"/>
-                <w:sz w:val="24"/>
-                <w:szCs w:val="24"/>
+                <w:rFonts w:ascii="Cambria Math" w:hAnsi="Cambria Math" w:cs="Calibri"/>
+              </w:rPr>
+              <m:t>logn</m:t>
+            </m:r>
+          </m:e>
+        </m:d>
+      </m:oMath>
+      <w:r>
+        <w:rPr>
+          <w:rFonts w:ascii="Calibri" w:eastAsiaTheme="minorEastAsia" w:hAnsi="Calibri" w:cs="Calibri"/>
+        </w:rPr>
+        <w:t>, sidan den operasjonen inneheld den største vekstgraden av alle dei andre operasjonane.</w:t>
+      </w:r>
+    </w:p>
+    <w:p>
+      <w:pPr>
+        <w:rPr>
+          <w:rFonts w:ascii="Calibri" w:hAnsi="Calibri" w:cs="Calibri"/>
+        </w:rPr>
+      </w:pPr>
+      <w:r>
+        <w:rPr>
+          <w:rFonts w:ascii="Calibri" w:hAnsi="Calibri" w:cs="Calibri"/>
+        </w:rPr>
+        <w:t>3b)</w:t>
+      </w:r>
+    </w:p>
+    <w:p>
+      <w:pPr>
+        <w:rPr>
+          <w:rFonts w:ascii="Calibri" w:hAnsi="Calibri" w:cs="Calibri"/>
+        </w:rPr>
+      </w:pPr>
+      <w:r>
+        <w:rPr>
+          <w:rFonts w:ascii="Calibri" w:hAnsi="Calibri" w:cs="Calibri"/>
+        </w:rPr>
+        <w:t xml:space="preserve">Vi ser på </w:t>
+      </w:r>
+    </w:p>
+    <w:p>
+      <w:pPr>
+        <w:rPr>
+          <w:rStyle w:val="textlayer--absolute"/>
+          <w:rFonts w:ascii="Calibri" w:hAnsi="Calibri" w:cs="Calibri"/>
+          <w:sz w:val="24"/>
+          <w:szCs w:val="24"/>
+        </w:rPr>
+      </w:pPr>
+      <w:r>
+        <w:rPr>
+          <w:rStyle w:val="textlayer--absolute"/>
+          <w:rFonts w:ascii="Calibri" w:hAnsi="Calibri" w:cs="Calibri"/>
+          <w:sz w:val="24"/>
+          <w:szCs w:val="24"/>
+        </w:rPr>
+        <w:t>sum = 0;</w:t>
+      </w:r>
+      <w:r>
+        <w:rPr>
+          <w:rFonts w:ascii="Calibri" w:hAnsi="Calibri" w:cs="Calibri"/>
+          <w:sz w:val="24"/>
+          <w:szCs w:val="24"/>
+        </w:rPr>
+        <w:br/>
+      </w:r>
+      <w:r>
+        <w:rPr>
+          <w:rStyle w:val="textlayer--absolute"/>
+          <w:rFonts w:ascii="Calibri" w:hAnsi="Calibri" w:cs="Calibri"/>
+          <w:sz w:val="24"/>
+          <w:szCs w:val="24"/>
+        </w:rPr>
+        <w:t>for (</w:t>
+      </w:r>
+      <w:proofErr w:type="spellStart"/>
+      <w:r>
+        <w:rPr>
+          <w:rStyle w:val="textlayer--absolute"/>
+          <w:rFonts w:ascii="Calibri" w:hAnsi="Calibri" w:cs="Calibri"/>
+          <w:sz w:val="24"/>
+          <w:szCs w:val="24"/>
+        </w:rPr>
+        <w:t>int</w:t>
+      </w:r>
+      <w:proofErr w:type="spellEnd"/>
+      <w:r>
+        <w:rPr>
+          <w:rStyle w:val="textlayer--absolute"/>
+          <w:rFonts w:ascii="Calibri" w:hAnsi="Calibri" w:cs="Calibri"/>
+          <w:sz w:val="24"/>
+          <w:szCs w:val="24"/>
+        </w:rPr>
+        <w:t xml:space="preserve"> i = n; i &gt; 1; i = i/2) {</w:t>
+      </w:r>
+      <w:r>
+        <w:rPr>
+          <w:rFonts w:ascii="Calibri" w:hAnsi="Calibri" w:cs="Calibri"/>
+          <w:sz w:val="24"/>
+          <w:szCs w:val="24"/>
+        </w:rPr>
+        <w:br/>
+      </w:r>
+      <w:r>
+        <w:rPr>
+          <w:rStyle w:val="textlayer--absolute"/>
+          <w:rFonts w:ascii="Calibri" w:hAnsi="Calibri" w:cs="Calibri"/>
+          <w:sz w:val="24"/>
+          <w:szCs w:val="24"/>
+        </w:rPr>
+        <w:t>sum = sum + i;}</w:t>
+      </w:r>
+    </w:p>
+    <w:p>
+      <w:pPr>
+        <w:rPr>
+          <w:rStyle w:val="textlayer--absolute"/>
+          <w:rFonts w:ascii="Calibri" w:eastAsiaTheme="minorEastAsia" w:hAnsi="Calibri" w:cs="Calibri"/>
+          <w:sz w:val="24"/>
+          <w:szCs w:val="24"/>
+        </w:rPr>
+      </w:pPr>
+      <w:r>
+        <w:rPr>
+          <w:rStyle w:val="textlayer--absolute"/>
+          <w:rFonts w:ascii="Calibri" w:hAnsi="Calibri" w:cs="Calibri"/>
+          <w:sz w:val="24"/>
+          <w:szCs w:val="24"/>
+        </w:rPr>
+        <w:t xml:space="preserve">der </w:t>
+      </w:r>
+      <w:proofErr w:type="spellStart"/>
+      <w:r>
+        <w:rPr>
+          <w:rStyle w:val="textlayer--absolute"/>
+          <w:rFonts w:ascii="Calibri" w:hAnsi="Calibri" w:cs="Calibri"/>
+          <w:sz w:val="24"/>
+          <w:szCs w:val="24"/>
+        </w:rPr>
+        <w:t>tilordningane</w:t>
+      </w:r>
+      <w:proofErr w:type="spellEnd"/>
+      <w:r>
+        <w:rPr>
+          <w:rStyle w:val="textlayer--absolute"/>
+          <w:rFonts w:ascii="Calibri" w:hAnsi="Calibri" w:cs="Calibri"/>
+          <w:sz w:val="24"/>
+          <w:szCs w:val="24"/>
+        </w:rPr>
+        <w:t xml:space="preserve"> er </w:t>
+      </w:r>
+      <w:r>
+        <w:rPr>
+          <w:rStyle w:val="textlayer--absolute"/>
+          <w:rFonts w:ascii="Calibri" w:eastAsiaTheme="minorEastAsia" w:hAnsi="Calibri" w:cs="Calibri"/>
+          <w:i/>
+          <w:szCs w:val="24"/>
+        </w:rPr>
+        <w:t>sum=0 , i=n, i&gt;1, i= 1/2</w:t>
+      </w:r>
+      <w:r>
+        <w:rPr>
+          <w:rFonts w:ascii="Calibri" w:hAnsi="Calibri" w:cs="Calibri"/>
+        </w:rPr>
+        <w:t xml:space="preserve"> *i og sum=sum+1</w:t>
+      </w:r>
+      <w:r>
+        <w:rPr>
+          <w:rStyle w:val="textlayer--absolute"/>
+          <w:rFonts w:ascii="Calibri" w:eastAsiaTheme="minorEastAsia" w:hAnsi="Calibri" w:cs="Calibri"/>
+          <w:sz w:val="24"/>
+          <w:szCs w:val="24"/>
+        </w:rPr>
+        <w:t xml:space="preserve">, som gir oss 5 </w:t>
+      </w:r>
+      <w:proofErr w:type="spellStart"/>
+      <w:r>
+        <w:rPr>
+          <w:rStyle w:val="textlayer--absolute"/>
+          <w:rFonts w:ascii="Calibri" w:eastAsiaTheme="minorEastAsia" w:hAnsi="Calibri" w:cs="Calibri"/>
+          <w:sz w:val="24"/>
+          <w:szCs w:val="24"/>
+        </w:rPr>
+        <w:t>tilordningar</w:t>
+      </w:r>
+      <w:proofErr w:type="spellEnd"/>
+      <w:r>
+        <w:rPr>
+          <w:rStyle w:val="textlayer--absolute"/>
+          <w:rFonts w:ascii="Calibri" w:eastAsiaTheme="minorEastAsia" w:hAnsi="Calibri" w:cs="Calibri"/>
+          <w:sz w:val="24"/>
+          <w:szCs w:val="24"/>
+        </w:rPr>
+        <w:t>. Effektiviteten til desse er:</w:t>
+      </w:r>
+    </w:p>
+    <w:p>
+      <w:pPr>
+        <w:rPr>
+          <w:rFonts w:ascii="Calibri" w:hAnsi="Calibri" w:cs="Calibri"/>
+        </w:rPr>
+      </w:pPr>
+      <m:oMath>
+        <m:r>
+          <w:rPr>
+            <w:rFonts w:ascii="Cambria Math" w:hAnsi="Cambria Math" w:cs="Calibri"/>
+          </w:rPr>
+          <m:t>sum=0 -&gt; N(1)</m:t>
+        </m:r>
+      </m:oMath>
+      <w:r>
+        <w:rPr>
+          <w:rFonts w:ascii="Calibri" w:eastAsiaTheme="minorEastAsia" w:hAnsi="Calibri" w:cs="Calibri"/>
+        </w:rPr>
+        <w:t xml:space="preserve"> </w:t>
+      </w:r>
+    </w:p>
+    <w:p>
+      <w:pPr>
+        <w:rPr>
+          <w:rFonts w:ascii="Calibri" w:hAnsi="Calibri" w:cs="Calibri"/>
+        </w:rPr>
+      </w:pPr>
+      <m:oMath>
+        <m:r>
+          <w:rPr>
+            <w:rFonts w:ascii="Cambria Math" w:eastAsiaTheme="minorEastAsia" w:hAnsi="Cambria Math" w:cs="Calibri"/>
+            <w:szCs w:val="24"/>
+          </w:rPr>
+          <m:t xml:space="preserve">i=n -&gt; </m:t>
+        </m:r>
+        <m:r>
+          <w:rPr>
+            <w:rFonts w:ascii="Cambria Math" w:hAnsi="Cambria Math" w:cs="Calibri"/>
+          </w:rPr>
+          <m:t>O(n)</m:t>
+        </m:r>
+        <m:r>
+          <w:rPr>
+            <w:rFonts w:ascii="Cambria Math" w:eastAsiaTheme="minorEastAsia" w:hAnsi="Cambria Math" w:cs="Calibri"/>
+            <w:sz w:val="24"/>
+            <w:szCs w:val="24"/>
+          </w:rPr>
+          <m:t xml:space="preserve"> </m:t>
+        </m:r>
+      </m:oMath>
+      <w:r>
+        <w:rPr>
+          <w:rFonts w:ascii="Calibri" w:eastAsiaTheme="minorEastAsia" w:hAnsi="Calibri" w:cs="Calibri"/>
+          <w:sz w:val="24"/>
+          <w:szCs w:val="24"/>
+        </w:rPr>
+        <w:t xml:space="preserve"> </w:t>
+      </w:r>
+    </w:p>
+    <w:p>
+      <w:pPr>
+        <w:rPr>
+          <w:rFonts w:ascii="Calibri" w:hAnsi="Calibri" w:cs="Calibri"/>
+        </w:rPr>
+      </w:pPr>
+      <m:oMath>
+        <m:r>
+          <w:rPr>
+            <w:rFonts w:ascii="Cambria Math" w:eastAsiaTheme="minorEastAsia" w:hAnsi="Cambria Math" w:cs="Calibri"/>
+            <w:szCs w:val="24"/>
+          </w:rPr>
+          <m:t xml:space="preserve">i&gt;1 -&gt; </m:t>
+        </m:r>
+        <m:r>
+          <w:rPr>
+            <w:rFonts w:ascii="Cambria Math" w:hAnsi="Cambria Math" w:cs="Calibri"/>
+          </w:rPr>
+          <m:t>O(1)</m:t>
+        </m:r>
+        <m:r>
+          <w:rPr>
+            <w:rFonts w:ascii="Cambria Math" w:eastAsiaTheme="minorEastAsia" w:hAnsi="Cambria Math" w:cs="Calibri"/>
+            <w:sz w:val="24"/>
+            <w:szCs w:val="24"/>
+          </w:rPr>
+          <m:t xml:space="preserve"> </m:t>
+        </m:r>
+      </m:oMath>
+      <w:r>
+        <w:rPr>
+          <w:rFonts w:ascii="Calibri" w:eastAsiaTheme="minorEastAsia" w:hAnsi="Calibri" w:cs="Calibri"/>
+          <w:sz w:val="24"/>
+          <w:szCs w:val="24"/>
+        </w:rPr>
+        <w:t xml:space="preserve"> </w:t>
+      </w:r>
+    </w:p>
+    <w:p>
+      <w:pPr>
+        <w:rPr>
+          <w:rFonts w:ascii="Calibri" w:hAnsi="Calibri" w:cs="Calibri"/>
+        </w:rPr>
+      </w:pPr>
+      <m:oMath>
+        <m:r>
+          <w:rPr>
+            <w:rFonts w:ascii="Cambria Math" w:hAnsi="Cambria Math" w:cs="Calibri"/>
+          </w:rPr>
+          <m:t>i= 1/2 *i -&gt; 1/2 O(n) -&gt; O(n)</m:t>
+        </m:r>
+      </m:oMath>
+      <w:r>
+        <w:rPr>
+          <w:rFonts w:ascii="Calibri" w:eastAsiaTheme="minorEastAsia" w:hAnsi="Calibri" w:cs="Calibri"/>
+        </w:rPr>
+        <w:t xml:space="preserve"> </w:t>
+      </w:r>
+    </w:p>
+    <w:p>
+      <w:pPr>
+        <w:rPr>
+          <w:rFonts w:ascii="Calibri" w:hAnsi="Calibri" w:cs="Calibri"/>
+        </w:rPr>
+      </w:pPr>
+      <m:oMath>
+        <m:r>
+          <w:rPr>
+            <w:rFonts w:ascii="Cambria Math" w:eastAsiaTheme="minorEastAsia" w:hAnsi="Cambria Math" w:cs="Calibri"/>
+            <w:szCs w:val="24"/>
+          </w:rPr>
+          <m:t xml:space="preserve">sum=sum+1 -&gt; </m:t>
+        </m:r>
+        <m:r>
+          <w:rPr>
+            <w:rFonts w:ascii="Cambria Math" w:hAnsi="Cambria Math" w:cs="Calibri"/>
+          </w:rPr>
+          <m:t>sum+O(1) -&gt; O(1)</m:t>
+        </m:r>
+      </m:oMath>
+      <w:r>
+        <w:rPr>
+          <w:rFonts w:ascii="Calibri" w:hAnsi="Calibri" w:cs="Calibri"/>
+        </w:rPr>
+        <w:t>.</w:t>
+      </w:r>
+    </w:p>
+    <w:p>
+      <w:pPr>
+        <w:rPr>
+          <w:rStyle w:val="textlayer--absolute"/>
+          <w:rFonts w:ascii="Calibri" w:eastAsiaTheme="minorEastAsia" w:hAnsi="Calibri" w:cs="Calibri"/>
+          <w:sz w:val="24"/>
+          <w:szCs w:val="24"/>
+        </w:rPr>
+      </w:pPr>
+      <w:r>
+        <w:rPr>
+          <w:rFonts w:ascii="Calibri" w:eastAsiaTheme="minorEastAsia" w:hAnsi="Calibri" w:cs="Calibri"/>
+          <w:sz w:val="24"/>
+          <w:szCs w:val="24"/>
+        </w:rPr>
+        <w:t>3c) Vi ser på</w:t>
+      </w:r>
+      <w:r>
+        <w:rPr>
+          <w:rFonts w:ascii="Calibri" w:hAnsi="Calibri" w:cs="Calibri"/>
+        </w:rPr>
+        <w:br/>
+      </w:r>
+      <w:r>
+        <w:rPr>
+          <w:rStyle w:val="textlayer--absolute"/>
+          <w:rFonts w:ascii="Calibri" w:hAnsi="Calibri" w:cs="Calibri"/>
+          <w:sz w:val="24"/>
+          <w:szCs w:val="24"/>
+        </w:rPr>
+        <w:t>sum = 0;</w:t>
+      </w:r>
+      <w:r>
+        <w:rPr>
+          <w:rFonts w:ascii="Calibri" w:hAnsi="Calibri" w:cs="Calibri"/>
+          <w:sz w:val="24"/>
+          <w:szCs w:val="24"/>
+        </w:rPr>
+        <w:br/>
+      </w:r>
+      <w:r>
+        <w:rPr>
+          <w:rStyle w:val="textlayer--absolute"/>
+          <w:rFonts w:ascii="Calibri" w:hAnsi="Calibri" w:cs="Calibri"/>
+          <w:sz w:val="24"/>
+          <w:szCs w:val="24"/>
+        </w:rPr>
+        <w:t>for (</w:t>
+      </w:r>
+      <w:proofErr w:type="spellStart"/>
+      <w:r>
+        <w:rPr>
+          <w:rStyle w:val="textlayer--absolute"/>
+          <w:rFonts w:ascii="Calibri" w:hAnsi="Calibri" w:cs="Calibri"/>
+          <w:sz w:val="24"/>
+          <w:szCs w:val="24"/>
+        </w:rPr>
+        <w:t>int</w:t>
+      </w:r>
+      <w:proofErr w:type="spellEnd"/>
+      <w:r>
+        <w:rPr>
+          <w:rStyle w:val="textlayer--absolute"/>
+          <w:rFonts w:ascii="Calibri" w:hAnsi="Calibri" w:cs="Calibri"/>
+          <w:sz w:val="24"/>
+          <w:szCs w:val="24"/>
+        </w:rPr>
+        <w:t xml:space="preserve"> i = 1; i &lt;= n; i++) {</w:t>
+      </w:r>
+      <w:r>
+        <w:rPr>
+          <w:rFonts w:ascii="Calibri" w:hAnsi="Calibri" w:cs="Calibri"/>
+          <w:sz w:val="24"/>
+          <w:szCs w:val="24"/>
+        </w:rPr>
+        <w:br/>
+      </w:r>
+      <w:r>
+        <w:rPr>
+          <w:rStyle w:val="textlayer--absolute"/>
+          <w:rFonts w:ascii="Calibri" w:hAnsi="Calibri" w:cs="Calibri"/>
+          <w:sz w:val="24"/>
+          <w:szCs w:val="24"/>
+        </w:rPr>
+        <w:t>for (</w:t>
+      </w:r>
+      <w:proofErr w:type="spellStart"/>
+      <w:r>
+        <w:rPr>
+          <w:rStyle w:val="textlayer--absolute"/>
+          <w:rFonts w:ascii="Calibri" w:hAnsi="Calibri" w:cs="Calibri"/>
+          <w:sz w:val="24"/>
+          <w:szCs w:val="24"/>
+        </w:rPr>
+        <w:t>int</w:t>
+      </w:r>
+      <w:proofErr w:type="spellEnd"/>
+      <w:r>
+        <w:rPr>
+          <w:rStyle w:val="textlayer--absolute"/>
+          <w:rFonts w:ascii="Calibri" w:hAnsi="Calibri" w:cs="Calibri"/>
+          <w:sz w:val="24"/>
+          <w:szCs w:val="24"/>
+        </w:rPr>
+        <w:t xml:space="preserve"> j = 1; j &lt;= n; j = j * 2) {</w:t>
+      </w:r>
+      <w:r>
+        <w:rPr>
+          <w:rFonts w:ascii="Calibri" w:hAnsi="Calibri" w:cs="Calibri"/>
+          <w:sz w:val="24"/>
+          <w:szCs w:val="24"/>
+        </w:rPr>
+        <w:br/>
+      </w:r>
+      <w:r>
+        <w:rPr>
+          <w:rStyle w:val="textlayer--absolute"/>
+          <w:rFonts w:ascii="Calibri" w:hAnsi="Calibri" w:cs="Calibri"/>
+          <w:sz w:val="24"/>
+          <w:szCs w:val="24"/>
+        </w:rPr>
+        <w:t>sum += i * j;</w:t>
+      </w:r>
+      <w:r>
+        <w:rPr>
+          <w:rFonts w:ascii="Calibri" w:hAnsi="Calibri" w:cs="Calibri"/>
+          <w:sz w:val="24"/>
+          <w:szCs w:val="24"/>
+        </w:rPr>
+        <w:br/>
+      </w:r>
+      <w:r>
+        <w:rPr>
+          <w:rStyle w:val="textlayer--absolute"/>
+          <w:rFonts w:ascii="Calibri" w:hAnsi="Calibri" w:cs="Calibri"/>
+          <w:sz w:val="24"/>
+          <w:szCs w:val="24"/>
+        </w:rPr>
+        <w:t>}</w:t>
+      </w:r>
+      <w:r>
+        <w:rPr>
+          <w:rFonts w:ascii="Calibri" w:hAnsi="Calibri" w:cs="Calibri"/>
+          <w:sz w:val="24"/>
+          <w:szCs w:val="24"/>
+        </w:rPr>
+        <w:t xml:space="preserve"> </w:t>
+      </w:r>
+      <w:r>
+        <w:rPr>
+          <w:rStyle w:val="textlayer--absolute"/>
+          <w:rFonts w:ascii="Calibri" w:hAnsi="Calibri" w:cs="Calibri"/>
+          <w:sz w:val="24"/>
+          <w:szCs w:val="24"/>
+        </w:rPr>
+        <w:t>}</w:t>
+      </w:r>
+    </w:p>
+    <w:p>
+      <w:pPr>
+        <w:rPr>
+          <w:rStyle w:val="textlayer--absolute"/>
+          <w:rFonts w:ascii="Calibri" w:eastAsiaTheme="minorEastAsia" w:hAnsi="Calibri" w:cs="Calibri"/>
+          <w:sz w:val="24"/>
+          <w:szCs w:val="24"/>
+        </w:rPr>
+      </w:pPr>
+      <w:r>
+        <w:rPr>
+          <w:rStyle w:val="textlayer--absolute"/>
+          <w:rFonts w:ascii="Calibri" w:hAnsi="Calibri" w:cs="Calibri"/>
+          <w:sz w:val="24"/>
+          <w:szCs w:val="24"/>
+        </w:rPr>
+        <w:t xml:space="preserve">der </w:t>
+      </w:r>
+      <w:proofErr w:type="spellStart"/>
+      <w:r>
+        <w:rPr>
+          <w:rStyle w:val="textlayer--absolute"/>
+          <w:rFonts w:ascii="Calibri" w:hAnsi="Calibri" w:cs="Calibri"/>
+          <w:sz w:val="24"/>
+          <w:szCs w:val="24"/>
+        </w:rPr>
+        <w:t>tilordningane</w:t>
+      </w:r>
+      <w:proofErr w:type="spellEnd"/>
+      <w:r>
+        <w:rPr>
+          <w:rStyle w:val="textlayer--absolute"/>
+          <w:rFonts w:ascii="Calibri" w:hAnsi="Calibri" w:cs="Calibri"/>
+          <w:sz w:val="24"/>
+          <w:szCs w:val="24"/>
+        </w:rPr>
+        <w:t xml:space="preserve"> er </w:t>
+      </w:r>
+      <w:r>
+        <w:rPr>
+          <w:rStyle w:val="textlayer--absolute"/>
+          <w:rFonts w:ascii="Calibri" w:eastAsiaTheme="minorEastAsia" w:hAnsi="Calibri" w:cs="Calibri"/>
+          <w:i/>
+          <w:szCs w:val="24"/>
+        </w:rPr>
+        <w:t>sum=0</w:t>
+      </w:r>
+      <w:r>
+        <w:rPr>
+          <w:rStyle w:val="textlayer--absolute"/>
+          <w:rFonts w:ascii="Calibri" w:eastAsiaTheme="minorEastAsia" w:hAnsi="Calibri" w:cs="Calibri"/>
+          <w:sz w:val="24"/>
+          <w:szCs w:val="24"/>
+        </w:rPr>
+        <w:t xml:space="preserve">, </w:t>
+      </w:r>
+      <m:oMath>
+        <m:r>
+          <w:rPr>
+            <w:rFonts w:ascii="Cambria Math" w:hAnsi="Cambria Math" w:cs="Calibri"/>
+          </w:rPr>
+          <m:t>i=1</m:t>
+        </m:r>
+      </m:oMath>
+      <w:r>
+        <w:rPr>
+          <w:rStyle w:val="textlayer--absolute"/>
+          <w:rFonts w:ascii="Calibri" w:eastAsiaTheme="minorEastAsia" w:hAnsi="Calibri" w:cs="Calibri"/>
+          <w:sz w:val="24"/>
+          <w:szCs w:val="24"/>
+        </w:rPr>
+        <w:t xml:space="preserve">, </w:t>
+      </w:r>
+      <m:oMath>
+        <m:r>
+          <w:rPr>
+            <w:rFonts w:ascii="Cambria Math" w:hAnsi="Cambria Math" w:cs="Calibri"/>
+          </w:rPr>
+          <m:t>i≤n</m:t>
+        </m:r>
+      </m:oMath>
+      <w:r>
+        <w:rPr>
+          <w:rStyle w:val="textlayer--absolute"/>
+          <w:rFonts w:ascii="Calibri" w:eastAsiaTheme="minorEastAsia" w:hAnsi="Calibri" w:cs="Calibri"/>
+          <w:sz w:val="24"/>
+          <w:szCs w:val="24"/>
+        </w:rPr>
+        <w:t xml:space="preserve">, </w:t>
+      </w:r>
+      <m:oMath>
+        <m:r>
+          <w:rPr>
+            <w:rFonts w:ascii="Cambria Math" w:hAnsi="Cambria Math" w:cs="Calibri"/>
+          </w:rPr>
+          <m:t>j=1</m:t>
+        </m:r>
+      </m:oMath>
+      <w:r>
+        <w:rPr>
+          <w:rStyle w:val="textlayer--absolute"/>
+          <w:rFonts w:ascii="Calibri" w:eastAsiaTheme="minorEastAsia" w:hAnsi="Calibri" w:cs="Calibri"/>
+          <w:sz w:val="24"/>
+          <w:szCs w:val="24"/>
+        </w:rPr>
+        <w:t xml:space="preserve">, </w:t>
+      </w:r>
+      <m:oMath>
+        <m:r>
+          <w:rPr>
+            <w:rFonts w:ascii="Cambria Math" w:hAnsi="Cambria Math" w:cs="Calibri"/>
+          </w:rPr>
+          <m:t>j≤n</m:t>
+        </m:r>
+      </m:oMath>
+      <w:r>
+        <w:rPr>
+          <w:rStyle w:val="textlayer--absolute"/>
+          <w:rFonts w:ascii="Calibri" w:eastAsiaTheme="minorEastAsia" w:hAnsi="Calibri" w:cs="Calibri"/>
+          <w:sz w:val="24"/>
+          <w:szCs w:val="24"/>
+        </w:rPr>
+        <w:t xml:space="preserve">, </w:t>
+      </w:r>
+      <m:oMath>
+        <m:r>
+          <w:rPr>
+            <w:rFonts w:ascii="Cambria Math" w:hAnsi="Cambria Math" w:cs="Calibri"/>
+          </w:rPr>
+          <m:t>j=j*2</m:t>
+        </m:r>
+      </m:oMath>
+      <w:r>
+        <w:rPr>
+          <w:rStyle w:val="textlayer--absolute"/>
+          <w:rFonts w:ascii="Calibri" w:eastAsiaTheme="minorEastAsia" w:hAnsi="Calibri" w:cs="Calibri"/>
+          <w:sz w:val="24"/>
+          <w:szCs w:val="24"/>
+        </w:rPr>
+        <w:t xml:space="preserve"> og </w:t>
+      </w:r>
+      <w:r>
+        <w:rPr>
+          <w:rStyle w:val="textlayer--absolute"/>
+          <w:rFonts w:ascii="Calibri" w:eastAsiaTheme="minorEastAsia" w:hAnsi="Calibri" w:cs="Calibri"/>
+          <w:i/>
+          <w:szCs w:val="24"/>
+        </w:rPr>
+        <w:t>sum+=i*j</w:t>
+      </w:r>
+      <w:r>
+        <w:rPr>
+          <w:rStyle w:val="textlayer--absolute"/>
+          <w:rFonts w:ascii="Calibri" w:eastAsiaTheme="minorEastAsia" w:hAnsi="Calibri" w:cs="Calibri"/>
+          <w:sz w:val="24"/>
+          <w:szCs w:val="24"/>
+        </w:rPr>
+        <w:t xml:space="preserve">, som gir oss 7 </w:t>
+      </w:r>
+      <w:proofErr w:type="spellStart"/>
+      <w:r>
+        <w:rPr>
+          <w:rStyle w:val="textlayer--absolute"/>
+          <w:rFonts w:ascii="Calibri" w:eastAsiaTheme="minorEastAsia" w:hAnsi="Calibri" w:cs="Calibri"/>
+          <w:sz w:val="24"/>
+          <w:szCs w:val="24"/>
+        </w:rPr>
+        <w:t>tilordningar</w:t>
+      </w:r>
+      <w:proofErr w:type="spellEnd"/>
+      <w:r>
+        <w:rPr>
+          <w:rStyle w:val="textlayer--absolute"/>
+          <w:rFonts w:ascii="Calibri" w:eastAsiaTheme="minorEastAsia" w:hAnsi="Calibri" w:cs="Calibri"/>
+          <w:sz w:val="24"/>
+          <w:szCs w:val="24"/>
+        </w:rPr>
+        <w:t>. Effektiviteten til desse er:</w:t>
+      </w:r>
+    </w:p>
+    <w:p>
+      <w:pPr>
+        <w:rPr>
+          <w:rFonts w:ascii="Calibri" w:eastAsiaTheme="minorEastAsia" w:hAnsi="Calibri" w:cs="Calibri"/>
+          <w:sz w:val="24"/>
+          <w:szCs w:val="24"/>
+        </w:rPr>
+      </w:pPr>
+      <w:r>
+        <w:rPr>
+          <w:rFonts w:ascii="Calibri" w:hAnsi="Calibri" w:cs="Calibri"/>
+        </w:rPr>
+        <w:t>sum=</w:t>
+      </w:r>
+      <m:oMath>
+        <m:r>
+          <w:rPr>
+            <w:rFonts w:ascii="Cambria Math" w:hAnsi="Cambria Math" w:cs="Calibri"/>
+          </w:rPr>
+          <m:t>0→O</m:t>
+        </m:r>
+        <m:d>
+          <m:dPr>
+            <m:ctrlPr>
+              <w:rPr>
+                <w:rFonts w:ascii="Cambria Math" w:hAnsi="Cambria Math" w:cs="Calibri"/>
+              </w:rPr>
+            </m:ctrlPr>
+          </m:dPr>
+          <m:e>
+            <m:r>
+              <w:rPr>
+                <w:rFonts w:ascii="Cambria Math" w:hAnsi="Cambria Math" w:cs="Calibri"/>
               </w:rPr>
               <m:t>1</m:t>
             </m:r>
@@ -840,7 +1141,6 @@
       </m:oMath>
       <w:r>
         <w:rPr>
-          <w:rStyle w:val="textlayer--absolute"/>
           <w:rFonts w:ascii="Calibri" w:eastAsiaTheme="minorEastAsia" w:hAnsi="Calibri" w:cs="Calibri"/>
           <w:sz w:val="24"/>
           <w:szCs w:val="24"/>
@@ -860,19 +1160,14 @@
         <m:r>
           <w:rPr>
             <w:rFonts w:ascii="Cambria Math" w:hAnsi="Cambria Math" w:cs="Calibri"/>
-            <w:sz w:val="24"/>
-            <w:szCs w:val="24"/>
-          </w:rPr>
-          <m:t>i=n→O</m:t>
+          </w:rPr>
+          <m:t>i=1→O</m:t>
         </m:r>
         <m:d>
           <m:dPr>
             <m:ctrlPr>
               <w:rPr>
                 <w:rFonts w:ascii="Cambria Math" w:hAnsi="Cambria Math" w:cs="Calibri"/>
-                <w:i/>
-                <w:sz w:val="24"/>
-                <w:szCs w:val="24"/>
               </w:rPr>
             </m:ctrlPr>
           </m:dPr>
@@ -880,8 +1175,132 @@
             <m:r>
               <w:rPr>
                 <w:rFonts w:ascii="Cambria Math" w:hAnsi="Cambria Math" w:cs="Calibri"/>
-                <w:sz w:val="24"/>
-                <w:szCs w:val="24"/>
+              </w:rPr>
+              <m:t>1</m:t>
+            </m:r>
+          </m:e>
+        </m:d>
+      </m:oMath>
+      <w:r>
+        <w:rPr>
+          <w:rFonts w:ascii="Calibri" w:eastAsiaTheme="minorEastAsia" w:hAnsi="Calibri" w:cs="Calibri"/>
+          <w:sz w:val="24"/>
+          <w:szCs w:val="24"/>
+        </w:rPr>
+        <w:t xml:space="preserve"> </w:t>
+      </w:r>
+    </w:p>
+    <w:p>
+      <w:pPr>
+        <w:rPr>
+          <w:rFonts w:ascii="Calibri" w:eastAsiaTheme="minorEastAsia" w:hAnsi="Calibri" w:cs="Calibri"/>
+          <w:sz w:val="24"/>
+          <w:szCs w:val="24"/>
+        </w:rPr>
+      </w:pPr>
+      <m:oMath>
+        <m:r>
+          <w:rPr>
+            <w:rFonts w:ascii="Cambria Math" w:hAnsi="Cambria Math" w:cs="Calibri"/>
+          </w:rPr>
+          <m:t>i≤n→O</m:t>
+        </m:r>
+        <m:d>
+          <m:dPr>
+            <m:ctrlPr>
+              <w:rPr>
+                <w:rFonts w:ascii="Cambria Math" w:hAnsi="Cambria Math" w:cs="Calibri"/>
+              </w:rPr>
+            </m:ctrlPr>
+          </m:dPr>
+          <m:e>
+            <m:r>
+              <w:rPr>
+                <w:rFonts w:ascii="Cambria Math" w:hAnsi="Cambria Math" w:cs="Calibri"/>
+              </w:rPr>
+              <m:t>1</m:t>
+            </m:r>
+          </m:e>
+        </m:d>
+      </m:oMath>
+      <w:r>
+        <w:rPr>
+          <w:rFonts w:ascii="Calibri" w:eastAsiaTheme="minorEastAsia" w:hAnsi="Calibri" w:cs="Calibri"/>
+          <w:sz w:val="24"/>
+          <w:szCs w:val="24"/>
+        </w:rPr>
+        <w:t xml:space="preserve"> </w:t>
+      </w:r>
+    </w:p>
+    <w:p>
+      <w:pPr>
+        <w:rPr>
+          <w:rFonts w:ascii="Calibri" w:eastAsiaTheme="minorEastAsia" w:hAnsi="Calibri" w:cs="Calibri"/>
+          <w:sz w:val="24"/>
+          <w:szCs w:val="24"/>
+        </w:rPr>
+      </w:pPr>
+      <m:oMath>
+        <m:r>
+          <w:rPr>
+            <w:rFonts w:ascii="Cambria Math" w:hAnsi="Cambria Math" w:cs="Calibri"/>
+          </w:rPr>
+          <m:t>j=1→O</m:t>
+        </m:r>
+        <m:d>
+          <m:dPr>
+            <m:ctrlPr>
+              <w:rPr>
+                <w:rFonts w:ascii="Cambria Math" w:hAnsi="Cambria Math" w:cs="Calibri"/>
+              </w:rPr>
+            </m:ctrlPr>
+          </m:dPr>
+          <m:e>
+            <m:r>
+              <w:rPr>
+                <w:rFonts w:ascii="Cambria Math" w:hAnsi="Cambria Math" w:cs="Calibri"/>
+              </w:rPr>
+              <m:t>1</m:t>
+            </m:r>
+          </m:e>
+        </m:d>
+      </m:oMath>
+      <w:r>
+        <w:rPr>
+          <w:rFonts w:ascii="Calibri" w:eastAsiaTheme="minorEastAsia" w:hAnsi="Calibri" w:cs="Calibri"/>
+          <w:sz w:val="24"/>
+          <w:szCs w:val="24"/>
+        </w:rPr>
+        <w:t xml:space="preserve"> </w:t>
+      </w:r>
+    </w:p>
+    <w:p>
+      <w:pPr>
+        <w:rPr>
+          <w:rFonts w:ascii="Calibri" w:eastAsiaTheme="minorEastAsia" w:hAnsi="Calibri" w:cs="Calibri"/>
+          <w:sz w:val="24"/>
+          <w:szCs w:val="24"/>
+        </w:rPr>
+      </w:pPr>
+      <m:oMath>
+        <m:r>
+          <w:rPr>
+            <w:rFonts w:ascii="Cambria Math" w:hAnsi="Cambria Math" w:cs="Calibri"/>
+          </w:rPr>
+          <m:t>j≤n→O</m:t>
+        </m:r>
+        <m:d>
+          <m:dPr>
+            <m:ctrlPr>
+              <w:rPr>
+                <w:rFonts w:ascii="Cambria Math" w:hAnsi="Cambria Math" w:cs="Calibri"/>
+              </w:rPr>
+            </m:ctrlPr>
+          </m:dPr>
+          <m:e>
+            <m:r>
+              <w:rPr>
+                <w:rFonts w:ascii="Cambria Math" w:hAnsi="Cambria Math" w:cs="Calibri"/>
               </w:rPr>
               <m:t>n</m:t>
             </m:r>
@@ -908,914 +1327,15 @@
       <m:oMath>
         <m:r>
           <w:rPr>
-            <w:rFonts w:ascii="Cambria Math" w:eastAsiaTheme="minorEastAsia" w:hAnsi="Cambria Math" w:cs="Calibri"/>
-            <w:sz w:val="24"/>
-            <w:szCs w:val="24"/>
-          </w:rPr>
-          <m:t>i&gt;1→O</m:t>
+            <w:rFonts w:ascii="Cambria Math" w:hAnsi="Cambria Math" w:cs="Calibri"/>
+          </w:rPr>
+          <m:t>j=j*2→O</m:t>
         </m:r>
         <m:d>
           <m:dPr>
             <m:ctrlPr>
               <w:rPr>
-                <w:rFonts w:ascii="Cambria Math" w:eastAsiaTheme="minorEastAsia" w:hAnsi="Cambria Math" w:cs="Calibri"/>
-                <w:i/>
-                <w:sz w:val="24"/>
-                <w:szCs w:val="24"/>
-              </w:rPr>
-            </m:ctrlPr>
-          </m:dPr>
-          <m:e>
-            <m:r>
-              <w:rPr>
-                <w:rFonts w:ascii="Cambria Math" w:eastAsiaTheme="minorEastAsia" w:hAnsi="Cambria Math" w:cs="Calibri"/>
-                <w:sz w:val="24"/>
-                <w:szCs w:val="24"/>
-              </w:rPr>
-              <m:t>1</m:t>
-            </m:r>
-          </m:e>
-        </m:d>
-      </m:oMath>
-      <w:r>
-        <w:rPr>
-          <w:rFonts w:ascii="Calibri" w:eastAsiaTheme="minorEastAsia" w:hAnsi="Calibri" w:cs="Calibri"/>
-          <w:sz w:val="24"/>
-          <w:szCs w:val="24"/>
-        </w:rPr>
-        <w:t xml:space="preserve"> </w:t>
-      </w:r>
-    </w:p>
-    <w:p>
-      <w:pPr>
-        <w:rPr>
-          <w:rFonts w:ascii="Calibri" w:eastAsiaTheme="minorEastAsia" w:hAnsi="Calibri" w:cs="Calibri"/>
-          <w:sz w:val="24"/>
-          <w:szCs w:val="24"/>
-        </w:rPr>
-      </w:pPr>
-      <m:oMath>
-        <m:r>
-          <w:rPr>
-            <w:rFonts w:ascii="Cambria Math" w:eastAsiaTheme="minorEastAsia" w:hAnsi="Cambria Math" w:cs="Calibri"/>
-            <w:sz w:val="24"/>
-            <w:szCs w:val="24"/>
-          </w:rPr>
-          <m:t>i=</m:t>
-        </m:r>
-        <m:f>
-          <m:fPr>
-            <m:ctrlPr>
-              <w:rPr>
-                <w:rFonts w:ascii="Cambria Math" w:eastAsiaTheme="minorEastAsia" w:hAnsi="Cambria Math" w:cs="Calibri"/>
-                <w:i/>
-                <w:sz w:val="24"/>
-                <w:szCs w:val="24"/>
-              </w:rPr>
-            </m:ctrlPr>
-          </m:fPr>
-          <m:num>
-            <m:r>
-              <w:rPr>
-                <w:rFonts w:ascii="Cambria Math" w:eastAsiaTheme="minorEastAsia" w:hAnsi="Cambria Math" w:cs="Calibri"/>
-                <w:sz w:val="24"/>
-                <w:szCs w:val="24"/>
-              </w:rPr>
-              <m:t>1</m:t>
-            </m:r>
-          </m:num>
-          <m:den>
-            <m:r>
-              <w:rPr>
-                <w:rFonts w:ascii="Cambria Math" w:eastAsiaTheme="minorEastAsia" w:hAnsi="Cambria Math" w:cs="Calibri"/>
-                <w:sz w:val="24"/>
-                <w:szCs w:val="24"/>
-              </w:rPr>
-              <m:t>2</m:t>
-            </m:r>
-          </m:den>
-        </m:f>
-        <m:r>
-          <w:rPr>
-            <w:rFonts w:ascii="Cambria Math" w:eastAsiaTheme="minorEastAsia" w:hAnsi="Cambria Math" w:cs="Calibri"/>
-            <w:sz w:val="24"/>
-            <w:szCs w:val="24"/>
-          </w:rPr>
-          <m:t>*i→</m:t>
-        </m:r>
-        <m:f>
-          <m:fPr>
-            <m:ctrlPr>
-              <w:rPr>
-                <w:rFonts w:ascii="Cambria Math" w:eastAsiaTheme="minorEastAsia" w:hAnsi="Cambria Math" w:cs="Calibri"/>
-                <w:i/>
-                <w:sz w:val="24"/>
-                <w:szCs w:val="24"/>
-              </w:rPr>
-            </m:ctrlPr>
-          </m:fPr>
-          <m:num>
-            <m:r>
-              <w:rPr>
-                <w:rFonts w:ascii="Cambria Math" w:eastAsiaTheme="minorEastAsia" w:hAnsi="Cambria Math" w:cs="Calibri"/>
-                <w:sz w:val="24"/>
-                <w:szCs w:val="24"/>
-              </w:rPr>
-              <m:t>1</m:t>
-            </m:r>
-          </m:num>
-          <m:den>
-            <m:r>
-              <w:rPr>
-                <w:rFonts w:ascii="Cambria Math" w:eastAsiaTheme="minorEastAsia" w:hAnsi="Cambria Math" w:cs="Calibri"/>
-                <w:sz w:val="24"/>
-                <w:szCs w:val="24"/>
-              </w:rPr>
-              <m:t>2</m:t>
-            </m:r>
-          </m:den>
-        </m:f>
-        <m:r>
-          <w:rPr>
-            <w:rFonts w:ascii="Cambria Math" w:eastAsiaTheme="minorEastAsia" w:hAnsi="Cambria Math" w:cs="Calibri"/>
-            <w:sz w:val="24"/>
-            <w:szCs w:val="24"/>
-          </w:rPr>
-          <m:t>O</m:t>
-        </m:r>
-        <m:d>
-          <m:dPr>
-            <m:ctrlPr>
-              <w:rPr>
-                <w:rFonts w:ascii="Cambria Math" w:eastAsiaTheme="minorEastAsia" w:hAnsi="Cambria Math" w:cs="Calibri"/>
-                <w:i/>
-                <w:sz w:val="24"/>
-                <w:szCs w:val="24"/>
-              </w:rPr>
-            </m:ctrlPr>
-          </m:dPr>
-          <m:e>
-            <m:r>
-              <w:rPr>
-                <w:rFonts w:ascii="Cambria Math" w:eastAsiaTheme="minorEastAsia" w:hAnsi="Cambria Math" w:cs="Calibri"/>
-                <w:sz w:val="24"/>
-                <w:szCs w:val="24"/>
-              </w:rPr>
-              <m:t>n</m:t>
-            </m:r>
-          </m:e>
-        </m:d>
-        <m:r>
-          <w:rPr>
-            <w:rFonts w:ascii="Cambria Math" w:eastAsiaTheme="minorEastAsia" w:hAnsi="Cambria Math" w:cs="Calibri"/>
-            <w:sz w:val="24"/>
-            <w:szCs w:val="24"/>
-          </w:rPr>
-          <m:t>→O</m:t>
-        </m:r>
-        <m:d>
-          <m:dPr>
-            <m:ctrlPr>
-              <w:rPr>
-                <w:rFonts w:ascii="Cambria Math" w:eastAsiaTheme="minorEastAsia" w:hAnsi="Cambria Math" w:cs="Calibri"/>
-                <w:i/>
-                <w:sz w:val="24"/>
-                <w:szCs w:val="24"/>
-              </w:rPr>
-            </m:ctrlPr>
-          </m:dPr>
-          <m:e>
-            <m:r>
-              <w:rPr>
-                <w:rFonts w:ascii="Cambria Math" w:eastAsiaTheme="minorEastAsia" w:hAnsi="Cambria Math" w:cs="Calibri"/>
-                <w:sz w:val="24"/>
-                <w:szCs w:val="24"/>
-              </w:rPr>
-              <m:t>n</m:t>
-            </m:r>
-          </m:e>
-        </m:d>
-      </m:oMath>
-      <w:r>
-        <w:rPr>
-          <w:rFonts w:ascii="Calibri" w:eastAsiaTheme="minorEastAsia" w:hAnsi="Calibri" w:cs="Calibri"/>
-          <w:sz w:val="24"/>
-          <w:szCs w:val="24"/>
-        </w:rPr>
-        <w:t xml:space="preserve"> </w:t>
-      </w:r>
-    </w:p>
-    <w:p>
-      <w:pPr>
-        <w:rPr>
-          <w:rFonts w:ascii="Calibri" w:eastAsiaTheme="minorEastAsia" w:hAnsi="Calibri" w:cs="Calibri"/>
-          <w:sz w:val="24"/>
-          <w:szCs w:val="24"/>
-        </w:rPr>
-      </w:pPr>
-      <m:oMath>
-        <m:r>
-          <w:rPr>
-            <w:rFonts w:ascii="Cambria Math" w:hAnsi="Cambria Math" w:cs="Calibri"/>
-            <w:sz w:val="24"/>
-            <w:szCs w:val="24"/>
-          </w:rPr>
-          <m:t>sum=sum+1→sum+O</m:t>
-        </m:r>
-        <m:d>
-          <m:dPr>
-            <m:ctrlPr>
-              <w:rPr>
                 <w:rFonts w:ascii="Cambria Math" w:hAnsi="Cambria Math" w:cs="Calibri"/>
-                <w:i/>
-                <w:sz w:val="24"/>
-                <w:szCs w:val="24"/>
-              </w:rPr>
-            </m:ctrlPr>
-          </m:dPr>
-          <m:e>
-            <m:r>
-              <w:rPr>
-                <w:rFonts w:ascii="Cambria Math" w:hAnsi="Cambria Math" w:cs="Calibri"/>
-                <w:sz w:val="24"/>
-                <w:szCs w:val="24"/>
-              </w:rPr>
-              <m:t>1</m:t>
-            </m:r>
-          </m:e>
-        </m:d>
-        <m:r>
-          <w:rPr>
-            <w:rFonts w:ascii="Cambria Math" w:hAnsi="Cambria Math" w:cs="Calibri"/>
-            <w:sz w:val="24"/>
-            <w:szCs w:val="24"/>
-          </w:rPr>
-          <m:t>→O</m:t>
-        </m:r>
-        <m:d>
-          <m:dPr>
-            <m:ctrlPr>
-              <w:rPr>
-                <w:rFonts w:ascii="Cambria Math" w:hAnsi="Cambria Math" w:cs="Calibri"/>
-                <w:i/>
-                <w:sz w:val="24"/>
-                <w:szCs w:val="24"/>
-              </w:rPr>
-            </m:ctrlPr>
-          </m:dPr>
-          <m:e>
-            <m:r>
-              <w:rPr>
-                <w:rFonts w:ascii="Cambria Math" w:hAnsi="Cambria Math" w:cs="Calibri"/>
-                <w:sz w:val="24"/>
-                <w:szCs w:val="24"/>
-              </w:rPr>
-              <m:t>1</m:t>
-            </m:r>
-          </m:e>
-        </m:d>
-      </m:oMath>
-      <w:r>
-        <w:rPr>
-          <w:rFonts w:ascii="Calibri" w:eastAsiaTheme="minorEastAsia" w:hAnsi="Calibri" w:cs="Calibri"/>
-          <w:sz w:val="24"/>
-          <w:szCs w:val="24"/>
-        </w:rPr>
-        <w:t xml:space="preserve"> </w:t>
-      </w:r>
-      <w:r>
-        <w:rPr>
-          <w:rFonts w:ascii="Calibri" w:eastAsiaTheme="minorEastAsia" w:hAnsi="Calibri" w:cs="Calibri"/>
-          <w:sz w:val="24"/>
-          <w:szCs w:val="24"/>
-        </w:rPr>
-        <w:t>.</w:t>
-      </w:r>
-    </w:p>
-    <w:p>
-      <w:pPr>
-        <w:rPr>
-          <w:rStyle w:val="textlayer--absolute"/>
-          <w:rFonts w:ascii="Calibri" w:eastAsiaTheme="minorEastAsia" w:hAnsi="Calibri" w:cs="Calibri"/>
-          <w:sz w:val="24"/>
-          <w:szCs w:val="24"/>
-        </w:rPr>
-      </w:pPr>
-      <w:r>
-        <w:rPr>
-          <w:rFonts w:ascii="Calibri" w:eastAsiaTheme="minorEastAsia" w:hAnsi="Calibri" w:cs="Calibri"/>
-          <w:sz w:val="24"/>
-          <w:szCs w:val="24"/>
-        </w:rPr>
-        <w:t>3c) Vi ser på</w:t>
-      </w:r>
-      <w:r>
-        <w:br/>
-      </w:r>
-      <w:r>
-        <w:rPr>
-          <w:rStyle w:val="textlayer--absolute"/>
-          <w:rFonts w:ascii="Calibri" w:hAnsi="Calibri" w:cs="Calibri"/>
-          <w:sz w:val="24"/>
-          <w:szCs w:val="24"/>
-        </w:rPr>
-        <w:t>sum = 0;</w:t>
-      </w:r>
-      <w:r>
-        <w:rPr>
-          <w:rFonts w:ascii="Calibri" w:hAnsi="Calibri" w:cs="Calibri"/>
-          <w:sz w:val="24"/>
-          <w:szCs w:val="24"/>
-        </w:rPr>
-        <w:br/>
-      </w:r>
-      <w:r>
-        <w:rPr>
-          <w:rStyle w:val="textlayer--absolute"/>
-          <w:rFonts w:ascii="Calibri" w:hAnsi="Calibri" w:cs="Calibri"/>
-          <w:sz w:val="24"/>
-          <w:szCs w:val="24"/>
-        </w:rPr>
-        <w:t>for (</w:t>
-      </w:r>
-      <w:proofErr w:type="spellStart"/>
-      <w:r>
-        <w:rPr>
-          <w:rStyle w:val="textlayer--absolute"/>
-          <w:rFonts w:ascii="Calibri" w:hAnsi="Calibri" w:cs="Calibri"/>
-          <w:sz w:val="24"/>
-          <w:szCs w:val="24"/>
-        </w:rPr>
-        <w:t>int</w:t>
-      </w:r>
-      <w:proofErr w:type="spellEnd"/>
-      <w:r>
-        <w:rPr>
-          <w:rStyle w:val="textlayer--absolute"/>
-          <w:rFonts w:ascii="Calibri" w:hAnsi="Calibri" w:cs="Calibri"/>
-          <w:sz w:val="24"/>
-          <w:szCs w:val="24"/>
-        </w:rPr>
-        <w:t xml:space="preserve"> i = 1; i &lt;= n; i++) {</w:t>
-      </w:r>
-      <w:r>
-        <w:rPr>
-          <w:rFonts w:ascii="Calibri" w:hAnsi="Calibri" w:cs="Calibri"/>
-          <w:sz w:val="24"/>
-          <w:szCs w:val="24"/>
-        </w:rPr>
-        <w:br/>
-      </w:r>
-      <w:r>
-        <w:rPr>
-          <w:rStyle w:val="textlayer--absolute"/>
-          <w:rFonts w:ascii="Calibri" w:hAnsi="Calibri" w:cs="Calibri"/>
-          <w:sz w:val="24"/>
-          <w:szCs w:val="24"/>
-        </w:rPr>
-        <w:t>for (</w:t>
-      </w:r>
-      <w:proofErr w:type="spellStart"/>
-      <w:r>
-        <w:rPr>
-          <w:rStyle w:val="textlayer--absolute"/>
-          <w:rFonts w:ascii="Calibri" w:hAnsi="Calibri" w:cs="Calibri"/>
-          <w:sz w:val="24"/>
-          <w:szCs w:val="24"/>
-        </w:rPr>
-        <w:t>int</w:t>
-      </w:r>
-      <w:proofErr w:type="spellEnd"/>
-      <w:r>
-        <w:rPr>
-          <w:rStyle w:val="textlayer--absolute"/>
-          <w:rFonts w:ascii="Calibri" w:hAnsi="Calibri" w:cs="Calibri"/>
-          <w:sz w:val="24"/>
-          <w:szCs w:val="24"/>
-        </w:rPr>
-        <w:t xml:space="preserve"> j = 1; j &lt;= n; j = j * 2) {</w:t>
-      </w:r>
-      <w:r>
-        <w:rPr>
-          <w:rFonts w:ascii="Calibri" w:hAnsi="Calibri" w:cs="Calibri"/>
-          <w:sz w:val="24"/>
-          <w:szCs w:val="24"/>
-        </w:rPr>
-        <w:br/>
-      </w:r>
-      <w:r>
-        <w:rPr>
-          <w:rStyle w:val="textlayer--absolute"/>
-          <w:rFonts w:ascii="Calibri" w:hAnsi="Calibri" w:cs="Calibri"/>
-          <w:sz w:val="24"/>
-          <w:szCs w:val="24"/>
-        </w:rPr>
-        <w:t>sum += i * j;</w:t>
-      </w:r>
-      <w:r>
-        <w:rPr>
-          <w:rFonts w:ascii="Calibri" w:hAnsi="Calibri" w:cs="Calibri"/>
-          <w:sz w:val="24"/>
-          <w:szCs w:val="24"/>
-        </w:rPr>
-        <w:br/>
-      </w:r>
-      <w:r>
-        <w:rPr>
-          <w:rStyle w:val="textlayer--absolute"/>
-          <w:rFonts w:ascii="Calibri" w:hAnsi="Calibri" w:cs="Calibri"/>
-          <w:sz w:val="24"/>
-          <w:szCs w:val="24"/>
-        </w:rPr>
-        <w:t>}</w:t>
-      </w:r>
-      <w:r>
-        <w:rPr>
-          <w:rFonts w:ascii="Calibri" w:hAnsi="Calibri" w:cs="Calibri"/>
-          <w:sz w:val="24"/>
-          <w:szCs w:val="24"/>
-        </w:rPr>
-        <w:br/>
-      </w:r>
-      <w:r>
-        <w:rPr>
-          <w:rStyle w:val="textlayer--absolute"/>
-          <w:rFonts w:ascii="Calibri" w:hAnsi="Calibri" w:cs="Calibri"/>
-          <w:sz w:val="24"/>
-          <w:szCs w:val="24"/>
-        </w:rPr>
-        <w:t>}</w:t>
-      </w:r>
-    </w:p>
-    <w:p>
-      <w:pPr>
-        <w:rPr>
-          <w:rStyle w:val="textlayer--absolute"/>
-          <w:rFonts w:ascii="Calibri" w:eastAsiaTheme="minorEastAsia" w:hAnsi="Calibri" w:cs="Calibri"/>
-          <w:sz w:val="24"/>
-          <w:szCs w:val="24"/>
-        </w:rPr>
-      </w:pPr>
-      <w:r>
-        <w:rPr>
-          <w:rStyle w:val="textlayer--absolute"/>
-          <w:rFonts w:ascii="Calibri" w:hAnsi="Calibri" w:cs="Calibri"/>
-          <w:sz w:val="24"/>
-          <w:szCs w:val="24"/>
-        </w:rPr>
-        <w:t xml:space="preserve">der </w:t>
-      </w:r>
-      <w:proofErr w:type="spellStart"/>
-      <w:r>
-        <w:rPr>
-          <w:rStyle w:val="textlayer--absolute"/>
-          <w:rFonts w:ascii="Calibri" w:hAnsi="Calibri" w:cs="Calibri"/>
-          <w:sz w:val="24"/>
-          <w:szCs w:val="24"/>
-        </w:rPr>
-        <w:t>tilordningane</w:t>
-      </w:r>
-      <w:proofErr w:type="spellEnd"/>
-      <w:r>
-        <w:rPr>
-          <w:rStyle w:val="textlayer--absolute"/>
-          <w:rFonts w:ascii="Calibri" w:hAnsi="Calibri" w:cs="Calibri"/>
-          <w:sz w:val="24"/>
-          <w:szCs w:val="24"/>
-        </w:rPr>
-        <w:t xml:space="preserve"> er </w:t>
-      </w:r>
-      <m:oMath>
-        <m:r>
-          <w:rPr>
-            <w:rStyle w:val="textlayer--absolute"/>
-            <w:rFonts w:ascii="Cambria Math" w:hAnsi="Cambria Math" w:cs="Calibri"/>
-            <w:sz w:val="24"/>
-            <w:szCs w:val="24"/>
-          </w:rPr>
-          <m:t>sum=0</m:t>
-        </m:r>
-      </m:oMath>
-      <w:r>
-        <w:rPr>
-          <w:rStyle w:val="textlayer--absolute"/>
-          <w:rFonts w:ascii="Calibri" w:eastAsiaTheme="minorEastAsia" w:hAnsi="Calibri" w:cs="Calibri"/>
-          <w:sz w:val="24"/>
-          <w:szCs w:val="24"/>
-        </w:rPr>
-        <w:t xml:space="preserve">, </w:t>
-      </w:r>
-      <m:oMath>
-        <m:r>
-          <w:rPr>
-            <w:rStyle w:val="textlayer--absolute"/>
-            <w:rFonts w:ascii="Cambria Math" w:eastAsiaTheme="minorEastAsia" w:hAnsi="Cambria Math" w:cs="Calibri"/>
-            <w:sz w:val="24"/>
-            <w:szCs w:val="24"/>
-          </w:rPr>
-          <m:t>i=1</m:t>
-        </m:r>
-      </m:oMath>
-      <w:r>
-        <w:rPr>
-          <w:rStyle w:val="textlayer--absolute"/>
-          <w:rFonts w:ascii="Calibri" w:eastAsiaTheme="minorEastAsia" w:hAnsi="Calibri" w:cs="Calibri"/>
-          <w:sz w:val="24"/>
-          <w:szCs w:val="24"/>
-        </w:rPr>
-        <w:t xml:space="preserve">, </w:t>
-      </w:r>
-      <m:oMath>
-        <m:r>
-          <w:rPr>
-            <w:rStyle w:val="textlayer--absolute"/>
-            <w:rFonts w:ascii="Cambria Math" w:eastAsiaTheme="minorEastAsia" w:hAnsi="Cambria Math" w:cs="Calibri"/>
-            <w:sz w:val="24"/>
-            <w:szCs w:val="24"/>
-          </w:rPr>
-          <m:t>i≤n</m:t>
-        </m:r>
-      </m:oMath>
-      <w:r>
-        <w:rPr>
-          <w:rStyle w:val="textlayer--absolute"/>
-          <w:rFonts w:ascii="Calibri" w:eastAsiaTheme="minorEastAsia" w:hAnsi="Calibri" w:cs="Calibri"/>
-          <w:sz w:val="24"/>
-          <w:szCs w:val="24"/>
-        </w:rPr>
-        <w:t xml:space="preserve">, </w:t>
-      </w:r>
-      <m:oMath>
-        <m:r>
-          <w:rPr>
-            <w:rStyle w:val="textlayer--absolute"/>
-            <w:rFonts w:ascii="Cambria Math" w:eastAsiaTheme="minorEastAsia" w:hAnsi="Cambria Math" w:cs="Calibri"/>
-            <w:sz w:val="24"/>
-            <w:szCs w:val="24"/>
-          </w:rPr>
-          <m:t>j=1</m:t>
-        </m:r>
-      </m:oMath>
-      <w:r>
-        <w:rPr>
-          <w:rStyle w:val="textlayer--absolute"/>
-          <w:rFonts w:ascii="Calibri" w:eastAsiaTheme="minorEastAsia" w:hAnsi="Calibri" w:cs="Calibri"/>
-          <w:sz w:val="24"/>
-          <w:szCs w:val="24"/>
-        </w:rPr>
-        <w:t xml:space="preserve">, </w:t>
-      </w:r>
-      <m:oMath>
-        <m:r>
-          <w:rPr>
-            <w:rStyle w:val="textlayer--absolute"/>
-            <w:rFonts w:ascii="Cambria Math" w:eastAsiaTheme="minorEastAsia" w:hAnsi="Cambria Math" w:cs="Calibri"/>
-            <w:sz w:val="24"/>
-            <w:szCs w:val="24"/>
-          </w:rPr>
-          <m:t>j≤n</m:t>
-        </m:r>
-      </m:oMath>
-      <w:r>
-        <w:rPr>
-          <w:rStyle w:val="textlayer--absolute"/>
-          <w:rFonts w:ascii="Calibri" w:eastAsiaTheme="minorEastAsia" w:hAnsi="Calibri" w:cs="Calibri"/>
-          <w:sz w:val="24"/>
-          <w:szCs w:val="24"/>
-        </w:rPr>
-        <w:t xml:space="preserve">, </w:t>
-      </w:r>
-      <m:oMath>
-        <m:r>
-          <w:rPr>
-            <w:rStyle w:val="textlayer--absolute"/>
-            <w:rFonts w:ascii="Cambria Math" w:eastAsiaTheme="minorEastAsia" w:hAnsi="Cambria Math" w:cs="Calibri"/>
-            <w:sz w:val="24"/>
-            <w:szCs w:val="24"/>
-          </w:rPr>
-          <m:t>j=j*2</m:t>
-        </m:r>
-      </m:oMath>
-      <w:r>
-        <w:rPr>
-          <w:rStyle w:val="textlayer--absolute"/>
-          <w:rFonts w:ascii="Calibri" w:eastAsiaTheme="minorEastAsia" w:hAnsi="Calibri" w:cs="Calibri"/>
-          <w:sz w:val="24"/>
-          <w:szCs w:val="24"/>
-        </w:rPr>
-        <w:t xml:space="preserve"> og </w:t>
-      </w:r>
-      <m:oMath>
-        <m:r>
-          <w:rPr>
-            <w:rStyle w:val="textlayer--absolute"/>
-            <w:rFonts w:ascii="Cambria Math" w:eastAsiaTheme="minorEastAsia" w:hAnsi="Cambria Math" w:cs="Calibri"/>
-            <w:sz w:val="24"/>
-            <w:szCs w:val="24"/>
-          </w:rPr>
-          <m:t>sum+=i*j</m:t>
-        </m:r>
-      </m:oMath>
-      <w:r>
-        <w:rPr>
-          <w:rStyle w:val="textlayer--absolute"/>
-          <w:rFonts w:ascii="Calibri" w:eastAsiaTheme="minorEastAsia" w:hAnsi="Calibri" w:cs="Calibri"/>
-          <w:sz w:val="24"/>
-          <w:szCs w:val="24"/>
-        </w:rPr>
-        <w:t xml:space="preserve">, som gir oss 7 </w:t>
-      </w:r>
-      <w:proofErr w:type="spellStart"/>
-      <w:r>
-        <w:rPr>
-          <w:rStyle w:val="textlayer--absolute"/>
-          <w:rFonts w:ascii="Calibri" w:eastAsiaTheme="minorEastAsia" w:hAnsi="Calibri" w:cs="Calibri"/>
-          <w:sz w:val="24"/>
-          <w:szCs w:val="24"/>
-        </w:rPr>
-        <w:t>tilordningar</w:t>
-      </w:r>
-      <w:proofErr w:type="spellEnd"/>
-      <w:r>
-        <w:rPr>
-          <w:rStyle w:val="textlayer--absolute"/>
-          <w:rFonts w:ascii="Calibri" w:eastAsiaTheme="minorEastAsia" w:hAnsi="Calibri" w:cs="Calibri"/>
-          <w:sz w:val="24"/>
-          <w:szCs w:val="24"/>
-        </w:rPr>
-        <w:t>. Effektiviteten til desse er:</w:t>
-      </w:r>
-    </w:p>
-    <w:p>
-      <w:pPr>
-        <w:rPr>
-          <w:rFonts w:ascii="Calibri" w:eastAsiaTheme="minorEastAsia" w:hAnsi="Calibri" w:cs="Calibri"/>
-          <w:sz w:val="24"/>
-          <w:szCs w:val="24"/>
-        </w:rPr>
-      </w:pPr>
-      <m:oMath>
-        <m:r>
-          <w:rPr>
-            <w:rFonts w:ascii="Cambria Math" w:eastAsiaTheme="minorEastAsia" w:hAnsi="Cambria Math" w:cs="Calibri"/>
-            <w:sz w:val="24"/>
-            <w:szCs w:val="24"/>
-          </w:rPr>
-          <m:t>sum=0→O</m:t>
-        </m:r>
-        <m:d>
-          <m:dPr>
-            <m:ctrlPr>
-              <w:rPr>
-                <w:rFonts w:ascii="Cambria Math" w:eastAsiaTheme="minorEastAsia" w:hAnsi="Cambria Math" w:cs="Calibri"/>
-                <w:i/>
-                <w:sz w:val="24"/>
-                <w:szCs w:val="24"/>
-              </w:rPr>
-            </m:ctrlPr>
-          </m:dPr>
-          <m:e>
-            <m:r>
-              <w:rPr>
-                <w:rFonts w:ascii="Cambria Math" w:eastAsiaTheme="minorEastAsia" w:hAnsi="Cambria Math" w:cs="Calibri"/>
-                <w:sz w:val="24"/>
-                <w:szCs w:val="24"/>
-              </w:rPr>
-              <m:t>1</m:t>
-            </m:r>
-          </m:e>
-        </m:d>
-      </m:oMath>
-      <w:r>
-        <w:rPr>
-          <w:rFonts w:ascii="Calibri" w:eastAsiaTheme="minorEastAsia" w:hAnsi="Calibri" w:cs="Calibri"/>
-          <w:sz w:val="24"/>
-          <w:szCs w:val="24"/>
-        </w:rPr>
-        <w:t xml:space="preserve"> </w:t>
-      </w:r>
-    </w:p>
-    <w:p>
-      <w:pPr>
-        <w:rPr>
-          <w:rFonts w:ascii="Calibri" w:eastAsiaTheme="minorEastAsia" w:hAnsi="Calibri" w:cs="Calibri"/>
-          <w:sz w:val="24"/>
-          <w:szCs w:val="24"/>
-        </w:rPr>
-      </w:pPr>
-      <m:oMath>
-        <m:r>
-          <w:rPr>
-            <w:rFonts w:ascii="Cambria Math" w:eastAsiaTheme="minorEastAsia" w:hAnsi="Cambria Math" w:cs="Calibri"/>
-            <w:sz w:val="24"/>
-            <w:szCs w:val="24"/>
-          </w:rPr>
-          <m:t>i=1→O</m:t>
-        </m:r>
-        <m:d>
-          <m:dPr>
-            <m:ctrlPr>
-              <w:rPr>
-                <w:rFonts w:ascii="Cambria Math" w:eastAsiaTheme="minorEastAsia" w:hAnsi="Cambria Math" w:cs="Calibri"/>
-                <w:i/>
-                <w:sz w:val="24"/>
-                <w:szCs w:val="24"/>
-              </w:rPr>
-            </m:ctrlPr>
-          </m:dPr>
-          <m:e>
-            <m:r>
-              <w:rPr>
-                <w:rFonts w:ascii="Cambria Math" w:eastAsiaTheme="minorEastAsia" w:hAnsi="Cambria Math" w:cs="Calibri"/>
-                <w:sz w:val="24"/>
-                <w:szCs w:val="24"/>
-              </w:rPr>
-              <m:t>1</m:t>
-            </m:r>
-          </m:e>
-        </m:d>
-      </m:oMath>
-      <w:r>
-        <w:rPr>
-          <w:rFonts w:ascii="Calibri" w:eastAsiaTheme="minorEastAsia" w:hAnsi="Calibri" w:cs="Calibri"/>
-          <w:sz w:val="24"/>
-          <w:szCs w:val="24"/>
-        </w:rPr>
-        <w:t xml:space="preserve"> </w:t>
-      </w:r>
-    </w:p>
-    <w:p>
-      <w:pPr>
-        <w:rPr>
-          <w:rFonts w:ascii="Calibri" w:eastAsiaTheme="minorEastAsia" w:hAnsi="Calibri" w:cs="Calibri"/>
-          <w:sz w:val="24"/>
-          <w:szCs w:val="24"/>
-        </w:rPr>
-      </w:pPr>
-      <m:oMath>
-        <m:r>
-          <w:rPr>
-            <w:rFonts w:ascii="Cambria Math" w:eastAsiaTheme="minorEastAsia" w:hAnsi="Cambria Math" w:cs="Calibri"/>
-            <w:sz w:val="24"/>
-            <w:szCs w:val="24"/>
-          </w:rPr>
-          <m:t>i≤n→O</m:t>
-        </m:r>
-        <m:d>
-          <m:dPr>
-            <m:ctrlPr>
-              <w:rPr>
-                <w:rFonts w:ascii="Cambria Math" w:eastAsiaTheme="minorEastAsia" w:hAnsi="Cambria Math" w:cs="Calibri"/>
-                <w:i/>
-                <w:sz w:val="24"/>
-                <w:szCs w:val="24"/>
-              </w:rPr>
-            </m:ctrlPr>
-          </m:dPr>
-          <m:e>
-            <m:r>
-              <w:rPr>
-                <w:rFonts w:ascii="Cambria Math" w:eastAsiaTheme="minorEastAsia" w:hAnsi="Cambria Math" w:cs="Calibri"/>
-                <w:sz w:val="24"/>
-                <w:szCs w:val="24"/>
-              </w:rPr>
-              <m:t>1</m:t>
-            </m:r>
-          </m:e>
-        </m:d>
-      </m:oMath>
-      <w:r>
-        <w:rPr>
-          <w:rFonts w:ascii="Calibri" w:eastAsiaTheme="minorEastAsia" w:hAnsi="Calibri" w:cs="Calibri"/>
-          <w:sz w:val="24"/>
-          <w:szCs w:val="24"/>
-        </w:rPr>
-        <w:t xml:space="preserve"> </w:t>
-      </w:r>
-    </w:p>
-    <w:p>
-      <w:pPr>
-        <w:rPr>
-          <w:rFonts w:ascii="Calibri" w:eastAsiaTheme="minorEastAsia" w:hAnsi="Calibri" w:cs="Calibri"/>
-          <w:sz w:val="24"/>
-          <w:szCs w:val="24"/>
-        </w:rPr>
-      </w:pPr>
-      <m:oMath>
-        <m:r>
-          <w:rPr>
-            <w:rFonts w:ascii="Cambria Math" w:eastAsiaTheme="minorEastAsia" w:hAnsi="Cambria Math" w:cs="Calibri"/>
-            <w:sz w:val="24"/>
-            <w:szCs w:val="24"/>
-          </w:rPr>
-          <m:t>j=1→O</m:t>
-        </m:r>
-        <m:d>
-          <m:dPr>
-            <m:ctrlPr>
-              <w:rPr>
-                <w:rFonts w:ascii="Cambria Math" w:eastAsiaTheme="minorEastAsia" w:hAnsi="Cambria Math" w:cs="Calibri"/>
-                <w:i/>
-                <w:sz w:val="24"/>
-                <w:szCs w:val="24"/>
-              </w:rPr>
-            </m:ctrlPr>
-          </m:dPr>
-          <m:e>
-            <m:r>
-              <w:rPr>
-                <w:rFonts w:ascii="Cambria Math" w:eastAsiaTheme="minorEastAsia" w:hAnsi="Cambria Math" w:cs="Calibri"/>
-                <w:sz w:val="24"/>
-                <w:szCs w:val="24"/>
-              </w:rPr>
-              <m:t>1</m:t>
-            </m:r>
-          </m:e>
-        </m:d>
-      </m:oMath>
-      <w:r>
-        <w:rPr>
-          <w:rFonts w:ascii="Calibri" w:eastAsiaTheme="minorEastAsia" w:hAnsi="Calibri" w:cs="Calibri"/>
-          <w:sz w:val="24"/>
-          <w:szCs w:val="24"/>
-        </w:rPr>
-        <w:t xml:space="preserve"> </w:t>
-      </w:r>
-    </w:p>
-    <w:p>
-      <w:pPr>
-        <w:rPr>
-          <w:rFonts w:ascii="Calibri" w:eastAsiaTheme="minorEastAsia" w:hAnsi="Calibri" w:cs="Calibri"/>
-          <w:sz w:val="24"/>
-          <w:szCs w:val="24"/>
-        </w:rPr>
-      </w:pPr>
-      <m:oMath>
-        <m:r>
-          <w:rPr>
-            <w:rFonts w:ascii="Cambria Math" w:eastAsiaTheme="minorEastAsia" w:hAnsi="Cambria Math" w:cs="Calibri"/>
-            <w:sz w:val="24"/>
-            <w:szCs w:val="24"/>
-          </w:rPr>
-          <m:t>j≤n→O</m:t>
-        </m:r>
-        <m:d>
-          <m:dPr>
-            <m:ctrlPr>
-              <w:rPr>
-                <w:rFonts w:ascii="Cambria Math" w:eastAsiaTheme="minorEastAsia" w:hAnsi="Cambria Math" w:cs="Calibri"/>
-                <w:i/>
-                <w:sz w:val="24"/>
-                <w:szCs w:val="24"/>
-              </w:rPr>
-            </m:ctrlPr>
-          </m:dPr>
-          <m:e>
-            <m:r>
-              <w:rPr>
-                <w:rFonts w:ascii="Cambria Math" w:eastAsiaTheme="minorEastAsia" w:hAnsi="Cambria Math" w:cs="Calibri"/>
-                <w:sz w:val="24"/>
-                <w:szCs w:val="24"/>
-              </w:rPr>
-              <m:t>n</m:t>
-            </m:r>
-          </m:e>
-        </m:d>
-      </m:oMath>
-      <w:r>
-        <w:rPr>
-          <w:rFonts w:ascii="Calibri" w:eastAsiaTheme="minorEastAsia" w:hAnsi="Calibri" w:cs="Calibri"/>
-          <w:sz w:val="24"/>
-          <w:szCs w:val="24"/>
-        </w:rPr>
-        <w:t xml:space="preserve"> </w:t>
-      </w:r>
-    </w:p>
-    <w:p>
-      <w:pPr>
-        <w:rPr>
-          <w:rFonts w:ascii="Calibri" w:eastAsiaTheme="minorEastAsia" w:hAnsi="Calibri" w:cs="Calibri"/>
-          <w:sz w:val="24"/>
-          <w:szCs w:val="24"/>
-        </w:rPr>
-      </w:pPr>
-      <m:oMath>
-        <m:r>
-          <w:rPr>
-            <w:rFonts w:ascii="Cambria Math" w:eastAsiaTheme="minorEastAsia" w:hAnsi="Cambria Math" w:cs="Calibri"/>
-            <w:sz w:val="24"/>
-            <w:szCs w:val="24"/>
-          </w:rPr>
-          <m:t>j=j*2→O</m:t>
-        </m:r>
-        <m:d>
-          <m:dPr>
-            <m:ctrlPr>
-              <w:rPr>
-                <w:rFonts w:ascii="Cambria Math" w:eastAsiaTheme="minorEastAsia" w:hAnsi="Cambria Math" w:cs="Calibri"/>
-                <w:i/>
-                <w:sz w:val="24"/>
-                <w:szCs w:val="24"/>
               </w:rPr>
             </m:ctrlPr>
           </m:dPr>
@@ -1824,19 +1344,14 @@
               <m:sSupPr>
                 <m:ctrlPr>
                   <w:rPr>
-                    <w:rFonts w:ascii="Cambria Math" w:eastAsiaTheme="minorEastAsia" w:hAnsi="Cambria Math" w:cs="Calibri"/>
-                    <w:i/>
-                    <w:sz w:val="24"/>
-                    <w:szCs w:val="24"/>
+                    <w:rFonts w:ascii="Cambria Math" w:hAnsi="Cambria Math" w:cs="Calibri"/>
                   </w:rPr>
                 </m:ctrlPr>
               </m:sSupPr>
               <m:e>
                 <m:r>
                   <w:rPr>
-                    <w:rFonts w:ascii="Cambria Math" w:eastAsiaTheme="minorEastAsia" w:hAnsi="Cambria Math" w:cs="Calibri"/>
-                    <w:sz w:val="24"/>
-                    <w:szCs w:val="24"/>
+                    <w:rFonts w:ascii="Cambria Math" w:hAnsi="Cambria Math" w:cs="Calibri"/>
                   </w:rPr>
                   <m:t>n</m:t>
                 </m:r>
@@ -1844,9 +1359,7 @@
               <m:sup>
                 <m:r>
                   <w:rPr>
-                    <w:rFonts w:ascii="Cambria Math" w:eastAsiaTheme="minorEastAsia" w:hAnsi="Cambria Math" w:cs="Calibri"/>
-                    <w:sz w:val="24"/>
-                    <w:szCs w:val="24"/>
+                    <w:rFonts w:ascii="Cambria Math" w:hAnsi="Cambria Math" w:cs="Calibri"/>
                   </w:rPr>
                   <m:t>2</m:t>
                 </m:r>
@@ -1866,9 +1379,7 @@
       <m:oMath>
         <m:r>
           <w:rPr>
-            <w:rFonts w:ascii="Cambria Math" w:eastAsiaTheme="minorEastAsia" w:hAnsi="Cambria Math" w:cs="Calibri"/>
-            <w:sz w:val="24"/>
-            <w:szCs w:val="24"/>
+            <w:rFonts w:ascii="Cambria Math" w:hAnsi="Cambria Math" w:cs="Calibri"/>
           </w:rPr>
           <m:t>j</m:t>
         </m:r>
@@ -1884,9 +1395,7 @@
       <m:oMath>
         <m:r>
           <w:rPr>
-            <w:rFonts w:ascii="Cambria Math" w:eastAsiaTheme="minorEastAsia" w:hAnsi="Cambria Math" w:cs="Calibri"/>
-            <w:sz w:val="24"/>
-            <w:szCs w:val="24"/>
+            <w:rFonts w:ascii="Cambria Math" w:hAnsi="Cambria Math" w:cs="Calibri"/>
           </w:rPr>
           <m:t>i</m:t>
         </m:r>
@@ -1903,28 +1412,27 @@
     <w:p>
       <w:pPr>
         <w:rPr>
-          <w:rFonts w:ascii="Calibri" w:eastAsiaTheme="minorEastAsia" w:hAnsi="Calibri" w:cs="Calibri"/>
-          <w:sz w:val="24"/>
-          <w:szCs w:val="24"/>
-        </w:rPr>
-      </w:pPr>
+          <w:rFonts w:ascii="Calibri" w:hAnsi="Calibri" w:cs="Calibri"/>
+        </w:rPr>
+      </w:pPr>
+      <w:r>
+        <w:rPr>
+          <w:rFonts w:ascii="Calibri" w:hAnsi="Calibri" w:cs="Calibri"/>
+        </w:rPr>
+        <w:t>sum+=</w:t>
+      </w:r>
       <m:oMath>
         <m:r>
           <w:rPr>
-            <w:rFonts w:ascii="Cambria Math" w:eastAsiaTheme="minorEastAsia" w:hAnsi="Cambria Math" w:cs="Calibri"/>
-            <w:sz w:val="24"/>
-            <w:szCs w:val="24"/>
-          </w:rPr>
-          <m:t>sum+=i*j→O</m:t>
+            <w:rFonts w:ascii="Cambria Math" w:hAnsi="Cambria Math" w:cs="Calibri"/>
+          </w:rPr>
+          <m:t>i*j→O</m:t>
         </m:r>
         <m:d>
           <m:dPr>
             <m:ctrlPr>
               <w:rPr>
-                <w:rFonts w:ascii="Cambria Math" w:eastAsiaTheme="minorEastAsia" w:hAnsi="Cambria Math" w:cs="Calibri"/>
-                <w:i/>
-                <w:sz w:val="24"/>
-                <w:szCs w:val="24"/>
+                <w:rFonts w:ascii="Cambria Math" w:hAnsi="Cambria Math" w:cs="Calibri"/>
               </w:rPr>
             </m:ctrlPr>
           </m:dPr>
@@ -1933,19 +1441,14 @@
               <m:sSupPr>
                 <m:ctrlPr>
                   <w:rPr>
-                    <w:rFonts w:ascii="Cambria Math" w:eastAsiaTheme="minorEastAsia" w:hAnsi="Cambria Math" w:cs="Calibri"/>
-                    <w:i/>
-                    <w:sz w:val="24"/>
-                    <w:szCs w:val="24"/>
+                    <w:rFonts w:ascii="Cambria Math" w:hAnsi="Cambria Math" w:cs="Calibri"/>
                   </w:rPr>
                 </m:ctrlPr>
               </m:sSupPr>
               <m:e>
                 <m:r>
                   <w:rPr>
-                    <w:rFonts w:ascii="Cambria Math" w:eastAsiaTheme="minorEastAsia" w:hAnsi="Cambria Math" w:cs="Calibri"/>
-                    <w:sz w:val="24"/>
-                    <w:szCs w:val="24"/>
+                    <w:rFonts w:ascii="Cambria Math" w:hAnsi="Cambria Math" w:cs="Calibri"/>
                   </w:rPr>
                   <m:t>n</m:t>
                 </m:r>
@@ -1953,9 +1456,7 @@
               <m:sup>
                 <m:r>
                   <w:rPr>
-                    <w:rFonts w:ascii="Cambria Math" w:eastAsiaTheme="minorEastAsia" w:hAnsi="Cambria Math" w:cs="Calibri"/>
-                    <w:sz w:val="24"/>
-                    <w:szCs w:val="24"/>
+                    <w:rFonts w:ascii="Cambria Math" w:hAnsi="Cambria Math" w:cs="Calibri"/>
                   </w:rPr>
                   <m:t>2</m:t>
                 </m:r>
@@ -1975,11 +1476,85 @@
       <m:oMath>
         <m:r>
           <w:rPr>
+            <w:rFonts w:ascii="Cambria Math" w:hAnsi="Cambria Math" w:cs="Calibri"/>
+          </w:rPr>
+          <m:t>j</m:t>
+        </m:r>
+      </m:oMath>
+      <w:r>
+        <w:rPr>
+          <w:rFonts w:ascii="Calibri" w:eastAsiaTheme="minorEastAsia" w:hAnsi="Calibri" w:cs="Calibri"/>
+          <w:sz w:val="24"/>
+          <w:szCs w:val="24"/>
+        </w:rPr>
+        <w:t xml:space="preserve"> og </w:t>
+      </w:r>
+      <m:oMath>
+        <m:r>
+          <w:rPr>
+            <w:rFonts w:ascii="Cambria Math" w:hAnsi="Cambria Math" w:cs="Calibri"/>
+          </w:rPr>
+          <m:t>i</m:t>
+        </m:r>
+      </m:oMath>
+      <w:r>
+        <w:rPr>
+          <w:rFonts w:ascii="Calibri" w:eastAsiaTheme="minorEastAsia" w:hAnsi="Calibri" w:cs="Calibri"/>
+          <w:sz w:val="24"/>
+          <w:szCs w:val="24"/>
+        </w:rPr>
+        <w:t xml:space="preserve"> er heiltal.</w:t>
+      </w:r>
+    </w:p>
+    <w:p>
+      <w:pPr>
+        <w:rPr>
+          <w:rFonts w:ascii="Calibri" w:hAnsi="Calibri" w:cs="Calibri"/>
+        </w:rPr>
+      </w:pPr>
+    </w:p>
+    <w:p>
+      <w:pPr>
+        <w:rPr>
+          <w:rFonts w:ascii="Calibri" w:eastAsiaTheme="minorEastAsia" w:hAnsi="Calibri" w:cs="Calibri"/>
+          <w:sz w:val="24"/>
+          <w:szCs w:val="24"/>
+        </w:rPr>
+      </w:pPr>
+      <w:r>
+        <w:rPr>
+          <w:rFonts w:ascii="Calibri" w:eastAsiaTheme="minorEastAsia" w:hAnsi="Calibri" w:cs="Calibri"/>
+          <w:sz w:val="24"/>
+          <w:szCs w:val="24"/>
+        </w:rPr>
+        <w:lastRenderedPageBreak/>
+        <w:t xml:space="preserve">3d) </w:t>
+      </w:r>
+    </w:p>
+    <w:p>
+      <w:pPr>
+        <w:rPr>
+          <w:rFonts w:ascii="Calibri" w:eastAsiaTheme="minorEastAsia" w:hAnsi="Calibri" w:cs="Calibri"/>
+          <w:sz w:val="24"/>
+          <w:szCs w:val="24"/>
+        </w:rPr>
+      </w:pPr>
+      <w:r>
+        <w:rPr>
+          <w:rFonts w:ascii="Calibri" w:eastAsiaTheme="minorEastAsia" w:hAnsi="Calibri" w:cs="Calibri"/>
+          <w:sz w:val="24"/>
+          <w:szCs w:val="24"/>
+        </w:rPr>
+        <w:t xml:space="preserve">P sirkel = </w:t>
+      </w:r>
+      <m:oMath>
+        <m:r>
+          <w:rPr>
             <w:rFonts w:ascii="Cambria Math" w:eastAsiaTheme="minorEastAsia" w:hAnsi="Cambria Math" w:cs="Calibri"/>
             <w:sz w:val="24"/>
             <w:szCs w:val="24"/>
           </w:rPr>
-          <m:t>j</m:t>
+          <m:t>2πr -&gt; O(n)</m:t>
         </m:r>
       </m:oMath>
       <w:r>
@@ -1988,7 +1563,24 @@
           <w:sz w:val="24"/>
           <w:szCs w:val="24"/>
         </w:rPr>
-        <w:t xml:space="preserve"> og </w:t>
+        <w:t xml:space="preserve"> sidan den operasjonen inneheld den største vekstgraden av alle dei andre operasjonane.</w:t>
+      </w:r>
+    </w:p>
+    <w:p>
+      <w:pPr>
+        <w:rPr>
+          <w:rFonts w:ascii="Calibri" w:eastAsiaTheme="minorEastAsia" w:hAnsi="Calibri" w:cs="Calibri"/>
+          <w:sz w:val="24"/>
+          <w:szCs w:val="24"/>
+        </w:rPr>
+      </w:pPr>
+      <w:r>
+        <w:rPr>
+          <w:rFonts w:ascii="Calibri" w:eastAsiaTheme="minorEastAsia" w:hAnsi="Calibri" w:cs="Calibri"/>
+          <w:sz w:val="24"/>
+          <w:szCs w:val="24"/>
+        </w:rPr>
+        <w:t xml:space="preserve">A sirkel = </w:t>
       </w:r>
       <m:oMath>
         <m:r>
@@ -1997,7 +1589,47 @@
             <w:sz w:val="24"/>
             <w:szCs w:val="24"/>
           </w:rPr>
-          <m:t>i</m:t>
+          <m:t>2π</m:t>
+        </m:r>
+        <m:sSup>
+          <m:sSupPr>
+            <m:ctrlPr>
+              <w:rPr>
+                <w:rFonts w:ascii="Cambria Math" w:eastAsiaTheme="minorEastAsia" w:hAnsi="Cambria Math" w:cs="Calibri"/>
+                <w:i/>
+                <w:sz w:val="24"/>
+                <w:szCs w:val="24"/>
+              </w:rPr>
+            </m:ctrlPr>
+          </m:sSupPr>
+          <m:e>
+            <m:r>
+              <w:rPr>
+                <w:rFonts w:ascii="Cambria Math" w:eastAsiaTheme="minorEastAsia" w:hAnsi="Cambria Math" w:cs="Calibri"/>
+                <w:sz w:val="24"/>
+                <w:szCs w:val="24"/>
+              </w:rPr>
+              <m:t>r</m:t>
+            </m:r>
+          </m:e>
+          <m:sup>
+            <m:r>
+              <w:rPr>
+                <w:rFonts w:ascii="Cambria Math" w:eastAsiaTheme="minorEastAsia" w:hAnsi="Cambria Math" w:cs="Calibri"/>
+                <w:sz w:val="24"/>
+                <w:szCs w:val="24"/>
+              </w:rPr>
+              <m:t>2</m:t>
+            </m:r>
+          </m:sup>
+        </m:sSup>
+        <m:r>
+          <w:rPr>
+            <w:rFonts w:ascii="Cambria Math" w:eastAsiaTheme="minorEastAsia" w:hAnsi="Cambria Math" w:cs="Calibri"/>
+            <w:sz w:val="24"/>
+            <w:szCs w:val="24"/>
+          </w:rPr>
+          <m:t>-&gt; O(n^2 )</m:t>
         </m:r>
       </m:oMath>
       <w:r>
@@ -2006,14 +1638,1669 @@
           <w:sz w:val="24"/>
           <w:szCs w:val="24"/>
         </w:rPr>
-        <w:t xml:space="preserve"> er heiltal.</w:t>
+        <w:t xml:space="preserve"> sidan den operasjonen inneheld den største vekstgraden av alle dei andre operasjonane.</w:t>
+      </w:r>
+    </w:p>
+    <w:p>
+      <w:pPr>
+        <w:rPr>
+          <w:rFonts w:ascii="Calibri" w:eastAsiaTheme="minorEastAsia" w:hAnsi="Calibri" w:cs="Calibri"/>
+          <w:sz w:val="24"/>
+          <w:szCs w:val="24"/>
+        </w:rPr>
+      </w:pPr>
+    </w:p>
+    <w:p>
+      <w:pPr>
+        <w:rPr>
+          <w:rFonts w:ascii="Calibri" w:eastAsiaTheme="minorEastAsia" w:hAnsi="Calibri" w:cs="Calibri"/>
+          <w:sz w:val="24"/>
+          <w:szCs w:val="24"/>
+        </w:rPr>
+      </w:pPr>
+      <w:r>
+        <w:rPr>
+          <w:rFonts w:ascii="Calibri" w:eastAsiaTheme="minorEastAsia" w:hAnsi="Calibri" w:cs="Calibri"/>
+          <w:sz w:val="24"/>
+          <w:szCs w:val="24"/>
+        </w:rPr>
+        <w:t>3e)</w:t>
+      </w:r>
+    </w:p>
+    <w:p>
+      <w:pPr>
+        <w:rPr>
+          <w:rStyle w:val="textlayer--absolute"/>
+          <w:rFonts w:ascii="Calibri" w:eastAsiaTheme="minorEastAsia" w:hAnsi="Calibri" w:cs="Calibri"/>
+          <w:sz w:val="24"/>
+          <w:szCs w:val="24"/>
+        </w:rPr>
+      </w:pPr>
+      <w:r>
+        <w:rPr>
+          <w:rFonts w:ascii="Calibri" w:eastAsiaTheme="minorEastAsia" w:hAnsi="Calibri" w:cs="Calibri"/>
+          <w:sz w:val="24"/>
+          <w:szCs w:val="24"/>
+        </w:rPr>
+        <w:t>Vi ser på</w:t>
+      </w:r>
+    </w:p>
+    <w:p>
+      <w:pPr>
+        <w:rPr>
+          <w:rFonts w:ascii="Calibri" w:eastAsiaTheme="minorEastAsia" w:hAnsi="Calibri" w:cs="Calibri"/>
+          <w:sz w:val="24"/>
+          <w:szCs w:val="24"/>
+        </w:rPr>
+      </w:pPr>
+      <w:proofErr w:type="spellStart"/>
+      <w:r>
+        <w:rPr>
+          <w:rFonts w:ascii="Calibri" w:eastAsiaTheme="minorEastAsia" w:hAnsi="Calibri" w:cs="Calibri"/>
+          <w:sz w:val="24"/>
+          <w:szCs w:val="24"/>
+        </w:rPr>
+        <w:t>boolean</w:t>
+      </w:r>
+      <w:proofErr w:type="spellEnd"/>
+      <w:r>
+        <w:rPr>
+          <w:rFonts w:ascii="Calibri" w:eastAsiaTheme="minorEastAsia" w:hAnsi="Calibri" w:cs="Calibri"/>
+          <w:sz w:val="24"/>
+          <w:szCs w:val="24"/>
+        </w:rPr>
+        <w:t xml:space="preserve"> </w:t>
+      </w:r>
+      <w:proofErr w:type="spellStart"/>
+      <w:r>
+        <w:rPr>
+          <w:rFonts w:ascii="Calibri" w:eastAsiaTheme="minorEastAsia" w:hAnsi="Calibri" w:cs="Calibri"/>
+          <w:sz w:val="24"/>
+          <w:szCs w:val="24"/>
+        </w:rPr>
+        <w:t>harDuplikat</w:t>
+      </w:r>
+      <w:proofErr w:type="spellEnd"/>
+      <w:r>
+        <w:rPr>
+          <w:rFonts w:ascii="Calibri" w:eastAsiaTheme="minorEastAsia" w:hAnsi="Calibri" w:cs="Calibri"/>
+          <w:sz w:val="24"/>
+          <w:szCs w:val="24"/>
+        </w:rPr>
+        <w:t>(</w:t>
+      </w:r>
+      <w:proofErr w:type="spellStart"/>
+      <w:r>
+        <w:rPr>
+          <w:rFonts w:ascii="Calibri" w:eastAsiaTheme="minorEastAsia" w:hAnsi="Calibri" w:cs="Calibri"/>
+          <w:sz w:val="24"/>
+          <w:szCs w:val="24"/>
+        </w:rPr>
+        <w:t>int</w:t>
+      </w:r>
+      <w:proofErr w:type="spellEnd"/>
+      <w:r>
+        <w:rPr>
+          <w:rFonts w:ascii="Calibri" w:eastAsiaTheme="minorEastAsia" w:hAnsi="Calibri" w:cs="Calibri"/>
+          <w:sz w:val="24"/>
+          <w:szCs w:val="24"/>
+        </w:rPr>
+        <w:t xml:space="preserve"> tabell[], </w:t>
+      </w:r>
+      <w:proofErr w:type="spellStart"/>
+      <w:r>
+        <w:rPr>
+          <w:rFonts w:ascii="Calibri" w:eastAsiaTheme="minorEastAsia" w:hAnsi="Calibri" w:cs="Calibri"/>
+          <w:sz w:val="24"/>
+          <w:szCs w:val="24"/>
+        </w:rPr>
+        <w:t>int</w:t>
+      </w:r>
+      <w:proofErr w:type="spellEnd"/>
+      <w:r>
+        <w:rPr>
+          <w:rFonts w:ascii="Calibri" w:eastAsiaTheme="minorEastAsia" w:hAnsi="Calibri" w:cs="Calibri"/>
+          <w:sz w:val="24"/>
+          <w:szCs w:val="24"/>
+        </w:rPr>
+        <w:t xml:space="preserve"> n) {</w:t>
+      </w:r>
+      <w:r>
+        <w:rPr>
+          <w:rFonts w:ascii="Calibri" w:eastAsiaTheme="minorEastAsia" w:hAnsi="Calibri" w:cs="Calibri"/>
+          <w:sz w:val="24"/>
+          <w:szCs w:val="24"/>
+        </w:rPr>
+        <w:br/>
+        <w:t>for (</w:t>
+      </w:r>
+      <w:proofErr w:type="spellStart"/>
+      <w:r>
+        <w:rPr>
+          <w:rFonts w:ascii="Calibri" w:eastAsiaTheme="minorEastAsia" w:hAnsi="Calibri" w:cs="Calibri"/>
+          <w:sz w:val="24"/>
+          <w:szCs w:val="24"/>
+        </w:rPr>
+        <w:t>int</w:t>
+      </w:r>
+      <w:proofErr w:type="spellEnd"/>
+      <w:r>
+        <w:rPr>
+          <w:rFonts w:ascii="Calibri" w:eastAsiaTheme="minorEastAsia" w:hAnsi="Calibri" w:cs="Calibri"/>
+          <w:sz w:val="24"/>
+          <w:szCs w:val="24"/>
+        </w:rPr>
+        <w:t xml:space="preserve"> indeks = 0; indeks &lt;= n - 2; indeks++) {</w:t>
+      </w:r>
+      <w:r>
+        <w:rPr>
+          <w:rFonts w:ascii="Calibri" w:eastAsiaTheme="minorEastAsia" w:hAnsi="Calibri" w:cs="Calibri"/>
+          <w:sz w:val="24"/>
+          <w:szCs w:val="24"/>
+        </w:rPr>
+        <w:br/>
+        <w:t>for (</w:t>
+      </w:r>
+      <w:proofErr w:type="spellStart"/>
+      <w:r>
+        <w:rPr>
+          <w:rFonts w:ascii="Calibri" w:eastAsiaTheme="minorEastAsia" w:hAnsi="Calibri" w:cs="Calibri"/>
+          <w:sz w:val="24"/>
+          <w:szCs w:val="24"/>
+        </w:rPr>
+        <w:t>int</w:t>
+      </w:r>
+      <w:proofErr w:type="spellEnd"/>
+      <w:r>
+        <w:rPr>
+          <w:rFonts w:ascii="Calibri" w:eastAsiaTheme="minorEastAsia" w:hAnsi="Calibri" w:cs="Calibri"/>
+          <w:sz w:val="24"/>
+          <w:szCs w:val="24"/>
+        </w:rPr>
+        <w:t xml:space="preserve"> igjen = indeks + 1; igjen &lt;= n - 1; igjen++) {</w:t>
+      </w:r>
+      <w:r>
+        <w:rPr>
+          <w:rFonts w:ascii="Calibri" w:eastAsiaTheme="minorEastAsia" w:hAnsi="Calibri" w:cs="Calibri"/>
+          <w:sz w:val="24"/>
+          <w:szCs w:val="24"/>
+        </w:rPr>
+        <w:br/>
+      </w:r>
+      <w:proofErr w:type="spellStart"/>
+      <w:r>
+        <w:rPr>
+          <w:rFonts w:ascii="Calibri" w:eastAsiaTheme="minorEastAsia" w:hAnsi="Calibri" w:cs="Calibri"/>
+          <w:sz w:val="24"/>
+          <w:szCs w:val="24"/>
+        </w:rPr>
+        <w:t>if</w:t>
+      </w:r>
+      <w:proofErr w:type="spellEnd"/>
+      <w:r>
+        <w:rPr>
+          <w:rFonts w:ascii="Calibri" w:eastAsiaTheme="minorEastAsia" w:hAnsi="Calibri" w:cs="Calibri"/>
+          <w:sz w:val="24"/>
+          <w:szCs w:val="24"/>
+        </w:rPr>
+        <w:t xml:space="preserve"> (tabell[indeks] == tabell[igjen]){</w:t>
+      </w:r>
+      <w:r>
+        <w:rPr>
+          <w:rFonts w:ascii="Calibri" w:eastAsiaTheme="minorEastAsia" w:hAnsi="Calibri" w:cs="Calibri"/>
+          <w:sz w:val="24"/>
+          <w:szCs w:val="24"/>
+        </w:rPr>
+        <w:br/>
+        <w:t>return true;</w:t>
+      </w:r>
+      <w:r>
+        <w:rPr>
+          <w:rFonts w:ascii="Calibri" w:eastAsiaTheme="minorEastAsia" w:hAnsi="Calibri" w:cs="Calibri"/>
+          <w:sz w:val="24"/>
+          <w:szCs w:val="24"/>
+        </w:rPr>
+        <w:br/>
+        <w:t>} } }</w:t>
+      </w:r>
+      <w:r>
+        <w:rPr>
+          <w:rFonts w:ascii="Calibri" w:eastAsiaTheme="minorEastAsia" w:hAnsi="Calibri" w:cs="Calibri"/>
+          <w:sz w:val="24"/>
+          <w:szCs w:val="24"/>
+        </w:rPr>
+        <w:br/>
+        <w:t>return false;</w:t>
+      </w:r>
+      <w:r>
+        <w:rPr>
+          <w:rFonts w:ascii="Calibri" w:eastAsiaTheme="minorEastAsia" w:hAnsi="Calibri" w:cs="Calibri"/>
+          <w:sz w:val="24"/>
+          <w:szCs w:val="24"/>
+        </w:rPr>
+        <w:br/>
+        <w:t>}</w:t>
+      </w:r>
+    </w:p>
+    <w:p>
+      <w:pPr>
+        <w:rPr>
+          <w:rFonts w:ascii="Calibri" w:eastAsiaTheme="minorEastAsia" w:hAnsi="Calibri" w:cs="Calibri"/>
+          <w:sz w:val="24"/>
+          <w:szCs w:val="24"/>
+        </w:rPr>
+      </w:pPr>
+      <w:proofErr w:type="spellStart"/>
+      <w:r>
+        <w:rPr>
+          <w:rFonts w:ascii="Calibri" w:eastAsiaTheme="minorEastAsia" w:hAnsi="Calibri" w:cs="Calibri"/>
+          <w:sz w:val="24"/>
+          <w:szCs w:val="24"/>
+        </w:rPr>
+        <w:t>max</w:t>
+      </w:r>
+      <w:proofErr w:type="spellEnd"/>
+      <w:r>
+        <w:rPr>
+          <w:rFonts w:ascii="Calibri" w:eastAsiaTheme="minorEastAsia" w:hAnsi="Calibri" w:cs="Calibri"/>
+          <w:sz w:val="24"/>
+          <w:szCs w:val="24"/>
+        </w:rPr>
+        <w:t xml:space="preserve"> n=2147483647 (</w:t>
+      </w:r>
+      <w:proofErr w:type="spellStart"/>
+      <w:r>
+        <w:rPr>
+          <w:rFonts w:ascii="Calibri" w:eastAsiaTheme="minorEastAsia" w:hAnsi="Calibri" w:cs="Calibri"/>
+          <w:sz w:val="24"/>
+          <w:szCs w:val="24"/>
+        </w:rPr>
+        <w:t>integer</w:t>
+      </w:r>
+      <w:proofErr w:type="spellEnd"/>
+      <w:r>
+        <w:rPr>
+          <w:rFonts w:ascii="Calibri" w:eastAsiaTheme="minorEastAsia" w:hAnsi="Calibri" w:cs="Calibri"/>
+          <w:sz w:val="24"/>
+          <w:szCs w:val="24"/>
+        </w:rPr>
+        <w:t xml:space="preserve"> </w:t>
+      </w:r>
+      <w:proofErr w:type="spellStart"/>
+      <w:r>
+        <w:rPr>
+          <w:rFonts w:ascii="Calibri" w:eastAsiaTheme="minorEastAsia" w:hAnsi="Calibri" w:cs="Calibri"/>
+          <w:sz w:val="24"/>
+          <w:szCs w:val="24"/>
+        </w:rPr>
+        <w:t>limit</w:t>
+      </w:r>
+      <w:proofErr w:type="spellEnd"/>
+      <w:r>
+        <w:rPr>
+          <w:rFonts w:ascii="Calibri" w:eastAsiaTheme="minorEastAsia" w:hAnsi="Calibri" w:cs="Calibri"/>
+          <w:sz w:val="24"/>
+          <w:szCs w:val="24"/>
+        </w:rPr>
+        <w:t>)</w:t>
+      </w:r>
+    </w:p>
+    <w:p>
+      <w:pPr>
+        <w:rPr>
+          <w:rFonts w:ascii="Calibri" w:eastAsiaTheme="minorEastAsia" w:hAnsi="Calibri" w:cs="Calibri"/>
+          <w:sz w:val="24"/>
+          <w:szCs w:val="24"/>
+        </w:rPr>
+      </w:pPr>
+    </w:p>
+    <w:p>
+      <w:pPr>
+        <w:rPr>
+          <w:rFonts w:ascii="Calibri" w:eastAsiaTheme="minorEastAsia" w:hAnsi="Calibri" w:cs="Calibri"/>
+          <w:sz w:val="24"/>
+          <w:szCs w:val="24"/>
+        </w:rPr>
+      </w:pPr>
+      <w:proofErr w:type="spellStart"/>
+      <w:r>
+        <w:rPr>
+          <w:rFonts w:ascii="Calibri" w:eastAsiaTheme="minorEastAsia" w:hAnsi="Calibri" w:cs="Calibri"/>
+          <w:sz w:val="24"/>
+          <w:szCs w:val="24"/>
+        </w:rPr>
+        <w:t>Hvert</w:t>
+      </w:r>
+      <w:proofErr w:type="spellEnd"/>
+      <w:r>
+        <w:rPr>
+          <w:rFonts w:ascii="Calibri" w:eastAsiaTheme="minorEastAsia" w:hAnsi="Calibri" w:cs="Calibri"/>
+          <w:sz w:val="24"/>
+          <w:szCs w:val="24"/>
+        </w:rPr>
+        <w:t xml:space="preserve"> element vil </w:t>
+      </w:r>
+      <w:proofErr w:type="spellStart"/>
+      <w:r>
+        <w:rPr>
+          <w:rFonts w:ascii="Calibri" w:eastAsiaTheme="minorEastAsia" w:hAnsi="Calibri" w:cs="Calibri"/>
+          <w:sz w:val="24"/>
+          <w:szCs w:val="24"/>
+        </w:rPr>
+        <w:t>sammenligne</w:t>
+      </w:r>
+      <w:proofErr w:type="spellEnd"/>
+      <w:r>
+        <w:rPr>
+          <w:rFonts w:ascii="Calibri" w:eastAsiaTheme="minorEastAsia" w:hAnsi="Calibri" w:cs="Calibri"/>
+          <w:sz w:val="24"/>
+          <w:szCs w:val="24"/>
+        </w:rPr>
+        <w:t xml:space="preserve"> med </w:t>
+      </w:r>
+      <w:proofErr w:type="spellStart"/>
+      <w:r>
+        <w:rPr>
+          <w:rFonts w:ascii="Calibri" w:eastAsiaTheme="minorEastAsia" w:hAnsi="Calibri" w:cs="Calibri"/>
+          <w:sz w:val="24"/>
+          <w:szCs w:val="24"/>
+        </w:rPr>
+        <w:t>hvert</w:t>
+      </w:r>
+      <w:proofErr w:type="spellEnd"/>
+      <w:r>
+        <w:rPr>
+          <w:rFonts w:ascii="Calibri" w:eastAsiaTheme="minorEastAsia" w:hAnsi="Calibri" w:cs="Calibri"/>
+          <w:sz w:val="24"/>
+          <w:szCs w:val="24"/>
+        </w:rPr>
+        <w:t xml:space="preserve"> element som står på venstre side av bordet. Det betyr at </w:t>
+      </w:r>
+      <w:proofErr w:type="spellStart"/>
+      <w:r>
+        <w:rPr>
+          <w:rFonts w:ascii="Calibri" w:eastAsiaTheme="minorEastAsia" w:hAnsi="Calibri" w:cs="Calibri"/>
+          <w:sz w:val="24"/>
+          <w:szCs w:val="24"/>
+        </w:rPr>
+        <w:t>hver</w:t>
+      </w:r>
+      <w:proofErr w:type="spellEnd"/>
+      <w:r>
+        <w:rPr>
+          <w:rFonts w:ascii="Calibri" w:eastAsiaTheme="minorEastAsia" w:hAnsi="Calibri" w:cs="Calibri"/>
+          <w:sz w:val="24"/>
+          <w:szCs w:val="24"/>
+        </w:rPr>
+        <w:t xml:space="preserve"> indeks på </w:t>
+      </w:r>
+      <w:proofErr w:type="spellStart"/>
+      <w:r>
+        <w:rPr>
+          <w:rFonts w:ascii="Calibri" w:eastAsiaTheme="minorEastAsia" w:hAnsi="Calibri" w:cs="Calibri"/>
+          <w:sz w:val="24"/>
+          <w:szCs w:val="24"/>
+        </w:rPr>
+        <w:t>listen</w:t>
+      </w:r>
+      <w:proofErr w:type="spellEnd"/>
+      <w:r>
+        <w:rPr>
+          <w:rFonts w:ascii="Calibri" w:eastAsiaTheme="minorEastAsia" w:hAnsi="Calibri" w:cs="Calibri"/>
+          <w:sz w:val="24"/>
+          <w:szCs w:val="24"/>
+        </w:rPr>
+        <w:t xml:space="preserve"> skal ha </w:t>
+      </w:r>
+      <w:proofErr w:type="spellStart"/>
+      <w:r>
+        <w:rPr>
+          <w:rFonts w:ascii="Calibri" w:eastAsiaTheme="minorEastAsia" w:hAnsi="Calibri" w:cs="Calibri"/>
+          <w:sz w:val="24"/>
+          <w:szCs w:val="24"/>
+        </w:rPr>
+        <w:t>antall</w:t>
+      </w:r>
+      <w:proofErr w:type="spellEnd"/>
+      <w:r>
+        <w:rPr>
+          <w:rFonts w:ascii="Calibri" w:eastAsiaTheme="minorEastAsia" w:hAnsi="Calibri" w:cs="Calibri"/>
+          <w:sz w:val="24"/>
+          <w:szCs w:val="24"/>
+        </w:rPr>
+        <w:t xml:space="preserve"> </w:t>
+      </w:r>
+      <w:proofErr w:type="spellStart"/>
+      <w:r>
+        <w:rPr>
+          <w:rFonts w:ascii="Calibri" w:eastAsiaTheme="minorEastAsia" w:hAnsi="Calibri" w:cs="Calibri"/>
+          <w:sz w:val="24"/>
+          <w:szCs w:val="24"/>
+        </w:rPr>
+        <w:t>sammenligninger</w:t>
+      </w:r>
+      <w:proofErr w:type="spellEnd"/>
+      <w:r>
+        <w:rPr>
+          <w:rFonts w:ascii="Calibri" w:eastAsiaTheme="minorEastAsia" w:hAnsi="Calibri" w:cs="Calibri"/>
+          <w:sz w:val="24"/>
+          <w:szCs w:val="24"/>
+        </w:rPr>
+        <w:t xml:space="preserve"> som den </w:t>
+      </w:r>
+      <w:proofErr w:type="spellStart"/>
+      <w:r>
+        <w:rPr>
+          <w:rFonts w:ascii="Calibri" w:eastAsiaTheme="minorEastAsia" w:hAnsi="Calibri" w:cs="Calibri"/>
+          <w:sz w:val="24"/>
+          <w:szCs w:val="24"/>
+        </w:rPr>
+        <w:t>forrige</w:t>
+      </w:r>
+      <w:proofErr w:type="spellEnd"/>
+      <w:r>
+        <w:rPr>
+          <w:rFonts w:ascii="Calibri" w:eastAsiaTheme="minorEastAsia" w:hAnsi="Calibri" w:cs="Calibri"/>
+          <w:sz w:val="24"/>
+          <w:szCs w:val="24"/>
+        </w:rPr>
+        <w:t xml:space="preserve"> indeksen har, men med -1 </w:t>
+      </w:r>
+      <w:proofErr w:type="spellStart"/>
+      <w:r>
+        <w:rPr>
+          <w:rFonts w:ascii="Calibri" w:eastAsiaTheme="minorEastAsia" w:hAnsi="Calibri" w:cs="Calibri"/>
+          <w:sz w:val="24"/>
+          <w:szCs w:val="24"/>
+        </w:rPr>
+        <w:t>sammenligning</w:t>
+      </w:r>
+      <w:proofErr w:type="spellEnd"/>
+      <w:r>
+        <w:rPr>
+          <w:rFonts w:ascii="Calibri" w:eastAsiaTheme="minorEastAsia" w:hAnsi="Calibri" w:cs="Calibri"/>
+          <w:sz w:val="24"/>
+          <w:szCs w:val="24"/>
+        </w:rPr>
+        <w:t>.</w:t>
+      </w:r>
+    </w:p>
+    <w:p>
+      <w:pPr>
+        <w:rPr>
+          <w:rFonts w:ascii="Calibri" w:eastAsiaTheme="minorEastAsia" w:hAnsi="Calibri" w:cs="Calibri"/>
+          <w:sz w:val="24"/>
+          <w:szCs w:val="24"/>
+        </w:rPr>
+      </w:pPr>
+    </w:p>
+    <w:p>
+      <w:pPr>
+        <w:rPr>
+          <w:rFonts w:ascii="Calibri" w:eastAsiaTheme="minorEastAsia" w:hAnsi="Calibri" w:cs="Calibri"/>
+          <w:sz w:val="24"/>
+          <w:szCs w:val="24"/>
+        </w:rPr>
+      </w:pPr>
+      <w:r>
+        <w:rPr>
+          <w:rFonts w:ascii="Calibri" w:eastAsiaTheme="minorEastAsia" w:hAnsi="Calibri" w:cs="Calibri"/>
+          <w:sz w:val="24"/>
+          <w:szCs w:val="24"/>
+        </w:rPr>
+        <w:t xml:space="preserve">=&gt; </w:t>
+      </w:r>
+      <w:r>
+        <w:rPr>
+          <w:rFonts w:ascii="Calibri" w:eastAsia="Calibri" w:hAnsi="Calibri" w:cs="Calibri"/>
+          <w:sz w:val="24"/>
+          <w:szCs w:val="24"/>
+        </w:rPr>
+        <w:t>∑</w:t>
+      </w:r>
+      <m:oMath>
+        <m:nary>
+          <m:naryPr>
+            <m:chr m:val="∑"/>
+            <m:ctrlPr>
+              <w:rPr>
+                <w:rFonts w:ascii="Cambria Math" w:hAnsi="Cambria Math" w:cs="Calibri"/>
+              </w:rPr>
+            </m:ctrlPr>
+          </m:naryPr>
+          <m:sub>
+            <m:r>
+              <w:rPr>
+                <w:rFonts w:ascii="Cambria Math" w:hAnsi="Cambria Math" w:cs="Calibri"/>
+              </w:rPr>
+              <m:t>i=1</m:t>
+            </m:r>
+          </m:sub>
+          <m:sup>
+            <m:r>
+              <w:rPr>
+                <w:rFonts w:ascii="Cambria Math" w:hAnsi="Cambria Math" w:cs="Calibri"/>
+              </w:rPr>
+              <m:t>2147483647</m:t>
+            </m:r>
+          </m:sup>
+          <m:e>
+            <m:r>
+              <w:rPr>
+                <w:rFonts w:ascii="Cambria Math" w:hAnsi="Cambria Math" w:cs="Calibri"/>
+              </w:rPr>
+              <m:t>i</m:t>
+            </m:r>
+          </m:e>
+        </m:nary>
+      </m:oMath>
+      <w:r>
+        <w:rPr>
+          <w:rFonts w:ascii="Calibri" w:eastAsiaTheme="minorEastAsia" w:hAnsi="Calibri" w:cs="Calibri"/>
+          <w:sz w:val="24"/>
+          <w:szCs w:val="24"/>
+        </w:rPr>
+        <w:t xml:space="preserve"> = 5.802646038×10^18</w:t>
+      </w:r>
+    </w:p>
+    <w:p>
+      <w:pPr>
+        <w:rPr>
+          <w:rFonts w:ascii="Calibri" w:eastAsia="Calibri" w:hAnsi="Calibri" w:cs="Calibri"/>
+          <w:sz w:val="24"/>
+          <w:szCs w:val="24"/>
+        </w:rPr>
+      </w:pPr>
+    </w:p>
+    <w:p>
+      <w:pPr>
+        <w:rPr>
+          <w:rFonts w:ascii="Calibri" w:eastAsiaTheme="minorEastAsia" w:hAnsi="Calibri" w:cs="Calibri"/>
+          <w:sz w:val="24"/>
+          <w:szCs w:val="24"/>
+        </w:rPr>
+      </w:pPr>
+      <m:oMath>
+        <m:f>
+          <m:fPr>
+            <m:ctrlPr>
+              <w:rPr>
+                <w:rFonts w:ascii="Cambria Math" w:hAnsi="Cambria Math" w:cs="Calibri"/>
+              </w:rPr>
+            </m:ctrlPr>
+          </m:fPr>
+          <m:num>
+            <m:r>
+              <w:rPr>
+                <w:rFonts w:ascii="Cambria Math" w:hAnsi="Cambria Math" w:cs="Calibri"/>
+              </w:rPr>
+              <m:t>n</m:t>
+            </m:r>
+          </m:num>
+          <m:den>
+            <m:r>
+              <w:rPr>
+                <w:rFonts w:ascii="Cambria Math" w:hAnsi="Cambria Math" w:cs="Calibri"/>
+              </w:rPr>
+              <m:t>2</m:t>
+            </m:r>
+          </m:den>
+        </m:f>
+        <m:r>
+          <w:rPr>
+            <w:rFonts w:ascii="Cambria Math" w:hAnsi="Cambria Math" w:cs="Calibri"/>
+          </w:rPr>
+          <m:t>*</m:t>
+        </m:r>
+        <m:d>
+          <m:dPr>
+            <m:ctrlPr>
+              <w:rPr>
+                <w:rFonts w:ascii="Cambria Math" w:hAnsi="Cambria Math" w:cs="Calibri"/>
+              </w:rPr>
+            </m:ctrlPr>
+          </m:dPr>
+          <m:e>
+            <m:r>
+              <w:rPr>
+                <w:rFonts w:ascii="Cambria Math" w:hAnsi="Cambria Math" w:cs="Calibri"/>
+              </w:rPr>
+              <m:t>1+n</m:t>
+            </m:r>
+          </m:e>
+        </m:d>
+        <m:r>
+          <w:rPr>
+            <w:rFonts w:ascii="Cambria Math" w:hAnsi="Cambria Math" w:cs="Calibri"/>
+          </w:rPr>
+          <m:t>=</m:t>
+        </m:r>
+        <m:f>
+          <m:fPr>
+            <m:ctrlPr>
+              <w:rPr>
+                <w:rFonts w:ascii="Cambria Math" w:hAnsi="Cambria Math" w:cs="Calibri"/>
+              </w:rPr>
+            </m:ctrlPr>
+          </m:fPr>
+          <m:num>
+            <m:sSup>
+              <m:sSupPr>
+                <m:ctrlPr>
+                  <w:rPr>
+                    <w:rFonts w:ascii="Cambria Math" w:hAnsi="Cambria Math" w:cs="Calibri"/>
+                  </w:rPr>
+                </m:ctrlPr>
+              </m:sSupPr>
+              <m:e>
+                <m:r>
+                  <w:rPr>
+                    <w:rFonts w:ascii="Cambria Math" w:hAnsi="Cambria Math" w:cs="Calibri"/>
+                  </w:rPr>
+                  <m:t>n</m:t>
+                </m:r>
+              </m:e>
+              <m:sup>
+                <m:r>
+                  <w:rPr>
+                    <w:rFonts w:ascii="Cambria Math" w:hAnsi="Cambria Math" w:cs="Calibri"/>
+                  </w:rPr>
+                  <m:t>2</m:t>
+                </m:r>
+              </m:sup>
+            </m:sSup>
+            <m:r>
+              <w:rPr>
+                <w:rFonts w:ascii="Cambria Math" w:hAnsi="Cambria Math" w:cs="Calibri"/>
+              </w:rPr>
+              <m:t>+n</m:t>
+            </m:r>
+          </m:num>
+          <m:den>
+            <m:r>
+              <w:rPr>
+                <w:rFonts w:ascii="Cambria Math" w:hAnsi="Cambria Math" w:cs="Calibri"/>
+              </w:rPr>
+              <m:t>2</m:t>
+            </m:r>
+          </m:den>
+        </m:f>
+      </m:oMath>
+      <w:r>
+        <w:rPr>
+          <w:rFonts w:ascii="Calibri" w:eastAsiaTheme="minorEastAsia" w:hAnsi="Calibri" w:cs="Calibri"/>
+          <w:sz w:val="24"/>
+          <w:szCs w:val="24"/>
+        </w:rPr>
+        <w:t xml:space="preserve"> =&gt; </w:t>
+      </w:r>
+      <m:oMath>
+        <m:r>
+          <w:rPr>
+            <w:rFonts w:ascii="Cambria Math" w:hAnsi="Cambria Math" w:cs="Calibri"/>
+          </w:rPr>
+          <m:t>O</m:t>
+        </m:r>
+        <m:d>
+          <m:dPr>
+            <m:ctrlPr>
+              <w:rPr>
+                <w:rFonts w:ascii="Cambria Math" w:hAnsi="Cambria Math" w:cs="Calibri"/>
+              </w:rPr>
+            </m:ctrlPr>
+          </m:dPr>
+          <m:e>
+            <m:sSup>
+              <m:sSupPr>
+                <m:ctrlPr>
+                  <w:rPr>
+                    <w:rFonts w:ascii="Cambria Math" w:hAnsi="Cambria Math" w:cs="Calibri"/>
+                  </w:rPr>
+                </m:ctrlPr>
+              </m:sSupPr>
+              <m:e>
+                <m:r>
+                  <w:rPr>
+                    <w:rFonts w:ascii="Cambria Math" w:hAnsi="Cambria Math" w:cs="Calibri"/>
+                  </w:rPr>
+                  <m:t>n</m:t>
+                </m:r>
+              </m:e>
+              <m:sup>
+                <m:r>
+                  <w:rPr>
+                    <w:rFonts w:ascii="Cambria Math" w:hAnsi="Cambria Math" w:cs="Calibri"/>
+                  </w:rPr>
+                  <m:t>2</m:t>
+                </m:r>
+              </m:sup>
+            </m:sSup>
+          </m:e>
+        </m:d>
+      </m:oMath>
+    </w:p>
+    <w:p>
+      <w:pPr>
+        <w:rPr>
+          <w:rFonts w:ascii="Calibri" w:eastAsiaTheme="minorEastAsia" w:hAnsi="Calibri" w:cs="Calibri"/>
+          <w:sz w:val="24"/>
+          <w:szCs w:val="24"/>
+        </w:rPr>
+      </w:pPr>
+    </w:p>
+    <w:p>
+      <w:pPr>
+        <w:rPr>
+          <w:rFonts w:ascii="Calibri" w:eastAsiaTheme="minorEastAsia" w:hAnsi="Calibri" w:cs="Calibri"/>
+          <w:sz w:val="24"/>
+          <w:szCs w:val="24"/>
+        </w:rPr>
+      </w:pPr>
+      <w:r>
+        <w:rPr>
+          <w:rFonts w:ascii="Calibri" w:eastAsiaTheme="minorEastAsia" w:hAnsi="Calibri" w:cs="Calibri"/>
+          <w:sz w:val="24"/>
+          <w:szCs w:val="24"/>
+        </w:rPr>
+        <w:t>3f)</w:t>
+      </w:r>
+    </w:p>
+    <w:p>
+      <w:pPr>
+        <w:rPr>
+          <w:rFonts w:ascii="Calibri" w:eastAsiaTheme="minorEastAsia" w:hAnsi="Calibri" w:cs="Calibri"/>
+          <w:sz w:val="24"/>
+          <w:szCs w:val="24"/>
+        </w:rPr>
+      </w:pPr>
+      <w:r>
+        <w:rPr>
+          <w:rFonts w:ascii="Calibri" w:eastAsiaTheme="minorEastAsia" w:hAnsi="Calibri" w:cs="Calibri"/>
+          <w:sz w:val="24"/>
+          <w:szCs w:val="24"/>
+        </w:rPr>
+        <w:t xml:space="preserve">i) </w:t>
+      </w:r>
+      <m:oMath>
+        <m:r>
+          <w:rPr>
+            <w:rFonts w:ascii="Cambria Math" w:eastAsiaTheme="minorEastAsia" w:hAnsi="Cambria Math" w:cs="Calibri"/>
+            <w:sz w:val="24"/>
+            <w:szCs w:val="24"/>
+          </w:rPr>
+          <m:t>O(</m:t>
+        </m:r>
+        <m:sSup>
+          <m:sSupPr>
+            <m:ctrlPr>
+              <w:rPr>
+                <w:rFonts w:ascii="Cambria Math" w:eastAsiaTheme="minorEastAsia" w:hAnsi="Cambria Math" w:cs="Calibri"/>
+                <w:i/>
+                <w:sz w:val="24"/>
+                <w:szCs w:val="24"/>
+              </w:rPr>
+            </m:ctrlPr>
+          </m:sSupPr>
+          <m:e>
+            <m:r>
+              <w:rPr>
+                <w:rFonts w:ascii="Cambria Math" w:eastAsiaTheme="minorEastAsia" w:hAnsi="Cambria Math" w:cs="Calibri"/>
+                <w:sz w:val="24"/>
+                <w:szCs w:val="24"/>
+              </w:rPr>
+              <m:t>n</m:t>
+            </m:r>
+          </m:e>
+          <m:sup>
+            <m:r>
+              <w:rPr>
+                <w:rFonts w:ascii="Cambria Math" w:eastAsiaTheme="minorEastAsia" w:hAnsi="Cambria Math" w:cs="Calibri"/>
+                <w:sz w:val="24"/>
+                <w:szCs w:val="24"/>
+              </w:rPr>
+              <m:t>3</m:t>
+            </m:r>
+          </m:sup>
+        </m:sSup>
+        <m:r>
+          <w:rPr>
+            <w:rFonts w:ascii="Cambria Math" w:eastAsiaTheme="minorEastAsia" w:hAnsi="Cambria Math" w:cs="Calibri"/>
+            <w:sz w:val="24"/>
+            <w:szCs w:val="24"/>
+          </w:rPr>
+          <m:t>)</m:t>
+        </m:r>
+      </m:oMath>
+      <w:r>
+        <w:rPr>
+          <w:rFonts w:ascii="Calibri" w:eastAsiaTheme="minorEastAsia" w:hAnsi="Calibri" w:cs="Calibri"/>
+          <w:sz w:val="24"/>
+          <w:szCs w:val="24"/>
+        </w:rPr>
+        <w:t xml:space="preserve"> sidan den operasjonen inneheld den største vekstgraden av alle dei andre operasjonane.</w:t>
+      </w:r>
+    </w:p>
+    <w:p>
+      <w:pPr>
+        <w:rPr>
+          <w:rFonts w:ascii="Calibri" w:eastAsiaTheme="minorEastAsia" w:hAnsi="Calibri" w:cs="Calibri"/>
+          <w:sz w:val="24"/>
+          <w:szCs w:val="24"/>
+        </w:rPr>
+      </w:pPr>
+      <w:r>
+        <w:rPr>
+          <w:rFonts w:ascii="Calibri" w:eastAsiaTheme="minorEastAsia" w:hAnsi="Calibri" w:cs="Calibri"/>
+          <w:sz w:val="24"/>
+          <w:szCs w:val="24"/>
+        </w:rPr>
+        <w:t xml:space="preserve">ii ) </w:t>
+      </w:r>
+      <m:oMath>
+        <m:r>
+          <w:rPr>
+            <w:rFonts w:ascii="Cambria Math" w:eastAsiaTheme="minorEastAsia" w:hAnsi="Cambria Math" w:cs="Calibri"/>
+            <w:sz w:val="24"/>
+            <w:szCs w:val="24"/>
+          </w:rPr>
+          <m:t>O(log n)</m:t>
+        </m:r>
+      </m:oMath>
+      <w:r>
+        <w:rPr>
+          <w:rFonts w:ascii="Calibri" w:eastAsiaTheme="minorEastAsia" w:hAnsi="Calibri" w:cs="Calibri"/>
+          <w:sz w:val="24"/>
+          <w:szCs w:val="24"/>
+        </w:rPr>
+        <w:t xml:space="preserve"> sidan den operasjonen inneheld den største vekstgraden av alle dei andre operasjonane.</w:t>
+      </w:r>
+    </w:p>
+    <w:p>
+      <w:pPr>
+        <w:rPr>
+          <w:rFonts w:ascii="Calibri" w:eastAsiaTheme="minorEastAsia" w:hAnsi="Calibri" w:cs="Calibri"/>
+          <w:sz w:val="24"/>
+          <w:szCs w:val="24"/>
+        </w:rPr>
+      </w:pPr>
+      <w:r>
+        <w:rPr>
+          <w:rFonts w:ascii="Calibri" w:eastAsiaTheme="minorEastAsia" w:hAnsi="Calibri" w:cs="Calibri"/>
+          <w:sz w:val="24"/>
+          <w:szCs w:val="24"/>
+        </w:rPr>
+        <w:t xml:space="preserve"> iii) </w:t>
+      </w:r>
+      <m:oMath>
+        <m:r>
+          <w:rPr>
+            <w:rFonts w:ascii="Cambria Math" w:eastAsiaTheme="minorEastAsia" w:hAnsi="Cambria Math" w:cs="Calibri"/>
+            <w:sz w:val="24"/>
+            <w:szCs w:val="24"/>
+          </w:rPr>
+          <m:t>O(n log n)</m:t>
+        </m:r>
+      </m:oMath>
+      <w:r>
+        <w:rPr>
+          <w:rFonts w:ascii="Calibri" w:eastAsiaTheme="minorEastAsia" w:hAnsi="Calibri" w:cs="Calibri"/>
+          <w:sz w:val="24"/>
+          <w:szCs w:val="24"/>
+        </w:rPr>
+        <w:t xml:space="preserve">  sidan den operasjonen inneheld den største vekstgraden av alle dei andre operasjonane.</w:t>
+      </w:r>
+    </w:p>
+    <w:p>
+      <w:pPr>
+        <w:rPr>
+          <w:rFonts w:ascii="Calibri" w:eastAsiaTheme="minorEastAsia" w:hAnsi="Calibri" w:cs="Calibri"/>
+          <w:sz w:val="24"/>
+          <w:szCs w:val="24"/>
+        </w:rPr>
+      </w:pPr>
+      <w:r>
+        <w:rPr>
+          <w:rFonts w:ascii="Calibri" w:eastAsiaTheme="minorEastAsia" w:hAnsi="Calibri" w:cs="Calibri"/>
+          <w:sz w:val="24"/>
+          <w:szCs w:val="24"/>
+        </w:rPr>
+        <w:lastRenderedPageBreak/>
+        <w:t xml:space="preserve">iv) </w:t>
+      </w:r>
+      <m:oMath>
+        <m:r>
+          <w:rPr>
+            <w:rFonts w:ascii="Cambria Math" w:eastAsiaTheme="minorEastAsia" w:hAnsi="Cambria Math" w:cs="Calibri"/>
+            <w:sz w:val="24"/>
+            <w:szCs w:val="24"/>
+          </w:rPr>
+          <m:t>O(n)</m:t>
+        </m:r>
+      </m:oMath>
+      <w:r>
+        <w:rPr>
+          <w:rFonts w:ascii="Calibri" w:eastAsiaTheme="minorEastAsia" w:hAnsi="Calibri" w:cs="Calibri"/>
+          <w:sz w:val="24"/>
+          <w:szCs w:val="24"/>
+        </w:rPr>
+        <w:t xml:space="preserve"> sidan den operasjonen inneheld den største vekstgraden av alle dei andre operasjonane.</w:t>
+      </w:r>
+    </w:p>
+    <w:p>
+      <w:pPr>
+        <w:rPr>
+          <w:rFonts w:ascii="Calibri" w:eastAsiaTheme="minorEastAsia" w:hAnsi="Calibri" w:cs="Calibri"/>
+          <w:sz w:val="24"/>
+          <w:szCs w:val="24"/>
+        </w:rPr>
+      </w:pPr>
+    </w:p>
+    <w:p>
+      <w:pPr>
+        <w:rPr>
+          <w:rFonts w:ascii="Calibri" w:eastAsiaTheme="minorEastAsia" w:hAnsi="Calibri" w:cs="Calibri"/>
+          <w:sz w:val="24"/>
+          <w:szCs w:val="24"/>
+        </w:rPr>
+      </w:pPr>
+      <w:r>
+        <w:rPr>
+          <w:rFonts w:ascii="Calibri" w:eastAsiaTheme="minorEastAsia" w:hAnsi="Calibri" w:cs="Calibri"/>
+          <w:sz w:val="24"/>
+          <w:szCs w:val="24"/>
+        </w:rPr>
+        <w:t xml:space="preserve">=&gt; ii &lt; iv &lt; iii &lt; i </w:t>
+      </w:r>
+    </w:p>
+    <w:p>
+      <w:pPr>
+        <w:rPr>
+          <w:rFonts w:ascii="Calibri" w:eastAsiaTheme="minorEastAsia" w:hAnsi="Calibri" w:cs="Calibri"/>
+          <w:sz w:val="24"/>
+          <w:szCs w:val="24"/>
+        </w:rPr>
+      </w:pPr>
+    </w:p>
+    <w:p>
+      <w:pPr>
+        <w:rPr>
+          <w:rFonts w:ascii="Calibri" w:eastAsiaTheme="minorEastAsia" w:hAnsi="Calibri" w:cs="Calibri"/>
+          <w:sz w:val="24"/>
+          <w:szCs w:val="24"/>
+        </w:rPr>
+      </w:pPr>
+      <w:r>
+        <w:rPr>
+          <w:rFonts w:ascii="Calibri" w:eastAsiaTheme="minorEastAsia" w:hAnsi="Calibri" w:cs="Calibri"/>
+          <w:sz w:val="24"/>
+          <w:szCs w:val="24"/>
+        </w:rPr>
+        <w:t>3g)</w:t>
+      </w:r>
+    </w:p>
+    <w:p>
+      <w:pPr>
+        <w:rPr>
+          <w:rStyle w:val="textlayer--absolute"/>
+          <w:rFonts w:ascii="Calibri" w:eastAsiaTheme="minorEastAsia" w:hAnsi="Calibri" w:cs="Calibri"/>
+          <w:sz w:val="24"/>
+          <w:szCs w:val="24"/>
+        </w:rPr>
+      </w:pPr>
+      <w:r>
+        <w:rPr>
+          <w:rFonts w:ascii="Calibri" w:eastAsiaTheme="minorEastAsia" w:hAnsi="Calibri" w:cs="Calibri"/>
+          <w:sz w:val="24"/>
+          <w:szCs w:val="24"/>
+        </w:rPr>
+        <w:t>Vi ser på</w:t>
+      </w:r>
+    </w:p>
+    <w:p>
+      <w:pPr>
+        <w:rPr>
+          <w:rStyle w:val="textlayer--absolute"/>
+          <w:rFonts w:ascii="Calibri" w:eastAsiaTheme="minorEastAsia" w:hAnsi="Calibri" w:cs="Calibri"/>
+          <w:sz w:val="24"/>
+          <w:szCs w:val="24"/>
+        </w:rPr>
+      </w:pPr>
+      <w:r>
+        <w:rPr>
+          <w:rFonts w:ascii="Calibri" w:eastAsiaTheme="minorEastAsia" w:hAnsi="Calibri" w:cs="Calibri"/>
+          <w:sz w:val="24"/>
+          <w:szCs w:val="24"/>
+        </w:rPr>
+        <w:t xml:space="preserve">public static </w:t>
+      </w:r>
+      <w:proofErr w:type="spellStart"/>
+      <w:r>
+        <w:rPr>
+          <w:rFonts w:ascii="Calibri" w:eastAsiaTheme="minorEastAsia" w:hAnsi="Calibri" w:cs="Calibri"/>
+          <w:sz w:val="24"/>
+          <w:szCs w:val="24"/>
+        </w:rPr>
+        <w:t>void</w:t>
+      </w:r>
+      <w:proofErr w:type="spellEnd"/>
+      <w:r>
+        <w:rPr>
+          <w:rFonts w:ascii="Calibri" w:eastAsiaTheme="minorEastAsia" w:hAnsi="Calibri" w:cs="Calibri"/>
+          <w:sz w:val="24"/>
+          <w:szCs w:val="24"/>
+        </w:rPr>
+        <w:t xml:space="preserve"> tid(</w:t>
+      </w:r>
+      <w:proofErr w:type="spellStart"/>
+      <w:r>
+        <w:rPr>
+          <w:rFonts w:ascii="Calibri" w:eastAsiaTheme="minorEastAsia" w:hAnsi="Calibri" w:cs="Calibri"/>
+          <w:sz w:val="24"/>
+          <w:szCs w:val="24"/>
+        </w:rPr>
+        <w:t>long</w:t>
+      </w:r>
+      <w:proofErr w:type="spellEnd"/>
+      <w:r>
+        <w:rPr>
+          <w:rFonts w:ascii="Calibri" w:eastAsiaTheme="minorEastAsia" w:hAnsi="Calibri" w:cs="Calibri"/>
+          <w:sz w:val="24"/>
+          <w:szCs w:val="24"/>
+        </w:rPr>
+        <w:t xml:space="preserve"> n) {</w:t>
+      </w:r>
+      <w:r>
+        <w:rPr>
+          <w:rFonts w:ascii="Calibri" w:eastAsiaTheme="minorEastAsia" w:hAnsi="Calibri" w:cs="Calibri"/>
+          <w:sz w:val="24"/>
+          <w:szCs w:val="24"/>
+        </w:rPr>
+        <w:br/>
+      </w:r>
+      <w:proofErr w:type="spellStart"/>
+      <w:r>
+        <w:rPr>
+          <w:rFonts w:ascii="Calibri" w:eastAsiaTheme="minorEastAsia" w:hAnsi="Calibri" w:cs="Calibri"/>
+          <w:sz w:val="24"/>
+          <w:szCs w:val="24"/>
+        </w:rPr>
+        <w:t>long</w:t>
+      </w:r>
+      <w:proofErr w:type="spellEnd"/>
+      <w:r>
+        <w:rPr>
+          <w:rFonts w:ascii="Calibri" w:eastAsiaTheme="minorEastAsia" w:hAnsi="Calibri" w:cs="Calibri"/>
+          <w:sz w:val="24"/>
+          <w:szCs w:val="24"/>
+        </w:rPr>
+        <w:t xml:space="preserve"> k = 0;</w:t>
+      </w:r>
+      <w:r>
+        <w:rPr>
+          <w:rFonts w:ascii="Calibri" w:eastAsiaTheme="minorEastAsia" w:hAnsi="Calibri" w:cs="Calibri"/>
+          <w:sz w:val="24"/>
+          <w:szCs w:val="24"/>
+        </w:rPr>
+        <w:br/>
+        <w:t>for (</w:t>
+      </w:r>
+      <w:proofErr w:type="spellStart"/>
+      <w:r>
+        <w:rPr>
+          <w:rFonts w:ascii="Calibri" w:eastAsiaTheme="minorEastAsia" w:hAnsi="Calibri" w:cs="Calibri"/>
+          <w:sz w:val="24"/>
+          <w:szCs w:val="24"/>
+        </w:rPr>
+        <w:t>long</w:t>
+      </w:r>
+      <w:proofErr w:type="spellEnd"/>
+      <w:r>
+        <w:rPr>
+          <w:rFonts w:ascii="Calibri" w:eastAsiaTheme="minorEastAsia" w:hAnsi="Calibri" w:cs="Calibri"/>
+          <w:sz w:val="24"/>
+          <w:szCs w:val="24"/>
+        </w:rPr>
+        <w:t xml:space="preserve"> i = 1; i &lt;= n; i++) {</w:t>
+      </w:r>
+      <w:r>
+        <w:rPr>
+          <w:rFonts w:ascii="Calibri" w:eastAsiaTheme="minorEastAsia" w:hAnsi="Calibri" w:cs="Calibri"/>
+          <w:sz w:val="24"/>
+          <w:szCs w:val="24"/>
+        </w:rPr>
+        <w:br/>
+        <w:t>k = k + 5;</w:t>
+      </w:r>
+      <w:r>
+        <w:rPr>
+          <w:rFonts w:ascii="Calibri" w:eastAsiaTheme="minorEastAsia" w:hAnsi="Calibri" w:cs="Calibri"/>
+          <w:sz w:val="24"/>
+          <w:szCs w:val="24"/>
+        </w:rPr>
+        <w:br/>
+        <w:t>}</w:t>
+      </w:r>
+      <w:r>
+        <w:rPr>
+          <w:rFonts w:ascii="Calibri" w:eastAsiaTheme="minorEastAsia" w:hAnsi="Calibri" w:cs="Calibri"/>
+          <w:sz w:val="24"/>
+          <w:szCs w:val="24"/>
+        </w:rPr>
+        <w:br/>
+        <w:t>}</w:t>
+      </w:r>
+    </w:p>
+    <w:p>
+      <w:pPr>
+        <w:rPr>
+          <w:rStyle w:val="textlayer--absolute"/>
+          <w:rFonts w:ascii="Calibri" w:eastAsiaTheme="minorEastAsia" w:hAnsi="Calibri" w:cs="Calibri"/>
+          <w:sz w:val="24"/>
+          <w:szCs w:val="24"/>
+        </w:rPr>
+      </w:pPr>
+    </w:p>
+    <w:p>
+      <w:pPr>
+        <w:rPr>
+          <w:rStyle w:val="textlayer--absolute"/>
+          <w:rFonts w:ascii="Calibri" w:eastAsiaTheme="minorEastAsia" w:hAnsi="Calibri" w:cs="Calibri"/>
+          <w:sz w:val="24"/>
+          <w:szCs w:val="24"/>
+        </w:rPr>
+      </w:pPr>
+      <w:r>
+        <w:rPr>
+          <w:rFonts w:ascii="Calibri" w:eastAsiaTheme="minorEastAsia" w:hAnsi="Calibri" w:cs="Calibri"/>
+          <w:sz w:val="24"/>
+          <w:szCs w:val="24"/>
+        </w:rPr>
+        <w:t>For (</w:t>
+      </w:r>
+      <w:proofErr w:type="spellStart"/>
+      <w:r>
+        <w:rPr>
+          <w:rFonts w:ascii="Calibri" w:eastAsiaTheme="minorEastAsia" w:hAnsi="Calibri" w:cs="Calibri"/>
+          <w:sz w:val="24"/>
+          <w:szCs w:val="24"/>
+        </w:rPr>
+        <w:t>long</w:t>
+      </w:r>
+      <w:proofErr w:type="spellEnd"/>
+      <w:r>
+        <w:rPr>
+          <w:rFonts w:ascii="Calibri" w:eastAsiaTheme="minorEastAsia" w:hAnsi="Calibri" w:cs="Calibri"/>
+          <w:sz w:val="24"/>
+          <w:szCs w:val="24"/>
+        </w:rPr>
+        <w:t xml:space="preserve"> i = 1; i &lt;= n; i++)  betyr at vår sum </w:t>
+      </w:r>
+      <w:proofErr w:type="spellStart"/>
+      <w:r>
+        <w:rPr>
+          <w:rFonts w:ascii="Calibri" w:eastAsiaTheme="minorEastAsia" w:hAnsi="Calibri" w:cs="Calibri"/>
+          <w:sz w:val="24"/>
+          <w:szCs w:val="24"/>
+        </w:rPr>
+        <w:t>virker</w:t>
+      </w:r>
+      <w:proofErr w:type="spellEnd"/>
+      <w:r>
+        <w:rPr>
+          <w:rFonts w:ascii="Calibri" w:eastAsiaTheme="minorEastAsia" w:hAnsi="Calibri" w:cs="Calibri"/>
+          <w:sz w:val="24"/>
+          <w:szCs w:val="24"/>
+        </w:rPr>
+        <w:t xml:space="preserve"> n </w:t>
+      </w:r>
+      <w:proofErr w:type="spellStart"/>
+      <w:r>
+        <w:rPr>
+          <w:rFonts w:ascii="Calibri" w:eastAsiaTheme="minorEastAsia" w:hAnsi="Calibri" w:cs="Calibri"/>
+          <w:sz w:val="24"/>
+          <w:szCs w:val="24"/>
+        </w:rPr>
+        <w:t>ganger</w:t>
+      </w:r>
+      <w:proofErr w:type="spellEnd"/>
+      <w:r>
+        <w:rPr>
+          <w:rFonts w:ascii="Calibri" w:eastAsiaTheme="minorEastAsia" w:hAnsi="Calibri" w:cs="Calibri"/>
+          <w:sz w:val="24"/>
+          <w:szCs w:val="24"/>
+        </w:rPr>
+        <w:t xml:space="preserve"> og </w:t>
+      </w:r>
+      <w:proofErr w:type="spellStart"/>
+      <w:r>
+        <w:rPr>
+          <w:rFonts w:ascii="Calibri" w:eastAsiaTheme="minorEastAsia" w:hAnsi="Calibri" w:cs="Calibri"/>
+          <w:sz w:val="24"/>
+          <w:szCs w:val="24"/>
+        </w:rPr>
+        <w:t>hver</w:t>
+      </w:r>
+      <w:proofErr w:type="spellEnd"/>
+      <w:r>
+        <w:rPr>
+          <w:rFonts w:ascii="Calibri" w:eastAsiaTheme="minorEastAsia" w:hAnsi="Calibri" w:cs="Calibri"/>
+          <w:sz w:val="24"/>
+          <w:szCs w:val="24"/>
+        </w:rPr>
+        <w:t xml:space="preserve"> gang vi legg til + 5 på vår variabel, så er vår sum </w:t>
+      </w:r>
+      <m:oMath>
+        <m:r>
+          <w:rPr>
+            <w:rFonts w:ascii="Cambria Math" w:eastAsiaTheme="minorEastAsia" w:hAnsi="Cambria Math" w:cs="Calibri"/>
+            <w:sz w:val="24"/>
+            <w:szCs w:val="24"/>
+          </w:rPr>
+          <m:t>5*n =&gt;</m:t>
+        </m:r>
+      </m:oMath>
+      <w:r>
+        <w:rPr>
+          <w:rFonts w:ascii="Calibri" w:eastAsiaTheme="minorEastAsia" w:hAnsi="Calibri" w:cs="Calibri"/>
+          <w:sz w:val="24"/>
+          <w:szCs w:val="24"/>
+        </w:rPr>
+        <w:t xml:space="preserve"> Vektfunksjonen er </w:t>
+      </w:r>
+      <m:oMath>
+        <m:r>
+          <w:rPr>
+            <w:rFonts w:ascii="Cambria Math" w:eastAsiaTheme="minorEastAsia" w:hAnsi="Cambria Math" w:cs="Calibri"/>
+            <w:sz w:val="24"/>
+            <w:szCs w:val="24"/>
+          </w:rPr>
+          <m:t>T(n) = cn</m:t>
+        </m:r>
+      </m:oMath>
+      <w:r>
+        <w:rPr>
+          <w:rFonts w:ascii="Calibri" w:eastAsiaTheme="minorEastAsia" w:hAnsi="Calibri" w:cs="Calibri"/>
+          <w:sz w:val="24"/>
+          <w:szCs w:val="24"/>
+        </w:rPr>
+        <w:br/>
+      </w:r>
+    </w:p>
+    <w:p>
+      <w:pPr>
+        <w:rPr>
+          <w:rFonts w:ascii="Calibri" w:eastAsiaTheme="minorEastAsia" w:hAnsi="Calibri" w:cs="Calibri"/>
+          <w:sz w:val="24"/>
+          <w:szCs w:val="24"/>
+        </w:rPr>
+      </w:pPr>
+      <w:r>
+        <w:rPr>
+          <w:rFonts w:ascii="Calibri" w:eastAsiaTheme="minorEastAsia" w:hAnsi="Calibri" w:cs="Calibri"/>
+          <w:sz w:val="24"/>
+          <w:szCs w:val="24"/>
+        </w:rPr>
+        <w:t xml:space="preserve">Vektfunksjonen er en </w:t>
+      </w:r>
+      <w:proofErr w:type="spellStart"/>
+      <w:r>
+        <w:rPr>
+          <w:rFonts w:ascii="Calibri" w:eastAsiaTheme="minorEastAsia" w:hAnsi="Calibri" w:cs="Calibri"/>
+          <w:sz w:val="24"/>
+          <w:szCs w:val="24"/>
+        </w:rPr>
+        <w:t>linær</w:t>
+      </w:r>
+      <w:proofErr w:type="spellEnd"/>
+      <w:r>
+        <w:rPr>
+          <w:rFonts w:ascii="Calibri" w:eastAsiaTheme="minorEastAsia" w:hAnsi="Calibri" w:cs="Calibri"/>
+          <w:sz w:val="24"/>
+          <w:szCs w:val="24"/>
+        </w:rPr>
+        <w:t xml:space="preserve"> funksjon </w:t>
+      </w:r>
+      <w:bookmarkStart w:id="0" w:name="tw-target-text"/>
+      <w:bookmarkEnd w:id="0"/>
+      <w:r>
+        <w:rPr>
+          <w:rFonts w:ascii="Calibri" w:eastAsiaTheme="minorEastAsia" w:hAnsi="Calibri" w:cs="Calibri"/>
+          <w:sz w:val="24"/>
+          <w:szCs w:val="24"/>
+        </w:rPr>
+        <w:t xml:space="preserve">så </w:t>
+      </w:r>
+      <w:proofErr w:type="spellStart"/>
+      <w:r>
+        <w:rPr>
+          <w:rFonts w:ascii="Calibri" w:eastAsiaTheme="minorEastAsia" w:hAnsi="Calibri" w:cs="Calibri"/>
+          <w:sz w:val="24"/>
+          <w:szCs w:val="24"/>
+        </w:rPr>
+        <w:t>hvis</w:t>
+      </w:r>
+      <w:proofErr w:type="spellEnd"/>
+      <w:r>
+        <w:rPr>
+          <w:rFonts w:ascii="Calibri" w:eastAsiaTheme="minorEastAsia" w:hAnsi="Calibri" w:cs="Calibri"/>
+          <w:sz w:val="24"/>
+          <w:szCs w:val="24"/>
+        </w:rPr>
+        <w:t xml:space="preserve"> vi utfører </w:t>
+      </w:r>
+      <m:oMath>
+        <m:sSup>
+          <m:sSupPr>
+            <m:ctrlPr>
+              <w:rPr>
+                <w:rFonts w:ascii="Cambria Math" w:eastAsiaTheme="minorEastAsia" w:hAnsi="Cambria Math" w:cs="Calibri"/>
+                <w:i/>
+                <w:sz w:val="24"/>
+                <w:szCs w:val="24"/>
+              </w:rPr>
+            </m:ctrlPr>
+          </m:sSupPr>
+          <m:e>
+            <m:r>
+              <w:rPr>
+                <w:rFonts w:ascii="Cambria Math" w:eastAsiaTheme="minorEastAsia" w:hAnsi="Cambria Math" w:cs="Calibri"/>
+                <w:sz w:val="24"/>
+                <w:szCs w:val="24"/>
+              </w:rPr>
+              <m:t>n</m:t>
+            </m:r>
+          </m:e>
+          <m:sup>
+            <m:r>
+              <w:rPr>
+                <w:rFonts w:ascii="Cambria Math" w:eastAsiaTheme="minorEastAsia" w:hAnsi="Cambria Math" w:cs="Calibri"/>
+                <w:sz w:val="24"/>
+                <w:szCs w:val="24"/>
+              </w:rPr>
+              <m:t>7</m:t>
+            </m:r>
+          </m:sup>
+        </m:sSup>
+      </m:oMath>
+      <w:r>
+        <w:rPr>
+          <w:rFonts w:ascii="Calibri" w:eastAsiaTheme="minorEastAsia" w:hAnsi="Calibri" w:cs="Calibri"/>
+          <w:sz w:val="24"/>
+          <w:szCs w:val="24"/>
+        </w:rPr>
+        <w:t xml:space="preserve">, må </w:t>
+      </w:r>
+      <m:oMath>
+        <m:sSup>
+          <m:sSupPr>
+            <m:ctrlPr>
+              <w:rPr>
+                <w:rFonts w:ascii="Cambria Math" w:eastAsiaTheme="minorEastAsia" w:hAnsi="Cambria Math" w:cs="Calibri"/>
+                <w:i/>
+                <w:sz w:val="24"/>
+                <w:szCs w:val="24"/>
+              </w:rPr>
+            </m:ctrlPr>
+          </m:sSupPr>
+          <m:e>
+            <m:r>
+              <w:rPr>
+                <w:rFonts w:ascii="Cambria Math" w:eastAsiaTheme="minorEastAsia" w:hAnsi="Cambria Math" w:cs="Calibri"/>
+                <w:sz w:val="24"/>
+                <w:szCs w:val="24"/>
+              </w:rPr>
+              <m:t>n</m:t>
+            </m:r>
+          </m:e>
+          <m:sup>
+            <m:r>
+              <w:rPr>
+                <w:rFonts w:ascii="Cambria Math" w:eastAsiaTheme="minorEastAsia" w:hAnsi="Cambria Math" w:cs="Calibri"/>
+                <w:sz w:val="24"/>
+                <w:szCs w:val="24"/>
+              </w:rPr>
+              <m:t>8</m:t>
+            </m:r>
+          </m:sup>
+        </m:sSup>
+      </m:oMath>
+      <w:r>
+        <w:rPr>
+          <w:rFonts w:ascii="Calibri" w:eastAsiaTheme="minorEastAsia" w:hAnsi="Calibri" w:cs="Calibri"/>
+          <w:sz w:val="24"/>
+          <w:szCs w:val="24"/>
+        </w:rPr>
+        <w:t xml:space="preserve">, </w:t>
+      </w:r>
+      <m:oMath>
+        <m:sSup>
+          <m:sSupPr>
+            <m:ctrlPr>
+              <w:rPr>
+                <w:rFonts w:ascii="Cambria Math" w:eastAsiaTheme="minorEastAsia" w:hAnsi="Cambria Math" w:cs="Calibri"/>
+                <w:i/>
+                <w:sz w:val="24"/>
+                <w:szCs w:val="24"/>
+              </w:rPr>
+            </m:ctrlPr>
+          </m:sSupPr>
+          <m:e>
+            <m:r>
+              <w:rPr>
+                <w:rFonts w:ascii="Cambria Math" w:eastAsiaTheme="minorEastAsia" w:hAnsi="Cambria Math" w:cs="Calibri"/>
+                <w:sz w:val="24"/>
+                <w:szCs w:val="24"/>
+              </w:rPr>
+              <m:t>n</m:t>
+            </m:r>
+          </m:e>
+          <m:sup>
+            <m:r>
+              <w:rPr>
+                <w:rFonts w:ascii="Cambria Math" w:eastAsiaTheme="minorEastAsia" w:hAnsi="Cambria Math" w:cs="Calibri"/>
+                <w:sz w:val="24"/>
+                <w:szCs w:val="24"/>
+              </w:rPr>
+              <m:t>9</m:t>
+            </m:r>
+          </m:sup>
+        </m:sSup>
+      </m:oMath>
+      <w:r>
+        <w:rPr>
+          <w:rFonts w:ascii="Calibri" w:eastAsiaTheme="minorEastAsia" w:hAnsi="Calibri" w:cs="Calibri"/>
+          <w:sz w:val="24"/>
+          <w:szCs w:val="24"/>
+        </w:rPr>
+        <w:t xml:space="preserve"> tiden </w:t>
+      </w:r>
+      <w:proofErr w:type="spellStart"/>
+      <w:r>
+        <w:rPr>
+          <w:rFonts w:ascii="Calibri" w:eastAsiaTheme="minorEastAsia" w:hAnsi="Calibri" w:cs="Calibri"/>
+          <w:sz w:val="24"/>
+          <w:szCs w:val="24"/>
+        </w:rPr>
+        <w:t>øke</w:t>
+      </w:r>
+      <w:proofErr w:type="spellEnd"/>
+      <w:r>
+        <w:rPr>
+          <w:rFonts w:ascii="Calibri" w:eastAsiaTheme="minorEastAsia" w:hAnsi="Calibri" w:cs="Calibri"/>
+          <w:sz w:val="24"/>
+          <w:szCs w:val="24"/>
+        </w:rPr>
+        <w:t xml:space="preserve"> med 10 (fordi vår n </w:t>
+      </w:r>
+      <w:proofErr w:type="spellStart"/>
+      <w:r>
+        <w:rPr>
+          <w:rFonts w:ascii="Calibri" w:eastAsiaTheme="minorEastAsia" w:hAnsi="Calibri" w:cs="Calibri"/>
+          <w:sz w:val="24"/>
+          <w:szCs w:val="24"/>
+        </w:rPr>
+        <w:t>øke</w:t>
+      </w:r>
+      <w:proofErr w:type="spellEnd"/>
+      <w:r>
+        <w:rPr>
+          <w:rFonts w:ascii="Calibri" w:eastAsiaTheme="minorEastAsia" w:hAnsi="Calibri" w:cs="Calibri"/>
+          <w:sz w:val="24"/>
+          <w:szCs w:val="24"/>
+        </w:rPr>
+        <w:t xml:space="preserve"> med 10 også). I praksis er det ikke en perfect linær funksjon fordi andre </w:t>
+      </w:r>
+      <w:proofErr w:type="spellStart"/>
+      <w:r>
+        <w:rPr>
+          <w:rFonts w:ascii="Calibri" w:eastAsiaTheme="minorEastAsia" w:hAnsi="Calibri" w:cs="Calibri"/>
+          <w:sz w:val="24"/>
+          <w:szCs w:val="24"/>
+        </w:rPr>
+        <w:t>faktorer</w:t>
+      </w:r>
+      <w:proofErr w:type="spellEnd"/>
+      <w:r>
+        <w:rPr>
+          <w:rFonts w:ascii="Calibri" w:eastAsiaTheme="minorEastAsia" w:hAnsi="Calibri" w:cs="Calibri"/>
+          <w:sz w:val="24"/>
+          <w:szCs w:val="24"/>
+        </w:rPr>
+        <w:t xml:space="preserve"> kan </w:t>
+      </w:r>
+      <w:proofErr w:type="spellStart"/>
+      <w:r>
+        <w:rPr>
+          <w:rFonts w:ascii="Calibri" w:eastAsiaTheme="minorEastAsia" w:hAnsi="Calibri" w:cs="Calibri"/>
+          <w:sz w:val="24"/>
+          <w:szCs w:val="24"/>
+        </w:rPr>
+        <w:t>påvirke</w:t>
+      </w:r>
+      <w:proofErr w:type="spellEnd"/>
+      <w:r>
+        <w:rPr>
+          <w:rFonts w:ascii="Calibri" w:eastAsiaTheme="minorEastAsia" w:hAnsi="Calibri" w:cs="Calibri"/>
+          <w:sz w:val="24"/>
+          <w:szCs w:val="24"/>
+        </w:rPr>
+        <w:t xml:space="preserve"> </w:t>
+      </w:r>
+      <w:proofErr w:type="spellStart"/>
+      <w:r>
+        <w:rPr>
+          <w:rFonts w:ascii="Calibri" w:eastAsiaTheme="minorEastAsia" w:hAnsi="Calibri" w:cs="Calibri"/>
+          <w:sz w:val="24"/>
+          <w:szCs w:val="24"/>
+        </w:rPr>
+        <w:t>resultatene</w:t>
+      </w:r>
+      <w:proofErr w:type="spellEnd"/>
+      <w:r>
+        <w:rPr>
+          <w:rFonts w:ascii="Calibri" w:eastAsiaTheme="minorEastAsia" w:hAnsi="Calibri" w:cs="Calibri"/>
+          <w:sz w:val="24"/>
+          <w:szCs w:val="24"/>
+        </w:rPr>
+        <w:t xml:space="preserve"> (fe: CPU, </w:t>
+      </w:r>
+      <w:proofErr w:type="spellStart"/>
+      <w:r>
+        <w:rPr>
+          <w:rFonts w:ascii="Calibri" w:eastAsiaTheme="minorEastAsia" w:hAnsi="Calibri" w:cs="Calibri"/>
+          <w:sz w:val="24"/>
+          <w:szCs w:val="24"/>
+        </w:rPr>
+        <w:t>load</w:t>
+      </w:r>
+      <w:proofErr w:type="spellEnd"/>
+      <w:r>
+        <w:rPr>
+          <w:rFonts w:ascii="Calibri" w:eastAsiaTheme="minorEastAsia" w:hAnsi="Calibri" w:cs="Calibri"/>
+          <w:sz w:val="24"/>
+          <w:szCs w:val="24"/>
+        </w:rPr>
+        <w:t xml:space="preserve"> av systemet). Med </w:t>
+      </w:r>
+      <w:proofErr w:type="spellStart"/>
+      <w:r>
+        <w:rPr>
+          <w:rFonts w:ascii="Calibri" w:eastAsiaTheme="minorEastAsia" w:hAnsi="Calibri" w:cs="Calibri"/>
+          <w:sz w:val="24"/>
+          <w:szCs w:val="24"/>
+        </w:rPr>
+        <w:t>flere</w:t>
+      </w:r>
+      <w:proofErr w:type="spellEnd"/>
+      <w:r>
+        <w:rPr>
+          <w:rFonts w:ascii="Calibri" w:eastAsiaTheme="minorEastAsia" w:hAnsi="Calibri" w:cs="Calibri"/>
+          <w:sz w:val="24"/>
+          <w:szCs w:val="24"/>
+        </w:rPr>
+        <w:t xml:space="preserve"> </w:t>
+      </w:r>
+      <w:proofErr w:type="spellStart"/>
+      <w:r>
+        <w:rPr>
+          <w:rFonts w:ascii="Calibri" w:eastAsiaTheme="minorEastAsia" w:hAnsi="Calibri" w:cs="Calibri"/>
+          <w:sz w:val="24"/>
+          <w:szCs w:val="24"/>
+        </w:rPr>
+        <w:t>ganger</w:t>
+      </w:r>
+      <w:proofErr w:type="spellEnd"/>
+      <w:r>
+        <w:rPr>
+          <w:rFonts w:ascii="Calibri" w:eastAsiaTheme="minorEastAsia" w:hAnsi="Calibri" w:cs="Calibri"/>
+          <w:sz w:val="24"/>
+          <w:szCs w:val="24"/>
+        </w:rPr>
+        <w:t xml:space="preserve"> skal vi få </w:t>
+      </w:r>
+      <w:proofErr w:type="spellStart"/>
+      <w:r>
+        <w:rPr>
+          <w:rFonts w:ascii="Calibri" w:eastAsiaTheme="minorEastAsia" w:hAnsi="Calibri" w:cs="Calibri"/>
+          <w:sz w:val="24"/>
+          <w:szCs w:val="24"/>
+        </w:rPr>
+        <w:t>mer</w:t>
+      </w:r>
+      <w:proofErr w:type="spellEnd"/>
+      <w:r>
+        <w:rPr>
+          <w:rFonts w:ascii="Calibri" w:eastAsiaTheme="minorEastAsia" w:hAnsi="Calibri" w:cs="Calibri"/>
+          <w:sz w:val="24"/>
+          <w:szCs w:val="24"/>
+        </w:rPr>
+        <w:t xml:space="preserve"> nøyaktige </w:t>
+      </w:r>
+      <w:proofErr w:type="spellStart"/>
+      <w:r>
+        <w:rPr>
+          <w:rFonts w:ascii="Calibri" w:eastAsiaTheme="minorEastAsia" w:hAnsi="Calibri" w:cs="Calibri"/>
+          <w:sz w:val="24"/>
+          <w:szCs w:val="24"/>
+        </w:rPr>
+        <w:t>resultater</w:t>
+      </w:r>
+      <w:proofErr w:type="spellEnd"/>
+      <w:r>
+        <w:rPr>
+          <w:rFonts w:ascii="Calibri" w:eastAsiaTheme="minorEastAsia" w:hAnsi="Calibri" w:cs="Calibri"/>
+          <w:sz w:val="24"/>
+          <w:szCs w:val="24"/>
+        </w:rPr>
+        <w:t>.</w:t>
       </w:r>
     </w:p>
     <w:sectPr>
       <w:pgSz w:w="11906" w:h="16838"/>
-      <w:pgMar w:top="1417" w:right="1417" w:bottom="1417" w:left="1417" w:header="708" w:footer="708" w:gutter="0"/>
+      <w:pgMar w:top="1417" w:right="1417" w:bottom="1417" w:left="1417" w:header="0" w:footer="0" w:gutter="0"/>
       <w:cols w:space="708"/>
-      <w:docGrid w:linePitch="360"/>
+      <w:formProt w:val="0"/>
+      <w:docGrid w:linePitch="360" w:charSpace="4096"/>
     </w:sectPr>
   </w:body>
 </w:document>
@@ -2022,6 +3309,119 @@
 <file path=word/numbering.xml><?xml version="1.0" encoding="utf-8"?>
 <w:numbering xmlns:wpc="http://schemas.microsoft.com/office/word/2010/wordprocessingCanvas" xmlns:cx="http://schemas.microsoft.com/office/drawing/2014/chartex" xmlns:cx1="http://schemas.microsoft.com/office/drawing/2015/9/8/chartex" xmlns:cx2="http://schemas.microsoft.com/office/drawing/2015/10/21/chartex" xmlns:cx3="http://schemas.microsoft.com/office/drawing/2016/5/9/chartex" xmlns:cx4="http://schemas.microsoft.com/office/drawing/2016/5/10/chartex" xmlns:cx5="http://schemas.microsoft.com/office/drawing/2016/5/11/chartex" xmlns:cx6="http://schemas.microsoft.com/office/drawing/2016/5/12/chartex" xmlns:cx7="http://schemas.microsoft.com/office/drawing/2016/5/13/chartex" xmlns:cx8="http://schemas.microsoft.com/office/drawing/2016/5/14/chartex" xmlns:mc="http://schemas.openxmlformats.org/markup-compatibility/2006" xmlns:aink="http://schemas.microsoft.com/office/drawing/2016/ink" xmlns:am3d="http://schemas.microsoft.com/office/drawing/2017/model3d" xmlns:o="urn:schemas-microsoft-com:office:office" xmlns:oel="http://schemas.microsoft.com/office/2019/extlst" xmlns:r="http://schemas.openxmlformats.org/officeDocument/2006/relationships" xmlns:m="http://schemas.openxmlformats.org/officeDocument/2006/math" xmlns:v="urn:schemas-microsoft-com:vml" xmlns:wp14="http://schemas.microsoft.com/office/word/2010/wordprocessingDrawing" xmlns:wp="http://schemas.openxmlformats.org/drawingml/2006/wordprocessingDrawing" xmlns:w10="urn:schemas-microsoft-com:office:word" xmlns:w="http://schemas.openxmlformats.org/wordprocessingml/2006/main" xmlns:w14="http://schemas.microsoft.com/office/word/2010/wordml" xmlns:w15="http://schemas.microsoft.com/office/word/2012/wordml" xmlns:w16cex="http://schemas.microsoft.com/office/word/2018/wordml/cex" xmlns:w16cid="http://schemas.microsoft.com/office/word/2016/wordml/cid" xmlns:w16="http://schemas.microsoft.com/office/word/2018/wordml" xmlns:w16sdtdh="http://schemas.microsoft.com/office/word/2020/wordml/sdtdatahash" xmlns:w16se="http://schemas.microsoft.com/office/word/2015/wordml/symex" xmlns:wpg="http://schemas.microsoft.com/office/word/2010/wordprocessingGroup" xmlns:wpi="http://schemas.microsoft.com/office/word/2010/wordprocessingInk" xmlns:wne="http://schemas.microsoft.com/office/word/2006/wordml" xmlns:wps="http://schemas.microsoft.com/office/word/2010/wordprocessingShape" mc:Ignorable="w14 w15 w16se w16cid w16 w16cex w16sdtdh wp14">
   <w:abstractNum w:abstractNumId="0" w15:restartNumberingAfterBreak="0">
+    <w:nsid w:val="042236CA"/>
+    <w:multiLevelType w:val="multilevel"/>
+    <w:tmpl w:val="2D52185C"/>
+    <w:lvl w:ilvl="0">
+      <w:start w:val="1"/>
+      <w:numFmt w:val="lowerRoman"/>
+      <w:lvlText w:val="%1)"/>
+      <w:lvlJc w:val="left"/>
+      <w:pPr>
+        <w:tabs>
+          <w:tab w:val="num" w:pos="0"/>
+        </w:tabs>
+        <w:ind w:left="1080" w:hanging="720"/>
+      </w:pPr>
+    </w:lvl>
+    <w:lvl w:ilvl="1">
+      <w:start w:val="1"/>
+      <w:numFmt w:val="lowerLetter"/>
+      <w:lvlText w:val="%2."/>
+      <w:lvlJc w:val="left"/>
+      <w:pPr>
+        <w:tabs>
+          <w:tab w:val="num" w:pos="0"/>
+        </w:tabs>
+        <w:ind w:left="1440" w:hanging="360"/>
+      </w:pPr>
+    </w:lvl>
+    <w:lvl w:ilvl="2">
+      <w:start w:val="1"/>
+      <w:numFmt w:val="lowerRoman"/>
+      <w:lvlText w:val="%3."/>
+      <w:lvlJc w:val="right"/>
+      <w:pPr>
+        <w:tabs>
+          <w:tab w:val="num" w:pos="0"/>
+        </w:tabs>
+        <w:ind w:left="2160" w:hanging="180"/>
+      </w:pPr>
+    </w:lvl>
+    <w:lvl w:ilvl="3">
+      <w:start w:val="1"/>
+      <w:numFmt w:val="decimal"/>
+      <w:lvlText w:val="%4."/>
+      <w:lvlJc w:val="left"/>
+      <w:pPr>
+        <w:tabs>
+          <w:tab w:val="num" w:pos="0"/>
+        </w:tabs>
+        <w:ind w:left="2880" w:hanging="360"/>
+      </w:pPr>
+    </w:lvl>
+    <w:lvl w:ilvl="4">
+      <w:start w:val="1"/>
+      <w:numFmt w:val="lowerLetter"/>
+      <w:lvlText w:val="%5."/>
+      <w:lvlJc w:val="left"/>
+      <w:pPr>
+        <w:tabs>
+          <w:tab w:val="num" w:pos="0"/>
+        </w:tabs>
+        <w:ind w:left="3600" w:hanging="360"/>
+      </w:pPr>
+    </w:lvl>
+    <w:lvl w:ilvl="5">
+      <w:start w:val="1"/>
+      <w:numFmt w:val="lowerRoman"/>
+      <w:lvlText w:val="%6."/>
+      <w:lvlJc w:val="right"/>
+      <w:pPr>
+        <w:tabs>
+          <w:tab w:val="num" w:pos="0"/>
+        </w:tabs>
+        <w:ind w:left="4320" w:hanging="180"/>
+      </w:pPr>
+    </w:lvl>
+    <w:lvl w:ilvl="6">
+      <w:start w:val="1"/>
+      <w:numFmt w:val="decimal"/>
+      <w:lvlText w:val="%7."/>
+      <w:lvlJc w:val="left"/>
+      <w:pPr>
+        <w:tabs>
+          <w:tab w:val="num" w:pos="0"/>
+        </w:tabs>
+        <w:ind w:left="5040" w:hanging="360"/>
+      </w:pPr>
+    </w:lvl>
+    <w:lvl w:ilvl="7">
+      <w:start w:val="1"/>
+      <w:numFmt w:val="lowerLetter"/>
+      <w:lvlText w:val="%8."/>
+      <w:lvlJc w:val="left"/>
+      <w:pPr>
+        <w:tabs>
+          <w:tab w:val="num" w:pos="0"/>
+        </w:tabs>
+        <w:ind w:left="5760" w:hanging="360"/>
+      </w:pPr>
+    </w:lvl>
+    <w:lvl w:ilvl="8">
+      <w:start w:val="1"/>
+      <w:numFmt w:val="lowerRoman"/>
+      <w:lvlText w:val="%9."/>
+      <w:lvlJc w:val="right"/>
+      <w:pPr>
+        <w:tabs>
+          <w:tab w:val="num" w:pos="0"/>
+        </w:tabs>
+        <w:ind w:left="6480" w:hanging="180"/>
+      </w:pPr>
+    </w:lvl>
+  </w:abstractNum>
+  <w:abstractNum w:abstractNumId="1" w15:restartNumberingAfterBreak="0">
     <w:nsid w:val="242F6044"/>
     <w:multiLevelType w:val="hybridMultilevel"/>
     <w:tmpl w:val="3AD09F6C"/>
@@ -2111,6 +3511,9 @@
     </w:lvl>
   </w:abstractNum>
   <w:num w:numId="1" w16cid:durableId="2108113363">
+    <w:abstractNumId w:val="1"/>
+  </w:num>
+  <w:num w:numId="2" w16cid:durableId="1250231927">
     <w:abstractNumId w:val="0"/>
   </w:num>
 </w:numbering>
@@ -2221,7 +3624,7 @@
     <w:lsdException w:name="Block Text" w:semiHidden="1" w:unhideWhenUsed="1"/>
     <w:lsdException w:name="Hyperlink" w:semiHidden="1" w:unhideWhenUsed="1"/>
     <w:lsdException w:name="FollowedHyperlink" w:semiHidden="1" w:unhideWhenUsed="1"/>
-    <w:lsdException w:name="Strong" w:uiPriority="22" w:qFormat="1"/>
+    <w:lsdException w:name="Strong" w:uiPriority="0" w:qFormat="1"/>
     <w:lsdException w:name="Emphasis" w:uiPriority="20" w:qFormat="1"/>
     <w:lsdException w:name="Document Map" w:semiHidden="1" w:unhideWhenUsed="1"/>
     <w:lsdException w:name="Plain Text" w:semiHidden="1" w:unhideWhenUsed="1"/>
@@ -3044,7 +4447,17 @@
   <w:style w:type="character" w:customStyle="1" w:styleId="textlayer--absolute">
     <w:name w:val="textlayer--absolute"/>
     <w:basedOn w:val="Standardskriftforavsnitt"/>
+    <w:qFormat/>
     <w:rsid w:val="00EA0C96"/>
+  </w:style>
+  <w:style w:type="character" w:styleId="Sterk">
+    <w:name w:val="Strong"/>
+    <w:qFormat/>
+    <w:rsid w:val="00636412"/>
+    <w:rPr>
+      <w:b/>
+      <w:bCs/>
+    </w:rPr>
   </w:style>
 </w:styles>
 </file>
